--- a/Test/UC17 AGGIUNGI CONNESIONE OPERATORI.docx
+++ b/Test/UC17 AGGIUNGI CONNESIONE OPERATORI.docx
@@ -14,7 +14,14 @@
           <w:sz w:val="36"/>
           <w:szCs w:val="36"/>
         </w:rPr>
-        <w:t>UC1 CREA REGOLA</w:t>
+        <w:t>UC1</w:t>
+      </w:r>
+      <w:r>
+        <w:rPr>
+          <w:sz w:val="36"/>
+          <w:szCs w:val="36"/>
+        </w:rPr>
+        <w:t>7 AGGIUNGI CONNESIONE OPERATORI</w:t>
       </w:r>
     </w:p>
     <w:p>
@@ -50,7 +57,21 @@
           <w:sz w:val="28"/>
           <w:szCs w:val="28"/>
         </w:rPr>
-        <w:t>Nuova Regola a buon fine</w:t>
+        <w:t>Connessione</w:t>
+      </w:r>
+      <w:r>
+        <w:rPr>
+          <w:sz w:val="28"/>
+          <w:szCs w:val="28"/>
+        </w:rPr>
+        <w:t xml:space="preserve"> a buon fine</w:t>
+      </w:r>
+      <w:r>
+        <w:rPr>
+          <w:sz w:val="28"/>
+          <w:szCs w:val="28"/>
+        </w:rPr>
+        <w:t xml:space="preserve"> (out/in)</w:t>
       </w:r>
     </w:p>
     <w:p>
@@ -133,6 +154,100 @@
       </w:r>
     </w:p>
     <w:p>
+      <w:pPr>
+        <w:pStyle w:val="Paragrafoelenco"/>
+        <w:numPr>
+          <w:ilvl w:val="0"/>
+          <w:numId w:val="2"/>
+        </w:numPr>
+      </w:pPr>
+      <w:proofErr w:type="spellStart"/>
+      <w:r>
+        <w:t>Clickare</w:t>
+      </w:r>
+      <w:proofErr w:type="spellEnd"/>
+      <w:r>
+        <w:t xml:space="preserve"> su un operatore di quelli disponibili nella lista degli operatori</w:t>
+      </w:r>
+    </w:p>
+    <w:p>
+      <w:pPr>
+        <w:pStyle w:val="Paragrafoelenco"/>
+        <w:numPr>
+          <w:ilvl w:val="0"/>
+          <w:numId w:val="2"/>
+        </w:numPr>
+      </w:pPr>
+      <w:r>
+        <w:t>Selezionare il tipo dei segnali per l’operatore dal menu a tendina che viene visualizzato</w:t>
+      </w:r>
+    </w:p>
+    <w:p>
+      <w:pPr>
+        <w:pStyle w:val="Paragrafoelenco"/>
+        <w:numPr>
+          <w:ilvl w:val="0"/>
+          <w:numId w:val="2"/>
+        </w:numPr>
+      </w:pPr>
+      <w:proofErr w:type="spellStart"/>
+      <w:r>
+        <w:t>Clickare</w:t>
+      </w:r>
+      <w:proofErr w:type="spellEnd"/>
+      <w:r>
+        <w:t xml:space="preserve"> </w:t>
+      </w:r>
+      <w:r>
+        <w:t xml:space="preserve">nuovamente </w:t>
+      </w:r>
+      <w:r>
+        <w:t>su un operatore di quelli disponibili nella lista degli operatori</w:t>
+      </w:r>
+    </w:p>
+    <w:p>
+      <w:pPr>
+        <w:pStyle w:val="Paragrafoelenco"/>
+        <w:numPr>
+          <w:ilvl w:val="0"/>
+          <w:numId w:val="2"/>
+        </w:numPr>
+      </w:pPr>
+      <w:r>
+        <w:t>Selezionare il tipo dei segnali per l’operatore dal menu a tendina che viene visualizzato</w:t>
+      </w:r>
+      <w:r>
+        <w:t xml:space="preserve"> in modo che sia lo stesso usato nel punto 6</w:t>
+      </w:r>
+    </w:p>
+    <w:p>
+      <w:pPr>
+        <w:pStyle w:val="Paragrafoelenco"/>
+        <w:numPr>
+          <w:ilvl w:val="0"/>
+          <w:numId w:val="2"/>
+        </w:numPr>
+      </w:pPr>
+      <w:r>
+        <w:t>Premere con il tasto sinistro su di un porta di uscita del primo operatore inserito e mantenere premuto trascinando il mouse fino su di</w:t>
+      </w:r>
+      <w:r>
+        <w:t xml:space="preserve"> una porta di ingresso del secondo operatore inserito</w:t>
+      </w:r>
+    </w:p>
+    <w:p>
+      <w:pPr>
+        <w:pStyle w:val="Paragrafoelenco"/>
+        <w:numPr>
+          <w:ilvl w:val="0"/>
+          <w:numId w:val="2"/>
+        </w:numPr>
+      </w:pPr>
+      <w:r>
+        <w:t>Rilasciare il tasto sinistro del mouse una volta giunti con il puntatore sulla porta di ingresso del secondo operatore</w:t>
+      </w:r>
+    </w:p>
+    <w:p>
       <w:r>
         <w:rPr>
           <w:sz w:val="28"/>
@@ -148,7 +263,15 @@
         <w:br/>
       </w:r>
       <w:r>
-        <w:t xml:space="preserve">L’editor </w:t>
+        <w:t xml:space="preserve">L’editor crea un </w:t>
+      </w:r>
+      <w:proofErr w:type="spellStart"/>
+      <w:r>
+        <w:t>un</w:t>
+      </w:r>
+      <w:proofErr w:type="spellEnd"/>
+      <w:r>
+        <w:t xml:space="preserve"> oggetto Link lo aggiunge al Grafo e </w:t>
       </w:r>
       <w:proofErr w:type="spellStart"/>
       <w:r>
@@ -156,239 +279,1161 @@
       </w:r>
       <w:proofErr w:type="spellEnd"/>
       <w:r>
-        <w:t xml:space="preserve"> un foglio di lavoro vuoto.</w:t>
-      </w:r>
-    </w:p>
-    <w:p>
+        <w:t xml:space="preserve"> un </w:t>
+      </w:r>
+      <w:proofErr w:type="spellStart"/>
+      <w:r>
+        <w:t>wire</w:t>
+      </w:r>
+      <w:proofErr w:type="spellEnd"/>
+      <w:r>
+        <w:t xml:space="preserve"> </w:t>
+      </w:r>
+      <w:r>
+        <w:t>tra i due operatori selezionati</w:t>
+      </w:r>
+      <w:r>
+        <w:t>.</w:t>
+      </w:r>
+    </w:p>
+    <w:p>
+      <w:pPr>
+        <w:rPr>
+          <w:sz w:val="28"/>
+          <w:szCs w:val="28"/>
+        </w:rPr>
+      </w:pPr>
+      <w:r>
+        <w:rPr>
+          <w:sz w:val="28"/>
+          <w:szCs w:val="28"/>
+        </w:rPr>
+        <w:t>Test 2</w:t>
+      </w:r>
+      <w:r>
+        <w:rPr>
+          <w:sz w:val="28"/>
+          <w:szCs w:val="28"/>
+        </w:rPr>
+        <w:t xml:space="preserve"> </w:t>
+      </w:r>
+      <w:r>
+        <w:rPr>
+          <w:sz w:val="28"/>
+          <w:szCs w:val="28"/>
+        </w:rPr>
+        <w:br/>
+        <w:t>Connessione a buon fine</w:t>
+      </w:r>
+      <w:r>
+        <w:rPr>
+          <w:sz w:val="28"/>
+          <w:szCs w:val="28"/>
+        </w:rPr>
+        <w:t xml:space="preserve"> (</w:t>
+      </w:r>
+      <w:r>
+        <w:rPr>
+          <w:sz w:val="28"/>
+          <w:szCs w:val="28"/>
+        </w:rPr>
+        <w:t>in</w:t>
+      </w:r>
+      <w:r>
+        <w:rPr>
+          <w:sz w:val="28"/>
+          <w:szCs w:val="28"/>
+        </w:rPr>
+        <w:t>/out</w:t>
+      </w:r>
+      <w:r>
+        <w:rPr>
+          <w:sz w:val="28"/>
+          <w:szCs w:val="28"/>
+        </w:rPr>
+        <w:t>)</w:t>
+      </w:r>
+    </w:p>
+    <w:p>
+      <w:pPr>
+        <w:rPr>
+          <w:sz w:val="28"/>
+          <w:szCs w:val="28"/>
+        </w:rPr>
+      </w:pPr>
+      <w:r>
+        <w:rPr>
+          <w:sz w:val="28"/>
+          <w:szCs w:val="28"/>
+        </w:rPr>
+        <w:t>Input:</w:t>
+      </w:r>
+    </w:p>
+    <w:p>
+      <w:pPr>
+        <w:pStyle w:val="Paragrafoelenco"/>
+        <w:numPr>
+          <w:ilvl w:val="0"/>
+          <w:numId w:val="6"/>
+        </w:numPr>
+      </w:pPr>
+      <w:proofErr w:type="spellStart"/>
+      <w:r>
+        <w:t>Clickare</w:t>
+      </w:r>
+      <w:proofErr w:type="spellEnd"/>
+      <w:r>
+        <w:t xml:space="preserve"> sul bottone File </w:t>
+      </w:r>
+    </w:p>
+    <w:p>
+      <w:pPr>
+        <w:pStyle w:val="Paragrafoelenco"/>
+        <w:numPr>
+          <w:ilvl w:val="0"/>
+          <w:numId w:val="6"/>
+        </w:numPr>
+      </w:pPr>
+      <w:r>
+        <w:t>Selezionare l’opzione Nuova Regola dal menu a tendina visualizzato</w:t>
+      </w:r>
+    </w:p>
+    <w:p>
+      <w:pPr>
+        <w:pStyle w:val="Paragrafoelenco"/>
+        <w:numPr>
+          <w:ilvl w:val="0"/>
+          <w:numId w:val="6"/>
+        </w:numPr>
+      </w:pPr>
+      <w:r>
+        <w:t>Inserire il nome che si vuole dare alla Regola nella finestra di dialogo che appare</w:t>
+      </w:r>
+    </w:p>
+    <w:p>
+      <w:pPr>
+        <w:pStyle w:val="Paragrafoelenco"/>
+        <w:numPr>
+          <w:ilvl w:val="0"/>
+          <w:numId w:val="6"/>
+        </w:numPr>
+      </w:pPr>
+      <w:proofErr w:type="spellStart"/>
+      <w:r>
+        <w:t>Clickare</w:t>
+      </w:r>
+      <w:proofErr w:type="spellEnd"/>
+      <w:r>
+        <w:t xml:space="preserve"> sul bottone Ok per confermare l’operazione</w:t>
+      </w:r>
+    </w:p>
+    <w:p>
+      <w:pPr>
+        <w:pStyle w:val="Paragrafoelenco"/>
+        <w:numPr>
+          <w:ilvl w:val="0"/>
+          <w:numId w:val="6"/>
+        </w:numPr>
+      </w:pPr>
+      <w:proofErr w:type="spellStart"/>
+      <w:r>
+        <w:t>Clickare</w:t>
+      </w:r>
+      <w:proofErr w:type="spellEnd"/>
+      <w:r>
+        <w:t xml:space="preserve"> su un operatore di quelli disponibili nella lista degli operatori</w:t>
+      </w:r>
+    </w:p>
+    <w:p>
+      <w:pPr>
+        <w:pStyle w:val="Paragrafoelenco"/>
+        <w:numPr>
+          <w:ilvl w:val="0"/>
+          <w:numId w:val="6"/>
+        </w:numPr>
+      </w:pPr>
+      <w:r>
+        <w:t>Selezionare il tipo dei segnali per l’operatore dal menu a tendina che viene visualizzato</w:t>
+      </w:r>
+    </w:p>
+    <w:p>
+      <w:pPr>
+        <w:pStyle w:val="Paragrafoelenco"/>
+        <w:numPr>
+          <w:ilvl w:val="0"/>
+          <w:numId w:val="6"/>
+        </w:numPr>
+      </w:pPr>
+      <w:proofErr w:type="spellStart"/>
+      <w:r>
+        <w:t>Clickare</w:t>
+      </w:r>
+      <w:proofErr w:type="spellEnd"/>
+      <w:r>
+        <w:t xml:space="preserve"> nuovamente su un operatore di quelli disponibili nella lista degli operatori</w:t>
+      </w:r>
+    </w:p>
+    <w:p>
+      <w:pPr>
+        <w:pStyle w:val="Paragrafoelenco"/>
+        <w:numPr>
+          <w:ilvl w:val="0"/>
+          <w:numId w:val="6"/>
+        </w:numPr>
+      </w:pPr>
+      <w:r>
+        <w:t>Selezionare il tipo dei segnali per l’operatore dal menu a tendina che viene visualizzato in modo che sia lo stesso usato nel punto 6</w:t>
+      </w:r>
+    </w:p>
+    <w:p>
+      <w:pPr>
+        <w:pStyle w:val="Paragrafoelenco"/>
+        <w:numPr>
+          <w:ilvl w:val="0"/>
+          <w:numId w:val="6"/>
+        </w:numPr>
+      </w:pPr>
+      <w:r>
+        <w:t>Premere con il tasto sinistro</w:t>
+      </w:r>
+      <w:r>
+        <w:t xml:space="preserve"> su di un porta di ingresso</w:t>
+      </w:r>
+      <w:r>
+        <w:t xml:space="preserve"> del primo operatore inserito e mantenere premuto trascinando il mouse fino su di</w:t>
+      </w:r>
+      <w:r>
+        <w:t xml:space="preserve"> una porta di uscita</w:t>
+      </w:r>
+      <w:r>
+        <w:t xml:space="preserve"> del secondo operatore inserito</w:t>
+      </w:r>
+    </w:p>
+    <w:p>
+      <w:pPr>
+        <w:pStyle w:val="Paragrafoelenco"/>
+        <w:numPr>
+          <w:ilvl w:val="0"/>
+          <w:numId w:val="6"/>
+        </w:numPr>
+      </w:pPr>
+      <w:r>
+        <w:t xml:space="preserve">Rilasciare il tasto sinistro del mouse una volta giunti con il puntatore sulla porta di </w:t>
+      </w:r>
+      <w:r>
+        <w:t>uscita</w:t>
+      </w:r>
+      <w:r>
+        <w:t xml:space="preserve"> del secondo operatore</w:t>
+      </w:r>
+    </w:p>
+    <w:p>
+      <w:r>
+        <w:rPr>
+          <w:sz w:val="28"/>
+          <w:szCs w:val="28"/>
+        </w:rPr>
+        <w:t xml:space="preserve">Output: </w:t>
+      </w:r>
+      <w:r>
+        <w:rPr>
+          <w:sz w:val="28"/>
+          <w:szCs w:val="28"/>
+        </w:rPr>
+        <w:br/>
+      </w:r>
+      <w:r>
+        <w:t xml:space="preserve">L’editor crea un </w:t>
+      </w:r>
+      <w:proofErr w:type="spellStart"/>
+      <w:r>
+        <w:t>un</w:t>
+      </w:r>
+      <w:proofErr w:type="spellEnd"/>
+      <w:r>
+        <w:t xml:space="preserve"> oggetto Link lo aggiunge al Grafo e </w:t>
+      </w:r>
+      <w:proofErr w:type="spellStart"/>
+      <w:r>
+        <w:t>re</w:t>
+      </w:r>
+      <w:r>
+        <w:t>nderizza</w:t>
+      </w:r>
+      <w:proofErr w:type="spellEnd"/>
+      <w:r>
+        <w:t xml:space="preserve"> un </w:t>
+      </w:r>
+      <w:proofErr w:type="spellStart"/>
+      <w:r>
+        <w:t>wire</w:t>
+      </w:r>
+      <w:proofErr w:type="spellEnd"/>
+      <w:r>
+        <w:t xml:space="preserve"> tra i due operatori selezionati.</w:t>
+      </w:r>
+    </w:p>
+    <w:p>
+      <w:pPr>
+        <w:rPr>
+          <w:sz w:val="28"/>
+          <w:szCs w:val="28"/>
+        </w:rPr>
+      </w:pPr>
+      <w:r>
+        <w:rPr>
+          <w:sz w:val="28"/>
+          <w:szCs w:val="28"/>
+        </w:rPr>
+        <w:t>Test 3</w:t>
+      </w:r>
+      <w:r>
+        <w:rPr>
+          <w:sz w:val="28"/>
+          <w:szCs w:val="28"/>
+        </w:rPr>
+        <w:t xml:space="preserve"> </w:t>
+      </w:r>
+      <w:r>
+        <w:rPr>
+          <w:sz w:val="28"/>
+          <w:szCs w:val="28"/>
+        </w:rPr>
+        <w:br/>
+      </w:r>
+      <w:r>
+        <w:rPr>
+          <w:sz w:val="28"/>
+          <w:szCs w:val="28"/>
+        </w:rPr>
+        <w:t>Tipi di dato non compatibili</w:t>
+      </w:r>
+    </w:p>
+    <w:p>
+      <w:pPr>
+        <w:rPr>
+          <w:sz w:val="28"/>
+          <w:szCs w:val="28"/>
+        </w:rPr>
+      </w:pPr>
+      <w:r>
+        <w:rPr>
+          <w:sz w:val="28"/>
+          <w:szCs w:val="28"/>
+        </w:rPr>
+        <w:t>Input:</w:t>
+      </w:r>
+    </w:p>
+    <w:p>
+      <w:pPr>
+        <w:pStyle w:val="Paragrafoelenco"/>
+        <w:numPr>
+          <w:ilvl w:val="0"/>
+          <w:numId w:val="8"/>
+        </w:numPr>
+      </w:pPr>
+      <w:proofErr w:type="spellStart"/>
+      <w:r>
+        <w:lastRenderedPageBreak/>
+        <w:t>Clickare</w:t>
+      </w:r>
+      <w:proofErr w:type="spellEnd"/>
+      <w:r>
+        <w:t xml:space="preserve"> sul bottone File </w:t>
+      </w:r>
+    </w:p>
+    <w:p>
+      <w:pPr>
+        <w:pStyle w:val="Paragrafoelenco"/>
+        <w:numPr>
+          <w:ilvl w:val="0"/>
+          <w:numId w:val="8"/>
+        </w:numPr>
+      </w:pPr>
+      <w:r>
+        <w:t>Selezionare l’opzione Nuova Regola dal menu a tendina visualizzato</w:t>
+      </w:r>
+    </w:p>
+    <w:p>
+      <w:pPr>
+        <w:pStyle w:val="Paragrafoelenco"/>
+        <w:numPr>
+          <w:ilvl w:val="0"/>
+          <w:numId w:val="8"/>
+        </w:numPr>
+      </w:pPr>
+      <w:r>
+        <w:t>Inserire il nome che si vuole dare alla Regola nella finestra di dialogo che appare</w:t>
+      </w:r>
+    </w:p>
+    <w:p>
+      <w:pPr>
+        <w:pStyle w:val="Paragrafoelenco"/>
+        <w:numPr>
+          <w:ilvl w:val="0"/>
+          <w:numId w:val="8"/>
+        </w:numPr>
+      </w:pPr>
+      <w:proofErr w:type="spellStart"/>
+      <w:r>
+        <w:t>Clickare</w:t>
+      </w:r>
+      <w:proofErr w:type="spellEnd"/>
+      <w:r>
+        <w:t xml:space="preserve"> sul bottone Ok per confermare l’operazione</w:t>
+      </w:r>
+    </w:p>
+    <w:p>
+      <w:pPr>
+        <w:pStyle w:val="Paragrafoelenco"/>
+        <w:numPr>
+          <w:ilvl w:val="0"/>
+          <w:numId w:val="8"/>
+        </w:numPr>
+      </w:pPr>
+      <w:proofErr w:type="spellStart"/>
+      <w:r>
+        <w:t>Clickare</w:t>
+      </w:r>
+      <w:proofErr w:type="spellEnd"/>
+      <w:r>
+        <w:t xml:space="preserve"> su un operatore di quelli disponibili nella lista degli operatori</w:t>
+      </w:r>
+    </w:p>
+    <w:p>
+      <w:pPr>
+        <w:pStyle w:val="Paragrafoelenco"/>
+        <w:numPr>
+          <w:ilvl w:val="0"/>
+          <w:numId w:val="8"/>
+        </w:numPr>
+      </w:pPr>
+      <w:r>
+        <w:t>Selezionare il tipo dei segnali per l’operatore dal menu a tendina che viene visualizzato</w:t>
+      </w:r>
+    </w:p>
+    <w:p>
+      <w:pPr>
+        <w:pStyle w:val="Paragrafoelenco"/>
+        <w:numPr>
+          <w:ilvl w:val="0"/>
+          <w:numId w:val="8"/>
+        </w:numPr>
+      </w:pPr>
+      <w:proofErr w:type="spellStart"/>
+      <w:r>
+        <w:t>Clickare</w:t>
+      </w:r>
+      <w:proofErr w:type="spellEnd"/>
+      <w:r>
+        <w:t xml:space="preserve"> nuovamente su un operatore di quelli disponibili nella lista degli operatori</w:t>
+      </w:r>
+    </w:p>
+    <w:p>
+      <w:pPr>
+        <w:pStyle w:val="Paragrafoelenco"/>
+        <w:numPr>
+          <w:ilvl w:val="0"/>
+          <w:numId w:val="8"/>
+        </w:numPr>
+      </w:pPr>
+      <w:r>
+        <w:t xml:space="preserve">Selezionare il tipo dei segnali per l’operatore dal menu a tendina che viene visualizzato </w:t>
+      </w:r>
+      <w:r>
+        <w:t xml:space="preserve">in modo che risulti differente da quello selezionato </w:t>
+      </w:r>
+      <w:r>
+        <w:t>nel punto 6</w:t>
+      </w:r>
+    </w:p>
+    <w:p>
+      <w:pPr>
+        <w:pStyle w:val="Paragrafoelenco"/>
+        <w:numPr>
+          <w:ilvl w:val="0"/>
+          <w:numId w:val="8"/>
+        </w:numPr>
+      </w:pPr>
+      <w:r>
+        <w:t>Premere con il tasto sinistro su di un porta di ingresso del primo operatore inserito e mantenere premuto trascinando il mouse fino su di una porta di uscita del secondo operatore inserito</w:t>
+      </w:r>
+    </w:p>
+    <w:p>
+      <w:pPr>
+        <w:pStyle w:val="Paragrafoelenco"/>
+        <w:numPr>
+          <w:ilvl w:val="0"/>
+          <w:numId w:val="8"/>
+        </w:numPr>
+      </w:pPr>
+      <w:r>
+        <w:t>Rilasciare il tasto sinistro del mouse una volta giunti con il puntatore sulla porta di uscita del secondo operatore</w:t>
+      </w:r>
+    </w:p>
+    <w:p>
+      <w:r>
+        <w:rPr>
+          <w:sz w:val="28"/>
+          <w:szCs w:val="28"/>
+        </w:rPr>
+        <w:t xml:space="preserve">Output: </w:t>
+      </w:r>
+      <w:r>
+        <w:rPr>
+          <w:sz w:val="28"/>
+          <w:szCs w:val="28"/>
+        </w:rPr>
+        <w:br/>
+      </w:r>
+      <w:r>
+        <w:t>L’editor crea</w:t>
+      </w:r>
+      <w:r>
+        <w:t xml:space="preserve"> segnala che i tipi di dato che si cerca di connettere non sono compatibili e non viene creato il collegamento tra </w:t>
+      </w:r>
+      <w:proofErr w:type="spellStart"/>
+      <w:r>
+        <w:t>di</w:t>
+      </w:r>
+      <w:proofErr w:type="spellEnd"/>
+      <w:r>
+        <w:t xml:space="preserve"> due blocchetti selezionati. </w:t>
+      </w:r>
+    </w:p>
+    <w:p>
+      <w:pPr>
+        <w:rPr>
+          <w:sz w:val="28"/>
+          <w:szCs w:val="28"/>
+        </w:rPr>
+      </w:pPr>
+      <w:r>
+        <w:rPr>
+          <w:sz w:val="28"/>
+          <w:szCs w:val="28"/>
+        </w:rPr>
+        <w:t>Test 4</w:t>
+      </w:r>
+      <w:r>
+        <w:rPr>
+          <w:sz w:val="28"/>
+          <w:szCs w:val="28"/>
+        </w:rPr>
+        <w:t xml:space="preserve"> </w:t>
+      </w:r>
+      <w:r>
+        <w:rPr>
+          <w:sz w:val="28"/>
+          <w:szCs w:val="28"/>
+        </w:rPr>
+        <w:br/>
+        <w:t>Connessione</w:t>
+      </w:r>
+      <w:r>
+        <w:rPr>
+          <w:sz w:val="28"/>
+          <w:szCs w:val="28"/>
+        </w:rPr>
+        <w:t xml:space="preserve"> rifiutata</w:t>
+      </w:r>
+      <w:r>
+        <w:rPr>
+          <w:sz w:val="28"/>
+          <w:szCs w:val="28"/>
+        </w:rPr>
+        <w:t xml:space="preserve"> (</w:t>
+      </w:r>
+      <w:r>
+        <w:rPr>
+          <w:sz w:val="28"/>
+          <w:szCs w:val="28"/>
+        </w:rPr>
+        <w:t>out</w:t>
+      </w:r>
+      <w:r>
+        <w:rPr>
+          <w:sz w:val="28"/>
+          <w:szCs w:val="28"/>
+        </w:rPr>
+        <w:t>/out)</w:t>
+      </w:r>
+    </w:p>
+    <w:p>
+      <w:pPr>
+        <w:rPr>
+          <w:sz w:val="28"/>
+          <w:szCs w:val="28"/>
+        </w:rPr>
+      </w:pPr>
+      <w:r>
+        <w:rPr>
+          <w:sz w:val="28"/>
+          <w:szCs w:val="28"/>
+        </w:rPr>
+        <w:t>Input:</w:t>
+      </w:r>
+    </w:p>
+    <w:p>
+      <w:pPr>
+        <w:pStyle w:val="Paragrafoelenco"/>
+        <w:numPr>
+          <w:ilvl w:val="0"/>
+          <w:numId w:val="9"/>
+        </w:numPr>
+      </w:pPr>
+      <w:proofErr w:type="spellStart"/>
+      <w:r>
+        <w:t>Clickare</w:t>
+      </w:r>
+      <w:proofErr w:type="spellEnd"/>
+      <w:r>
+        <w:t xml:space="preserve"> sul bottone File </w:t>
+      </w:r>
+    </w:p>
+    <w:p>
+      <w:pPr>
+        <w:pStyle w:val="Paragrafoelenco"/>
+        <w:numPr>
+          <w:ilvl w:val="0"/>
+          <w:numId w:val="9"/>
+        </w:numPr>
+      </w:pPr>
+      <w:r>
+        <w:t>Selezionare l’opzione Nuova Regola dal menu a tendina visualizzato</w:t>
+      </w:r>
+    </w:p>
+    <w:p>
+      <w:pPr>
+        <w:pStyle w:val="Paragrafoelenco"/>
+        <w:numPr>
+          <w:ilvl w:val="0"/>
+          <w:numId w:val="9"/>
+        </w:numPr>
+      </w:pPr>
+      <w:r>
+        <w:t>Inserire il nome che si vuole dare alla Regola nella finestra di dialogo che appare</w:t>
+      </w:r>
+    </w:p>
+    <w:p>
+      <w:pPr>
+        <w:pStyle w:val="Paragrafoelenco"/>
+        <w:numPr>
+          <w:ilvl w:val="0"/>
+          <w:numId w:val="9"/>
+        </w:numPr>
+      </w:pPr>
+      <w:proofErr w:type="spellStart"/>
+      <w:r>
+        <w:t>Clickare</w:t>
+      </w:r>
+      <w:proofErr w:type="spellEnd"/>
+      <w:r>
+        <w:t xml:space="preserve"> sul bottone Ok per confermare l’operazione</w:t>
+      </w:r>
+    </w:p>
+    <w:p>
+      <w:pPr>
+        <w:pStyle w:val="Paragrafoelenco"/>
+        <w:numPr>
+          <w:ilvl w:val="0"/>
+          <w:numId w:val="9"/>
+        </w:numPr>
+      </w:pPr>
+      <w:proofErr w:type="spellStart"/>
+      <w:r>
+        <w:t>Clickare</w:t>
+      </w:r>
+      <w:proofErr w:type="spellEnd"/>
+      <w:r>
+        <w:t xml:space="preserve"> su un operatore di quelli disponibili nella lista degli operatori</w:t>
+      </w:r>
+    </w:p>
+    <w:p>
+      <w:pPr>
+        <w:pStyle w:val="Paragrafoelenco"/>
+        <w:numPr>
+          <w:ilvl w:val="0"/>
+          <w:numId w:val="9"/>
+        </w:numPr>
+      </w:pPr>
+      <w:r>
+        <w:t>Selezionare il tipo dei segnali per l’operatore dal menu a tendina che viene visualizzato</w:t>
+      </w:r>
+    </w:p>
+    <w:p>
+      <w:pPr>
+        <w:pStyle w:val="Paragrafoelenco"/>
+        <w:numPr>
+          <w:ilvl w:val="0"/>
+          <w:numId w:val="9"/>
+        </w:numPr>
+      </w:pPr>
+      <w:proofErr w:type="spellStart"/>
+      <w:r>
+        <w:t>Clickare</w:t>
+      </w:r>
+      <w:proofErr w:type="spellEnd"/>
+      <w:r>
+        <w:t xml:space="preserve"> nuovamente su un operatore di quelli disponibili nella lista degli operatori</w:t>
+      </w:r>
+    </w:p>
+    <w:p>
+      <w:pPr>
+        <w:pStyle w:val="Paragrafoelenco"/>
+        <w:numPr>
+          <w:ilvl w:val="0"/>
+          <w:numId w:val="9"/>
+        </w:numPr>
+      </w:pPr>
+      <w:r>
+        <w:t>Selezionare il tipo dei segnali per l’operatore dal menu a tendina che viene visualizzato in modo che sia lo stesso usato nel punto 6</w:t>
+      </w:r>
+    </w:p>
+    <w:p>
+      <w:pPr>
+        <w:pStyle w:val="Paragrafoelenco"/>
+        <w:numPr>
+          <w:ilvl w:val="0"/>
+          <w:numId w:val="9"/>
+        </w:numPr>
+      </w:pPr>
+      <w:r>
+        <w:t>Premere con il tasto sinistro</w:t>
+      </w:r>
+      <w:r>
+        <w:t xml:space="preserve"> su di un porta di uscita</w:t>
+      </w:r>
+      <w:r>
+        <w:t xml:space="preserve"> del primo operatore inserito e mantenere premuto trascinando il mouse fino su di una porta di uscita del secondo operatore inserito</w:t>
+      </w:r>
+    </w:p>
+    <w:p>
+      <w:pPr>
+        <w:pStyle w:val="Paragrafoelenco"/>
+        <w:numPr>
+          <w:ilvl w:val="0"/>
+          <w:numId w:val="9"/>
+        </w:numPr>
+      </w:pPr>
+      <w:r>
+        <w:t>Rilasciare il tasto sinistro del mouse una volta giunti con il puntatore sulla porta di uscita del secondo operatore</w:t>
+      </w:r>
+    </w:p>
+    <w:p>
+      <w:r>
+        <w:rPr>
+          <w:sz w:val="28"/>
+          <w:szCs w:val="28"/>
+        </w:rPr>
+        <w:t xml:space="preserve">Output: </w:t>
+      </w:r>
+      <w:r>
+        <w:rPr>
+          <w:sz w:val="28"/>
+          <w:szCs w:val="28"/>
+        </w:rPr>
+        <w:br/>
+      </w:r>
+      <w:r>
+        <w:t>L’editor crea segnala che</w:t>
+      </w:r>
+      <w:r>
+        <w:t xml:space="preserve"> non è possibile fare collegamenti tra due porte di output </w:t>
+      </w:r>
+      <w:r>
+        <w:t xml:space="preserve">e non viene creato il collegamento tra </w:t>
+      </w:r>
+      <w:proofErr w:type="spellStart"/>
+      <w:r>
+        <w:t>di</w:t>
+      </w:r>
+      <w:proofErr w:type="spellEnd"/>
+      <w:r>
+        <w:t xml:space="preserve"> due blocchetti selezionati. </w:t>
+      </w:r>
+      <w:r>
+        <w:br/>
+      </w:r>
+    </w:p>
+    <w:p>
+      <w:pPr>
+        <w:rPr>
+          <w:sz w:val="28"/>
+          <w:szCs w:val="28"/>
+        </w:rPr>
+      </w:pPr>
+      <w:r>
+        <w:rPr>
+          <w:sz w:val="28"/>
+          <w:szCs w:val="28"/>
+        </w:rPr>
+        <w:t>Test 5</w:t>
+      </w:r>
+      <w:r>
+        <w:rPr>
+          <w:sz w:val="28"/>
+          <w:szCs w:val="28"/>
+        </w:rPr>
+        <w:t xml:space="preserve"> </w:t>
+      </w:r>
+      <w:r>
+        <w:rPr>
+          <w:sz w:val="28"/>
+          <w:szCs w:val="28"/>
+        </w:rPr>
+        <w:br/>
+        <w:t>Connessione</w:t>
+      </w:r>
+      <w:r>
+        <w:rPr>
+          <w:sz w:val="28"/>
+          <w:szCs w:val="28"/>
+        </w:rPr>
+        <w:t xml:space="preserve"> rifiutata</w:t>
+      </w:r>
+      <w:r>
+        <w:rPr>
+          <w:sz w:val="28"/>
+          <w:szCs w:val="28"/>
+        </w:rPr>
+        <w:t xml:space="preserve"> (in</w:t>
+      </w:r>
+      <w:r>
+        <w:rPr>
+          <w:sz w:val="28"/>
+          <w:szCs w:val="28"/>
+        </w:rPr>
+        <w:t>/in)</w:t>
+      </w:r>
+    </w:p>
+    <w:p>
+      <w:pPr>
+        <w:rPr>
+          <w:sz w:val="28"/>
+          <w:szCs w:val="28"/>
+        </w:rPr>
+      </w:pPr>
+      <w:r>
+        <w:rPr>
+          <w:sz w:val="28"/>
+          <w:szCs w:val="28"/>
+        </w:rPr>
+        <w:t>Input:</w:t>
+      </w:r>
+    </w:p>
+    <w:p>
+      <w:pPr>
+        <w:pStyle w:val="Paragrafoelenco"/>
+        <w:numPr>
+          <w:ilvl w:val="0"/>
+          <w:numId w:val="10"/>
+        </w:numPr>
+      </w:pPr>
+      <w:proofErr w:type="spellStart"/>
+      <w:r>
+        <w:t>Clickare</w:t>
+      </w:r>
+      <w:proofErr w:type="spellEnd"/>
+      <w:r>
+        <w:t xml:space="preserve"> sul bottone File </w:t>
+      </w:r>
+    </w:p>
+    <w:p>
+      <w:pPr>
+        <w:pStyle w:val="Paragrafoelenco"/>
+        <w:numPr>
+          <w:ilvl w:val="0"/>
+          <w:numId w:val="10"/>
+        </w:numPr>
+      </w:pPr>
+      <w:r>
+        <w:t>Selezionare l’opzione Nuova Regola dal menu a tendina visualizzato</w:t>
+      </w:r>
+    </w:p>
+    <w:p>
+      <w:pPr>
+        <w:pStyle w:val="Paragrafoelenco"/>
+        <w:numPr>
+          <w:ilvl w:val="0"/>
+          <w:numId w:val="10"/>
+        </w:numPr>
+      </w:pPr>
+      <w:r>
+        <w:t>Inserire il nome che si vuole dare alla Regola nella finestra di dialogo che appare</w:t>
+      </w:r>
+    </w:p>
+    <w:p>
+      <w:pPr>
+        <w:pStyle w:val="Paragrafoelenco"/>
+        <w:numPr>
+          <w:ilvl w:val="0"/>
+          <w:numId w:val="10"/>
+        </w:numPr>
+      </w:pPr>
+      <w:proofErr w:type="spellStart"/>
+      <w:r>
+        <w:lastRenderedPageBreak/>
+        <w:t>Clickare</w:t>
+      </w:r>
+      <w:proofErr w:type="spellEnd"/>
+      <w:r>
+        <w:t xml:space="preserve"> sul bottone Ok per confermare l’operazione</w:t>
+      </w:r>
+    </w:p>
+    <w:p>
+      <w:pPr>
+        <w:pStyle w:val="Paragrafoelenco"/>
+        <w:numPr>
+          <w:ilvl w:val="0"/>
+          <w:numId w:val="10"/>
+        </w:numPr>
+      </w:pPr>
+      <w:proofErr w:type="spellStart"/>
+      <w:r>
+        <w:t>Clickare</w:t>
+      </w:r>
+      <w:proofErr w:type="spellEnd"/>
+      <w:r>
+        <w:t xml:space="preserve"> su un operatore di quelli disponibili nella lista degli operatori</w:t>
+      </w:r>
+    </w:p>
+    <w:p>
+      <w:pPr>
+        <w:pStyle w:val="Paragrafoelenco"/>
+        <w:numPr>
+          <w:ilvl w:val="0"/>
+          <w:numId w:val="10"/>
+        </w:numPr>
+      </w:pPr>
+      <w:r>
+        <w:t>Selezionare il tipo dei segnali per l’operatore dal menu a tendina che viene visualizzato</w:t>
+      </w:r>
+    </w:p>
+    <w:p>
+      <w:pPr>
+        <w:pStyle w:val="Paragrafoelenco"/>
+        <w:numPr>
+          <w:ilvl w:val="0"/>
+          <w:numId w:val="10"/>
+        </w:numPr>
+      </w:pPr>
+      <w:proofErr w:type="spellStart"/>
+      <w:r>
+        <w:t>Clickare</w:t>
+      </w:r>
+      <w:proofErr w:type="spellEnd"/>
+      <w:r>
+        <w:t xml:space="preserve"> nuovamente su un operatore di quelli disponibili nella lista degli operatori</w:t>
+      </w:r>
+    </w:p>
+    <w:p>
+      <w:pPr>
+        <w:pStyle w:val="Paragrafoelenco"/>
+        <w:numPr>
+          <w:ilvl w:val="0"/>
+          <w:numId w:val="10"/>
+        </w:numPr>
+      </w:pPr>
+      <w:r>
+        <w:t>Selezionare il tipo dei segnali per l’operatore dal menu a tendina che viene visualizzato in modo che sia lo stesso usato nel punto 6</w:t>
+      </w:r>
+    </w:p>
+    <w:p>
+      <w:pPr>
+        <w:pStyle w:val="Paragrafoelenco"/>
+        <w:numPr>
+          <w:ilvl w:val="0"/>
+          <w:numId w:val="10"/>
+        </w:numPr>
+      </w:pPr>
+      <w:r>
+        <w:t>Premere con il tasto sinistro su di un porta di ingresso del primo operatore inserito e mantenere premuto trascinando il mouse fino su di</w:t>
+      </w:r>
+      <w:r>
+        <w:t xml:space="preserve"> una porta di ingresso</w:t>
+      </w:r>
+      <w:r>
+        <w:t xml:space="preserve"> del secondo operatore inserito</w:t>
+      </w:r>
+    </w:p>
+    <w:p>
+      <w:pPr>
+        <w:pStyle w:val="Paragrafoelenco"/>
+        <w:numPr>
+          <w:ilvl w:val="0"/>
+          <w:numId w:val="10"/>
+        </w:numPr>
+      </w:pPr>
+      <w:r>
+        <w:t xml:space="preserve">Rilasciare il tasto sinistro del mouse una volta giunti con il puntatore sulla porta di </w:t>
+      </w:r>
+      <w:r>
+        <w:t>ingresso</w:t>
+      </w:r>
+      <w:r>
+        <w:t xml:space="preserve"> del secondo operatore</w:t>
+      </w:r>
+    </w:p>
+    <w:p>
+      <w:r>
+        <w:rPr>
+          <w:sz w:val="28"/>
+          <w:szCs w:val="28"/>
+        </w:rPr>
+        <w:t xml:space="preserve">Output: </w:t>
+      </w:r>
+      <w:r>
+        <w:rPr>
+          <w:sz w:val="28"/>
+          <w:szCs w:val="28"/>
+        </w:rPr>
+        <w:br/>
+      </w:r>
+      <w:r>
+        <w:t>L’editor crea segnala che non è possibile fare coll</w:t>
+      </w:r>
+      <w:r>
+        <w:t>egamenti tra due porte di input</w:t>
+      </w:r>
+      <w:r>
+        <w:t xml:space="preserve"> e non viene creato il collegamento tra </w:t>
+      </w:r>
+      <w:proofErr w:type="spellStart"/>
+      <w:r>
+        <w:t>di</w:t>
+      </w:r>
+      <w:proofErr w:type="spellEnd"/>
+      <w:r>
+        <w:t xml:space="preserve"> due blocchetti selezionati.</w:t>
+      </w:r>
+    </w:p>
+    <w:p>
+      <w:pPr>
+        <w:rPr>
+          <w:sz w:val="36"/>
+          <w:szCs w:val="36"/>
+        </w:rPr>
+      </w:pPr>
+      <w:r>
+        <w:rPr>
+          <w:sz w:val="36"/>
+          <w:szCs w:val="36"/>
+        </w:rPr>
+        <w:t>Note:</w:t>
+      </w:r>
       <w:bookmarkStart w:id="0" w:name="_GoBack"/>
       <w:bookmarkEnd w:id="0"/>
     </w:p>
     <w:p>
-      <w:pPr>
-        <w:rPr>
-          <w:sz w:val="28"/>
-          <w:szCs w:val="28"/>
-        </w:rPr>
-      </w:pPr>
-      <w:r>
-        <w:rPr>
-          <w:sz w:val="28"/>
-          <w:szCs w:val="28"/>
-        </w:rPr>
-        <w:t>Test 2</w:t>
-      </w:r>
-      <w:r>
-        <w:rPr>
-          <w:sz w:val="28"/>
-          <w:szCs w:val="28"/>
-        </w:rPr>
+      <w:r>
+        <w:t xml:space="preserve">Naturalmente non è possibile creare una connessione (Link) se non sono presenti almeno due blocchetti sul foglio di </w:t>
+      </w:r>
+      <w:proofErr w:type="gramStart"/>
+      <w:r>
+        <w:t>lavoro</w:t>
+      </w:r>
+      <w:r>
+        <w:rPr>
+          <w:highlight w:val="yellow"/>
+        </w:rPr>
+        <w:t>.(</w:t>
+      </w:r>
+      <w:proofErr w:type="gramEnd"/>
+      <w:r>
+        <w:rPr>
+          <w:highlight w:val="yellow"/>
+        </w:rPr>
+        <w:t>PROBLEMA SI PUO COLLEGARE UN OPERATORE CON SE STESSO)</w:t>
+      </w:r>
+      <w:r>
+        <w:br/>
+      </w:r>
+      <w:r>
+        <w:t>Rispetto al UC1</w:t>
+      </w:r>
+      <w:r>
+        <w:t>7</w:t>
+      </w:r>
+      <w:r>
+        <w:t xml:space="preserve"> riportato nel SRS sono state effettuate le seguenti modifiche (come già evidenziato nelle note delle fasi precedenti):</w:t>
+      </w:r>
+    </w:p>
+    <w:p>
+      <w:pPr>
+        <w:pStyle w:val="Paragrafoelenco"/>
+        <w:numPr>
+          <w:ilvl w:val="0"/>
+          <w:numId w:val="7"/>
+        </w:numPr>
+      </w:pPr>
+      <w:r>
+        <w:t>Non è più presente il passo 1</w:t>
+      </w:r>
+      <w:r>
+        <w:t xml:space="preserve"> del </w:t>
+      </w:r>
+      <w:proofErr w:type="spellStart"/>
+      <w:r>
+        <w:t>srs</w:t>
+      </w:r>
+      <w:proofErr w:type="spellEnd"/>
+      <w:r>
         <w:t xml:space="preserve"> </w:t>
       </w:r>
-      <w:r>
-        <w:rPr>
-          <w:sz w:val="28"/>
-          <w:szCs w:val="28"/>
-        </w:rPr>
-        <w:br/>
-        <w:t>Già aperto un foglio di lavoro</w:t>
-      </w:r>
-    </w:p>
-    <w:p>
-      <w:pPr>
-        <w:rPr>
-          <w:sz w:val="28"/>
-          <w:szCs w:val="28"/>
-        </w:rPr>
-      </w:pPr>
-      <w:r>
-        <w:rPr>
-          <w:sz w:val="28"/>
-          <w:szCs w:val="28"/>
-        </w:rPr>
-        <w:t>Input:</w:t>
-      </w:r>
-    </w:p>
-    <w:p>
-      <w:pPr>
-        <w:pStyle w:val="Paragrafoelenco"/>
-        <w:numPr>
-          <w:ilvl w:val="0"/>
-          <w:numId w:val="4"/>
-        </w:numPr>
-      </w:pPr>
-      <w:proofErr w:type="spellStart"/>
-      <w:r>
-        <w:t>Clickare</w:t>
-      </w:r>
-      <w:proofErr w:type="spellEnd"/>
-      <w:r>
-        <w:t xml:space="preserve"> sul bottone</w:t>
-      </w:r>
-      <w:r>
-        <w:t xml:space="preserve"> File </w:t>
-      </w:r>
-    </w:p>
-    <w:p>
-      <w:pPr>
-        <w:pStyle w:val="Paragrafoelenco"/>
-        <w:numPr>
-          <w:ilvl w:val="0"/>
-          <w:numId w:val="4"/>
-        </w:numPr>
-      </w:pPr>
-      <w:r>
-        <w:t>Selezionare l’opzione Nuova Regola dal menu a tendina visualizzato</w:t>
-      </w:r>
-    </w:p>
-    <w:p>
-      <w:pPr>
-        <w:pStyle w:val="Paragrafoelenco"/>
-        <w:numPr>
-          <w:ilvl w:val="0"/>
-          <w:numId w:val="4"/>
-        </w:numPr>
-      </w:pPr>
-      <w:r>
-        <w:t>Inserire il nome che si vuole dare alla Regola nella finestra di dialogo che appare</w:t>
-      </w:r>
-    </w:p>
-    <w:p>
-      <w:pPr>
-        <w:pStyle w:val="Paragrafoelenco"/>
-        <w:numPr>
-          <w:ilvl w:val="0"/>
-          <w:numId w:val="4"/>
-        </w:numPr>
-      </w:pPr>
-      <w:proofErr w:type="spellStart"/>
-      <w:r>
-        <w:t>Clickare</w:t>
-      </w:r>
-      <w:proofErr w:type="spellEnd"/>
-      <w:r>
-        <w:t xml:space="preserve"> sul bottone Ok per confermare l’operazione</w:t>
-      </w:r>
-    </w:p>
-    <w:p>
-      <w:pPr>
-        <w:pStyle w:val="Paragrafoelenco"/>
-        <w:numPr>
-          <w:ilvl w:val="0"/>
-          <w:numId w:val="4"/>
-        </w:numPr>
-      </w:pPr>
-      <w:r>
-        <w:t>L’editor grafico predispone un foglio di lavoro vuoto</w:t>
-      </w:r>
-    </w:p>
-    <w:p>
-      <w:pPr>
-        <w:pStyle w:val="Paragrafoelenco"/>
-        <w:numPr>
-          <w:ilvl w:val="0"/>
-          <w:numId w:val="4"/>
-        </w:numPr>
-      </w:pPr>
-      <w:proofErr w:type="spellStart"/>
-      <w:r>
-        <w:t>Clickare</w:t>
-      </w:r>
-      <w:proofErr w:type="spellEnd"/>
-      <w:r>
-        <w:t xml:space="preserve"> nuovamente sul bottone File</w:t>
-      </w:r>
-    </w:p>
-    <w:p>
-      <w:pPr>
-        <w:pStyle w:val="Paragrafoelenco"/>
-        <w:numPr>
-          <w:ilvl w:val="0"/>
-          <w:numId w:val="4"/>
-        </w:numPr>
-      </w:pPr>
-      <w:r>
-        <w:t>Selezionare l’opzione Nuova Regola dal menu a tendina visualizzato</w:t>
-      </w:r>
-    </w:p>
-    <w:p>
-      <w:r>
-        <w:rPr>
-          <w:sz w:val="28"/>
-          <w:szCs w:val="28"/>
-        </w:rPr>
-        <w:t xml:space="preserve">Output: </w:t>
-      </w:r>
-      <w:r>
-        <w:rPr>
-          <w:sz w:val="28"/>
-          <w:szCs w:val="28"/>
-        </w:rPr>
-        <w:br/>
-      </w:r>
-      <w:r>
-        <w:t>Il sistema notifica di chiudere il foglio di lavoro già aperto prima di procedere</w:t>
-      </w:r>
-    </w:p>
-    <w:p>
-      <w:pPr>
-        <w:rPr>
-          <w:sz w:val="36"/>
-          <w:szCs w:val="36"/>
-        </w:rPr>
-      </w:pPr>
-      <w:r>
-        <w:rPr>
-          <w:sz w:val="36"/>
-          <w:szCs w:val="36"/>
-        </w:rPr>
-        <w:t>Note:</w:t>
-      </w:r>
-    </w:p>
-    <w:p>
-      <w:r>
-        <w:t xml:space="preserve">Come evidenziato già nelle note delle precedenti fasi, si è deciso di lasciare ad una successiva release del progetto la funzionalità di annullare le operazioni appena richieste attraverso il bottone Annulla delle finestre di dialogo </w:t>
-      </w:r>
-      <w:proofErr w:type="spellStart"/>
-      <w:r>
-        <w:t>renderizzate</w:t>
-      </w:r>
-      <w:proofErr w:type="spellEnd"/>
-      <w:r>
-        <w:t>.</w:t>
-      </w:r>
-    </w:p>
-    <w:p>
-      <w:r>
-        <w:t xml:space="preserve">Rispetto al UC1 riportato nel SRS sono state effettuate le seguenti modifiche (come già evidenziato nelle </w:t>
-      </w:r>
-      <w:r>
-        <w:t xml:space="preserve">note delle </w:t>
-      </w:r>
-      <w:r>
-        <w:t>fasi precedenti):</w:t>
-      </w:r>
-    </w:p>
-    <w:p>
-      <w:pPr>
-        <w:pStyle w:val="Paragrafoelenco"/>
-        <w:numPr>
-          <w:ilvl w:val="0"/>
-          <w:numId w:val="5"/>
-        </w:numPr>
-      </w:pPr>
-      <w:r>
-        <w:t xml:space="preserve">Non è presente il punto 4a </w:t>
-      </w:r>
       <w:proofErr w:type="spellStart"/>
       <w:r>
         <w:t>poiche</w:t>
       </w:r>
       <w:proofErr w:type="spellEnd"/>
       <w:r>
-        <w:t xml:space="preserve"> non abbiamo implementato il controllo dell’unicità dei nomi durante il salvataggio della Regola</w:t>
-      </w:r>
-    </w:p>
-    <w:p/>
+        <w:t xml:space="preserve"> i blocchetti vengono collegati attraverso la selezione e trascinamento del mouse tra le loro porte (possibilità fornita dalla libreria </w:t>
+      </w:r>
+      <w:proofErr w:type="spellStart"/>
+      <w:proofErr w:type="gramStart"/>
+      <w:r>
+        <w:t>JointJs</w:t>
+      </w:r>
+      <w:proofErr w:type="spellEnd"/>
+      <w:r>
+        <w:t xml:space="preserve"> </w:t>
+      </w:r>
+      <w:r>
+        <w:t>)</w:t>
+      </w:r>
+      <w:proofErr w:type="gramEnd"/>
+      <w:r>
+        <w:t xml:space="preserve"> di conseguenza risultano leggermente modificati anche i punti 2, 2a, 3 del </w:t>
+      </w:r>
+      <w:proofErr w:type="spellStart"/>
+      <w:r>
+        <w:t>srs</w:t>
+      </w:r>
+      <w:proofErr w:type="spellEnd"/>
+      <w:r>
+        <w:t xml:space="preserve"> (modifica inserita nelle fasi precedenti)</w:t>
+      </w:r>
+    </w:p>
+    <w:p>
+      <w:pPr>
+        <w:pStyle w:val="Paragrafoelenco"/>
+        <w:numPr>
+          <w:ilvl w:val="0"/>
+          <w:numId w:val="7"/>
+        </w:numPr>
+      </w:pPr>
+      <w:r>
+        <w:t xml:space="preserve">I test 4 e 5 descrivono scenari non presenti nel </w:t>
+      </w:r>
+      <w:proofErr w:type="spellStart"/>
+      <w:r>
+        <w:t>srs</w:t>
+      </w:r>
+      <w:proofErr w:type="spellEnd"/>
+      <w:r>
+        <w:t xml:space="preserve"> ma che sono risultati possibili durante le fasi successive.</w:t>
+      </w:r>
+    </w:p>
     <w:p/>
     <w:sectPr>
       <w:pgSz w:w="11906" w:h="16838"/>
@@ -403,6 +1448,92 @@
 <file path=word/numbering.xml><?xml version="1.0" encoding="utf-8"?>
 <w:numbering xmlns:wpc="http://schemas.microsoft.com/office/word/2010/wordprocessingCanvas" xmlns:mc="http://schemas.openxmlformats.org/markup-compatibility/2006" xmlns:o="urn:schemas-microsoft-com:office:office" xmlns:r="http://schemas.openxmlformats.org/officeDocument/2006/relationships" xmlns:m="http://schemas.openxmlformats.org/officeDocument/2006/math" xmlns:v="urn:schemas-microsoft-com:vml" xmlns:wp14="http://schemas.microsoft.com/office/word/2010/wordprocessingDrawing" xmlns:wp="http://schemas.openxmlformats.org/drawingml/2006/wordprocessingDrawing" xmlns:w10="urn:schemas-microsoft-com:office:word" xmlns:w="http://schemas.openxmlformats.org/wordprocessingml/2006/main" xmlns:w14="http://schemas.microsoft.com/office/word/2010/wordml" xmlns:w15="http://schemas.microsoft.com/office/word/2012/wordml" xmlns:wpg="http://schemas.microsoft.com/office/word/2010/wordprocessingGroup" xmlns:wpi="http://schemas.microsoft.com/office/word/2010/wordprocessingInk" xmlns:wne="http://schemas.microsoft.com/office/word/2006/wordml" xmlns:wps="http://schemas.microsoft.com/office/word/2010/wordprocessingShape" mc:Ignorable="w14 w15 wp14">
   <w:abstractNum w:abstractNumId="0" w15:restartNumberingAfterBreak="0">
+    <w:nsid w:val="03133030"/>
+    <w:multiLevelType w:val="hybridMultilevel"/>
+    <w:tmpl w:val="168EB9D2"/>
+    <w:lvl w:ilvl="0" w:tplc="0410000F">
+      <w:start w:val="1"/>
+      <w:numFmt w:val="decimal"/>
+      <w:lvlText w:val="%1."/>
+      <w:lvlJc w:val="left"/>
+      <w:pPr>
+        <w:ind w:left="720" w:hanging="360"/>
+      </w:pPr>
+    </w:lvl>
+    <w:lvl w:ilvl="1" w:tplc="04100019" w:tentative="1">
+      <w:start w:val="1"/>
+      <w:numFmt w:val="lowerLetter"/>
+      <w:lvlText w:val="%2."/>
+      <w:lvlJc w:val="left"/>
+      <w:pPr>
+        <w:ind w:left="1440" w:hanging="360"/>
+      </w:pPr>
+    </w:lvl>
+    <w:lvl w:ilvl="2" w:tplc="0410001B" w:tentative="1">
+      <w:start w:val="1"/>
+      <w:numFmt w:val="lowerRoman"/>
+      <w:lvlText w:val="%3."/>
+      <w:lvlJc w:val="right"/>
+      <w:pPr>
+        <w:ind w:left="2160" w:hanging="180"/>
+      </w:pPr>
+    </w:lvl>
+    <w:lvl w:ilvl="3" w:tplc="0410000F" w:tentative="1">
+      <w:start w:val="1"/>
+      <w:numFmt w:val="decimal"/>
+      <w:lvlText w:val="%4."/>
+      <w:lvlJc w:val="left"/>
+      <w:pPr>
+        <w:ind w:left="2880" w:hanging="360"/>
+      </w:pPr>
+    </w:lvl>
+    <w:lvl w:ilvl="4" w:tplc="04100019" w:tentative="1">
+      <w:start w:val="1"/>
+      <w:numFmt w:val="lowerLetter"/>
+      <w:lvlText w:val="%5."/>
+      <w:lvlJc w:val="left"/>
+      <w:pPr>
+        <w:ind w:left="3600" w:hanging="360"/>
+      </w:pPr>
+    </w:lvl>
+    <w:lvl w:ilvl="5" w:tplc="0410001B" w:tentative="1">
+      <w:start w:val="1"/>
+      <w:numFmt w:val="lowerRoman"/>
+      <w:lvlText w:val="%6."/>
+      <w:lvlJc w:val="right"/>
+      <w:pPr>
+        <w:ind w:left="4320" w:hanging="180"/>
+      </w:pPr>
+    </w:lvl>
+    <w:lvl w:ilvl="6" w:tplc="0410000F" w:tentative="1">
+      <w:start w:val="1"/>
+      <w:numFmt w:val="decimal"/>
+      <w:lvlText w:val="%7."/>
+      <w:lvlJc w:val="left"/>
+      <w:pPr>
+        <w:ind w:left="5040" w:hanging="360"/>
+      </w:pPr>
+    </w:lvl>
+    <w:lvl w:ilvl="7" w:tplc="04100019" w:tentative="1">
+      <w:start w:val="1"/>
+      <w:numFmt w:val="lowerLetter"/>
+      <w:lvlText w:val="%8."/>
+      <w:lvlJc w:val="left"/>
+      <w:pPr>
+        <w:ind w:left="5760" w:hanging="360"/>
+      </w:pPr>
+    </w:lvl>
+    <w:lvl w:ilvl="8" w:tplc="0410001B" w:tentative="1">
+      <w:start w:val="1"/>
+      <w:numFmt w:val="lowerRoman"/>
+      <w:lvlText w:val="%9."/>
+      <w:lvlJc w:val="right"/>
+      <w:pPr>
+        <w:ind w:left="6480" w:hanging="180"/>
+      </w:pPr>
+    </w:lvl>
+  </w:abstractNum>
+  <w:abstractNum w:abstractNumId="1" w15:restartNumberingAfterBreak="0">
     <w:nsid w:val="05D85F53"/>
     <w:multiLevelType w:val="hybridMultilevel"/>
     <w:tmpl w:val="168EB9D2"/>
@@ -488,7 +1619,7 @@
       </w:pPr>
     </w:lvl>
   </w:abstractNum>
-  <w:abstractNum w:abstractNumId="1" w15:restartNumberingAfterBreak="0">
+  <w:abstractNum w:abstractNumId="2" w15:restartNumberingAfterBreak="0">
     <w:nsid w:val="21B13E80"/>
     <w:multiLevelType w:val="hybridMultilevel"/>
     <w:tmpl w:val="DD6E4940"/>
@@ -601,7 +1732,179 @@
       </w:rPr>
     </w:lvl>
   </w:abstractNum>
-  <w:abstractNum w:abstractNumId="2" w15:restartNumberingAfterBreak="0">
+  <w:abstractNum w:abstractNumId="3" w15:restartNumberingAfterBreak="0">
+    <w:nsid w:val="262C1FB4"/>
+    <w:multiLevelType w:val="hybridMultilevel"/>
+    <w:tmpl w:val="168EB9D2"/>
+    <w:lvl w:ilvl="0" w:tplc="0410000F">
+      <w:start w:val="1"/>
+      <w:numFmt w:val="decimal"/>
+      <w:lvlText w:val="%1."/>
+      <w:lvlJc w:val="left"/>
+      <w:pPr>
+        <w:ind w:left="720" w:hanging="360"/>
+      </w:pPr>
+    </w:lvl>
+    <w:lvl w:ilvl="1" w:tplc="04100019" w:tentative="1">
+      <w:start w:val="1"/>
+      <w:numFmt w:val="lowerLetter"/>
+      <w:lvlText w:val="%2."/>
+      <w:lvlJc w:val="left"/>
+      <w:pPr>
+        <w:ind w:left="1440" w:hanging="360"/>
+      </w:pPr>
+    </w:lvl>
+    <w:lvl w:ilvl="2" w:tplc="0410001B" w:tentative="1">
+      <w:start w:val="1"/>
+      <w:numFmt w:val="lowerRoman"/>
+      <w:lvlText w:val="%3."/>
+      <w:lvlJc w:val="right"/>
+      <w:pPr>
+        <w:ind w:left="2160" w:hanging="180"/>
+      </w:pPr>
+    </w:lvl>
+    <w:lvl w:ilvl="3" w:tplc="0410000F" w:tentative="1">
+      <w:start w:val="1"/>
+      <w:numFmt w:val="decimal"/>
+      <w:lvlText w:val="%4."/>
+      <w:lvlJc w:val="left"/>
+      <w:pPr>
+        <w:ind w:left="2880" w:hanging="360"/>
+      </w:pPr>
+    </w:lvl>
+    <w:lvl w:ilvl="4" w:tplc="04100019" w:tentative="1">
+      <w:start w:val="1"/>
+      <w:numFmt w:val="lowerLetter"/>
+      <w:lvlText w:val="%5."/>
+      <w:lvlJc w:val="left"/>
+      <w:pPr>
+        <w:ind w:left="3600" w:hanging="360"/>
+      </w:pPr>
+    </w:lvl>
+    <w:lvl w:ilvl="5" w:tplc="0410001B" w:tentative="1">
+      <w:start w:val="1"/>
+      <w:numFmt w:val="lowerRoman"/>
+      <w:lvlText w:val="%6."/>
+      <w:lvlJc w:val="right"/>
+      <w:pPr>
+        <w:ind w:left="4320" w:hanging="180"/>
+      </w:pPr>
+    </w:lvl>
+    <w:lvl w:ilvl="6" w:tplc="0410000F" w:tentative="1">
+      <w:start w:val="1"/>
+      <w:numFmt w:val="decimal"/>
+      <w:lvlText w:val="%7."/>
+      <w:lvlJc w:val="left"/>
+      <w:pPr>
+        <w:ind w:left="5040" w:hanging="360"/>
+      </w:pPr>
+    </w:lvl>
+    <w:lvl w:ilvl="7" w:tplc="04100019" w:tentative="1">
+      <w:start w:val="1"/>
+      <w:numFmt w:val="lowerLetter"/>
+      <w:lvlText w:val="%8."/>
+      <w:lvlJc w:val="left"/>
+      <w:pPr>
+        <w:ind w:left="5760" w:hanging="360"/>
+      </w:pPr>
+    </w:lvl>
+    <w:lvl w:ilvl="8" w:tplc="0410001B" w:tentative="1">
+      <w:start w:val="1"/>
+      <w:numFmt w:val="lowerRoman"/>
+      <w:lvlText w:val="%9."/>
+      <w:lvlJc w:val="right"/>
+      <w:pPr>
+        <w:ind w:left="6480" w:hanging="180"/>
+      </w:pPr>
+    </w:lvl>
+  </w:abstractNum>
+  <w:abstractNum w:abstractNumId="4" w15:restartNumberingAfterBreak="0">
+    <w:nsid w:val="31704438"/>
+    <w:multiLevelType w:val="hybridMultilevel"/>
+    <w:tmpl w:val="168EB9D2"/>
+    <w:lvl w:ilvl="0" w:tplc="0410000F">
+      <w:start w:val="1"/>
+      <w:numFmt w:val="decimal"/>
+      <w:lvlText w:val="%1."/>
+      <w:lvlJc w:val="left"/>
+      <w:pPr>
+        <w:ind w:left="720" w:hanging="360"/>
+      </w:pPr>
+    </w:lvl>
+    <w:lvl w:ilvl="1" w:tplc="04100019" w:tentative="1">
+      <w:start w:val="1"/>
+      <w:numFmt w:val="lowerLetter"/>
+      <w:lvlText w:val="%2."/>
+      <w:lvlJc w:val="left"/>
+      <w:pPr>
+        <w:ind w:left="1440" w:hanging="360"/>
+      </w:pPr>
+    </w:lvl>
+    <w:lvl w:ilvl="2" w:tplc="0410001B" w:tentative="1">
+      <w:start w:val="1"/>
+      <w:numFmt w:val="lowerRoman"/>
+      <w:lvlText w:val="%3."/>
+      <w:lvlJc w:val="right"/>
+      <w:pPr>
+        <w:ind w:left="2160" w:hanging="180"/>
+      </w:pPr>
+    </w:lvl>
+    <w:lvl w:ilvl="3" w:tplc="0410000F" w:tentative="1">
+      <w:start w:val="1"/>
+      <w:numFmt w:val="decimal"/>
+      <w:lvlText w:val="%4."/>
+      <w:lvlJc w:val="left"/>
+      <w:pPr>
+        <w:ind w:left="2880" w:hanging="360"/>
+      </w:pPr>
+    </w:lvl>
+    <w:lvl w:ilvl="4" w:tplc="04100019" w:tentative="1">
+      <w:start w:val="1"/>
+      <w:numFmt w:val="lowerLetter"/>
+      <w:lvlText w:val="%5."/>
+      <w:lvlJc w:val="left"/>
+      <w:pPr>
+        <w:ind w:left="3600" w:hanging="360"/>
+      </w:pPr>
+    </w:lvl>
+    <w:lvl w:ilvl="5" w:tplc="0410001B" w:tentative="1">
+      <w:start w:val="1"/>
+      <w:numFmt w:val="lowerRoman"/>
+      <w:lvlText w:val="%6."/>
+      <w:lvlJc w:val="right"/>
+      <w:pPr>
+        <w:ind w:left="4320" w:hanging="180"/>
+      </w:pPr>
+    </w:lvl>
+    <w:lvl w:ilvl="6" w:tplc="0410000F" w:tentative="1">
+      <w:start w:val="1"/>
+      <w:numFmt w:val="decimal"/>
+      <w:lvlText w:val="%7."/>
+      <w:lvlJc w:val="left"/>
+      <w:pPr>
+        <w:ind w:left="5040" w:hanging="360"/>
+      </w:pPr>
+    </w:lvl>
+    <w:lvl w:ilvl="7" w:tplc="04100019" w:tentative="1">
+      <w:start w:val="1"/>
+      <w:numFmt w:val="lowerLetter"/>
+      <w:lvlText w:val="%8."/>
+      <w:lvlJc w:val="left"/>
+      <w:pPr>
+        <w:ind w:left="5760" w:hanging="360"/>
+      </w:pPr>
+    </w:lvl>
+    <w:lvl w:ilvl="8" w:tplc="0410001B" w:tentative="1">
+      <w:start w:val="1"/>
+      <w:numFmt w:val="lowerRoman"/>
+      <w:lvlText w:val="%9."/>
+      <w:lvlJc w:val="right"/>
+      <w:pPr>
+        <w:ind w:left="6480" w:hanging="180"/>
+      </w:pPr>
+    </w:lvl>
+  </w:abstractNum>
+  <w:abstractNum w:abstractNumId="5" w15:restartNumberingAfterBreak="0">
     <w:nsid w:val="4DB449AC"/>
     <w:multiLevelType w:val="hybridMultilevel"/>
     <w:tmpl w:val="02FCD294"/>
@@ -687,7 +1990,120 @@
       </w:pPr>
     </w:lvl>
   </w:abstractNum>
-  <w:abstractNum w:abstractNumId="3" w15:restartNumberingAfterBreak="0">
+  <w:abstractNum w:abstractNumId="6" w15:restartNumberingAfterBreak="0">
+    <w:nsid w:val="7042710C"/>
+    <w:multiLevelType w:val="hybridMultilevel"/>
+    <w:tmpl w:val="78003550"/>
+    <w:lvl w:ilvl="0" w:tplc="04100001">
+      <w:start w:val="1"/>
+      <w:numFmt w:val="bullet"/>
+      <w:lvlText w:val=""/>
+      <w:lvlJc w:val="left"/>
+      <w:pPr>
+        <w:ind w:left="720" w:hanging="360"/>
+      </w:pPr>
+      <w:rPr>
+        <w:rFonts w:ascii="Symbol" w:hAnsi="Symbol" w:hint="default"/>
+      </w:rPr>
+    </w:lvl>
+    <w:lvl w:ilvl="1" w:tplc="04100003" w:tentative="1">
+      <w:start w:val="1"/>
+      <w:numFmt w:val="bullet"/>
+      <w:lvlText w:val="o"/>
+      <w:lvlJc w:val="left"/>
+      <w:pPr>
+        <w:ind w:left="1440" w:hanging="360"/>
+      </w:pPr>
+      <w:rPr>
+        <w:rFonts w:ascii="Courier New" w:hAnsi="Courier New" w:cs="Courier New" w:hint="default"/>
+      </w:rPr>
+    </w:lvl>
+    <w:lvl w:ilvl="2" w:tplc="04100005" w:tentative="1">
+      <w:start w:val="1"/>
+      <w:numFmt w:val="bullet"/>
+      <w:lvlText w:val=""/>
+      <w:lvlJc w:val="left"/>
+      <w:pPr>
+        <w:ind w:left="2160" w:hanging="360"/>
+      </w:pPr>
+      <w:rPr>
+        <w:rFonts w:ascii="Wingdings" w:hAnsi="Wingdings" w:hint="default"/>
+      </w:rPr>
+    </w:lvl>
+    <w:lvl w:ilvl="3" w:tplc="04100001" w:tentative="1">
+      <w:start w:val="1"/>
+      <w:numFmt w:val="bullet"/>
+      <w:lvlText w:val=""/>
+      <w:lvlJc w:val="left"/>
+      <w:pPr>
+        <w:ind w:left="2880" w:hanging="360"/>
+      </w:pPr>
+      <w:rPr>
+        <w:rFonts w:ascii="Symbol" w:hAnsi="Symbol" w:hint="default"/>
+      </w:rPr>
+    </w:lvl>
+    <w:lvl w:ilvl="4" w:tplc="04100003" w:tentative="1">
+      <w:start w:val="1"/>
+      <w:numFmt w:val="bullet"/>
+      <w:lvlText w:val="o"/>
+      <w:lvlJc w:val="left"/>
+      <w:pPr>
+        <w:ind w:left="3600" w:hanging="360"/>
+      </w:pPr>
+      <w:rPr>
+        <w:rFonts w:ascii="Courier New" w:hAnsi="Courier New" w:cs="Courier New" w:hint="default"/>
+      </w:rPr>
+    </w:lvl>
+    <w:lvl w:ilvl="5" w:tplc="04100005" w:tentative="1">
+      <w:start w:val="1"/>
+      <w:numFmt w:val="bullet"/>
+      <w:lvlText w:val=""/>
+      <w:lvlJc w:val="left"/>
+      <w:pPr>
+        <w:ind w:left="4320" w:hanging="360"/>
+      </w:pPr>
+      <w:rPr>
+        <w:rFonts w:ascii="Wingdings" w:hAnsi="Wingdings" w:hint="default"/>
+      </w:rPr>
+    </w:lvl>
+    <w:lvl w:ilvl="6" w:tplc="04100001" w:tentative="1">
+      <w:start w:val="1"/>
+      <w:numFmt w:val="bullet"/>
+      <w:lvlText w:val=""/>
+      <w:lvlJc w:val="left"/>
+      <w:pPr>
+        <w:ind w:left="5040" w:hanging="360"/>
+      </w:pPr>
+      <w:rPr>
+        <w:rFonts w:ascii="Symbol" w:hAnsi="Symbol" w:hint="default"/>
+      </w:rPr>
+    </w:lvl>
+    <w:lvl w:ilvl="7" w:tplc="04100003" w:tentative="1">
+      <w:start w:val="1"/>
+      <w:numFmt w:val="bullet"/>
+      <w:lvlText w:val="o"/>
+      <w:lvlJc w:val="left"/>
+      <w:pPr>
+        <w:ind w:left="5760" w:hanging="360"/>
+      </w:pPr>
+      <w:rPr>
+        <w:rFonts w:ascii="Courier New" w:hAnsi="Courier New" w:cs="Courier New" w:hint="default"/>
+      </w:rPr>
+    </w:lvl>
+    <w:lvl w:ilvl="8" w:tplc="04100005" w:tentative="1">
+      <w:start w:val="1"/>
+      <w:numFmt w:val="bullet"/>
+      <w:lvlText w:val=""/>
+      <w:lvlJc w:val="left"/>
+      <w:pPr>
+        <w:ind w:left="6480" w:hanging="360"/>
+      </w:pPr>
+      <w:rPr>
+        <w:rFonts w:ascii="Wingdings" w:hAnsi="Wingdings" w:hint="default"/>
+      </w:rPr>
+    </w:lvl>
+  </w:abstractNum>
+  <w:abstractNum w:abstractNumId="7" w15:restartNumberingAfterBreak="0">
     <w:nsid w:val="719D542E"/>
     <w:multiLevelType w:val="hybridMultilevel"/>
     <w:tmpl w:val="168EB9D2"/>
@@ -773,7 +2189,7 @@
       </w:pPr>
     </w:lvl>
   </w:abstractNum>
-  <w:abstractNum w:abstractNumId="4" w15:restartNumberingAfterBreak="0">
+  <w:abstractNum w:abstractNumId="8" w15:restartNumberingAfterBreak="0">
     <w:nsid w:val="7BD74CA1"/>
     <w:multiLevelType w:val="hybridMultilevel"/>
     <w:tmpl w:val="168EB9D2"/>
@@ -859,20 +2275,121 @@
       </w:pPr>
     </w:lvl>
   </w:abstractNum>
+  <w:abstractNum w:abstractNumId="9" w15:restartNumberingAfterBreak="0">
+    <w:nsid w:val="7FEE1D54"/>
+    <w:multiLevelType w:val="hybridMultilevel"/>
+    <w:tmpl w:val="168EB9D2"/>
+    <w:lvl w:ilvl="0" w:tplc="0410000F">
+      <w:start w:val="1"/>
+      <w:numFmt w:val="decimal"/>
+      <w:lvlText w:val="%1."/>
+      <w:lvlJc w:val="left"/>
+      <w:pPr>
+        <w:ind w:left="720" w:hanging="360"/>
+      </w:pPr>
+    </w:lvl>
+    <w:lvl w:ilvl="1" w:tplc="04100019" w:tentative="1">
+      <w:start w:val="1"/>
+      <w:numFmt w:val="lowerLetter"/>
+      <w:lvlText w:val="%2."/>
+      <w:lvlJc w:val="left"/>
+      <w:pPr>
+        <w:ind w:left="1440" w:hanging="360"/>
+      </w:pPr>
+    </w:lvl>
+    <w:lvl w:ilvl="2" w:tplc="0410001B" w:tentative="1">
+      <w:start w:val="1"/>
+      <w:numFmt w:val="lowerRoman"/>
+      <w:lvlText w:val="%3."/>
+      <w:lvlJc w:val="right"/>
+      <w:pPr>
+        <w:ind w:left="2160" w:hanging="180"/>
+      </w:pPr>
+    </w:lvl>
+    <w:lvl w:ilvl="3" w:tplc="0410000F" w:tentative="1">
+      <w:start w:val="1"/>
+      <w:numFmt w:val="decimal"/>
+      <w:lvlText w:val="%4."/>
+      <w:lvlJc w:val="left"/>
+      <w:pPr>
+        <w:ind w:left="2880" w:hanging="360"/>
+      </w:pPr>
+    </w:lvl>
+    <w:lvl w:ilvl="4" w:tplc="04100019" w:tentative="1">
+      <w:start w:val="1"/>
+      <w:numFmt w:val="lowerLetter"/>
+      <w:lvlText w:val="%5."/>
+      <w:lvlJc w:val="left"/>
+      <w:pPr>
+        <w:ind w:left="3600" w:hanging="360"/>
+      </w:pPr>
+    </w:lvl>
+    <w:lvl w:ilvl="5" w:tplc="0410001B" w:tentative="1">
+      <w:start w:val="1"/>
+      <w:numFmt w:val="lowerRoman"/>
+      <w:lvlText w:val="%6."/>
+      <w:lvlJc w:val="right"/>
+      <w:pPr>
+        <w:ind w:left="4320" w:hanging="180"/>
+      </w:pPr>
+    </w:lvl>
+    <w:lvl w:ilvl="6" w:tplc="0410000F" w:tentative="1">
+      <w:start w:val="1"/>
+      <w:numFmt w:val="decimal"/>
+      <w:lvlText w:val="%7."/>
+      <w:lvlJc w:val="left"/>
+      <w:pPr>
+        <w:ind w:left="5040" w:hanging="360"/>
+      </w:pPr>
+    </w:lvl>
+    <w:lvl w:ilvl="7" w:tplc="04100019" w:tentative="1">
+      <w:start w:val="1"/>
+      <w:numFmt w:val="lowerLetter"/>
+      <w:lvlText w:val="%8."/>
+      <w:lvlJc w:val="left"/>
+      <w:pPr>
+        <w:ind w:left="5760" w:hanging="360"/>
+      </w:pPr>
+    </w:lvl>
+    <w:lvl w:ilvl="8" w:tplc="0410001B" w:tentative="1">
+      <w:start w:val="1"/>
+      <w:numFmt w:val="lowerRoman"/>
+      <w:lvlText w:val="%9."/>
+      <w:lvlJc w:val="right"/>
+      <w:pPr>
+        <w:ind w:left="6480" w:hanging="180"/>
+      </w:pPr>
+    </w:lvl>
+  </w:abstractNum>
   <w:num w:numId="1">
+    <w:abstractNumId w:val="5"/>
+  </w:num>
+  <w:num w:numId="2">
+    <w:abstractNumId w:val="8"/>
+  </w:num>
+  <w:num w:numId="3">
+    <w:abstractNumId w:val="7"/>
+  </w:num>
+  <w:num w:numId="4">
+    <w:abstractNumId w:val="1"/>
+  </w:num>
+  <w:num w:numId="5">
     <w:abstractNumId w:val="2"/>
   </w:num>
-  <w:num w:numId="2">
+  <w:num w:numId="6">
+    <w:abstractNumId w:val="0"/>
+  </w:num>
+  <w:num w:numId="7">
+    <w:abstractNumId w:val="6"/>
+  </w:num>
+  <w:num w:numId="8">
     <w:abstractNumId w:val="4"/>
   </w:num>
-  <w:num w:numId="3">
+  <w:num w:numId="9">
     <w:abstractNumId w:val="3"/>
   </w:num>
-  <w:num w:numId="4">
-    <w:abstractNumId w:val="0"/>
-  </w:num>
-  <w:num w:numId="5">
-    <w:abstractNumId w:val="1"/>
+  <w:num w:numId="10">
+    <w:abstractNumId w:val="9"/>
   </w:num>
 </w:numbering>
 </file>

--- a/Test/UC17 AGGIUNGI CONNESIONE OPERATORI.docx
+++ b/Test/UC17 AGGIUNGI CONNESIONE OPERATORI.docx
@@ -196,51 +196,967 @@
       </w:r>
       <w:proofErr w:type="spellEnd"/>
       <w:r>
+        <w:t xml:space="preserve"> nuovamente su un operatore di quelli disponibili nella lista degli operatori</w:t>
+      </w:r>
+    </w:p>
+    <w:p>
+      <w:pPr>
+        <w:pStyle w:val="Paragrafoelenco"/>
+        <w:numPr>
+          <w:ilvl w:val="0"/>
+          <w:numId w:val="2"/>
+        </w:numPr>
+      </w:pPr>
+      <w:r>
+        <w:t>Selezionare il tipo dei segnali per l’operatore dal menu a tendina che viene visualizzato in modo che sia lo stesso usato nel punto 6</w:t>
+      </w:r>
+    </w:p>
+    <w:p>
+      <w:pPr>
+        <w:pStyle w:val="Paragrafoelenco"/>
+        <w:numPr>
+          <w:ilvl w:val="0"/>
+          <w:numId w:val="2"/>
+        </w:numPr>
+      </w:pPr>
+      <w:r>
+        <w:t>Premere con il tasto sinistro su di un porta di uscita del primo operatore inserito e mantenere premuto trascinando il mouse fino su di una porta di ingresso del secondo operatore inserito</w:t>
+      </w:r>
+    </w:p>
+    <w:p>
+      <w:pPr>
+        <w:pStyle w:val="Paragrafoelenco"/>
+        <w:numPr>
+          <w:ilvl w:val="0"/>
+          <w:numId w:val="2"/>
+        </w:numPr>
+      </w:pPr>
+      <w:r>
+        <w:t>Rilasciare il tasto sinistro del mouse una volta giunti con il puntatore sulla porta di ingresso del secondo operatore</w:t>
+      </w:r>
+    </w:p>
+    <w:p>
+      <w:r>
+        <w:rPr>
+          <w:sz w:val="28"/>
+          <w:szCs w:val="28"/>
+        </w:rPr>
+        <w:t xml:space="preserve">Output: </w:t>
+      </w:r>
+      <w:r>
+        <w:rPr>
+          <w:sz w:val="28"/>
+          <w:szCs w:val="28"/>
+        </w:rPr>
+        <w:br/>
+      </w:r>
+      <w:r>
+        <w:t>Dopo il passo 6 e il passo 8 viene creato e posizionato sul foglio di lavoro l’operatore selezionato.</w:t>
+      </w:r>
+      <w:r>
+        <w:br/>
+      </w:r>
+      <w:r>
+        <w:t xml:space="preserve">L’editor </w:t>
+      </w:r>
+      <w:r>
+        <w:t xml:space="preserve">crea </w:t>
+      </w:r>
+      <w:r>
+        <w:t xml:space="preserve">un oggetto Link lo aggiunge al Grafo e </w:t>
+      </w:r>
+      <w:proofErr w:type="spellStart"/>
+      <w:r>
+        <w:t>renderizza</w:t>
+      </w:r>
+      <w:proofErr w:type="spellEnd"/>
+      <w:r>
+        <w:t xml:space="preserve"> un </w:t>
+      </w:r>
+      <w:proofErr w:type="spellStart"/>
+      <w:r>
+        <w:t>wire</w:t>
+      </w:r>
+      <w:proofErr w:type="spellEnd"/>
+      <w:r>
+        <w:t xml:space="preserve"> di collegamento tra le porte selezionate.</w:t>
+      </w:r>
+    </w:p>
+    <w:p>
+      <w:pPr>
+        <w:rPr>
+          <w:sz w:val="28"/>
+          <w:szCs w:val="28"/>
+        </w:rPr>
+      </w:pPr>
+      <w:r>
+        <w:rPr>
+          <w:sz w:val="28"/>
+          <w:szCs w:val="28"/>
+        </w:rPr>
+        <w:t>Test 2</w:t>
+      </w:r>
+      <w:r>
+        <w:rPr>
+          <w:sz w:val="28"/>
+          <w:szCs w:val="28"/>
+        </w:rPr>
         <w:t xml:space="preserve"> </w:t>
       </w:r>
       <w:r>
-        <w:t xml:space="preserve">nuovamente </w:t>
-      </w:r>
-      <w:r>
-        <w:t>su un operatore di quelli disponibili nella lista degli operatori</w:t>
-      </w:r>
-    </w:p>
-    <w:p>
-      <w:pPr>
-        <w:pStyle w:val="Paragrafoelenco"/>
-        <w:numPr>
-          <w:ilvl w:val="0"/>
-          <w:numId w:val="2"/>
+        <w:rPr>
+          <w:sz w:val="28"/>
+          <w:szCs w:val="28"/>
+        </w:rPr>
+        <w:br/>
+        <w:t>Connessione a buon fine (in/out)</w:t>
+      </w:r>
+    </w:p>
+    <w:p>
+      <w:pPr>
+        <w:rPr>
+          <w:sz w:val="28"/>
+          <w:szCs w:val="28"/>
+        </w:rPr>
+      </w:pPr>
+      <w:r>
+        <w:rPr>
+          <w:sz w:val="28"/>
+          <w:szCs w:val="28"/>
+        </w:rPr>
+        <w:t>Input:</w:t>
+      </w:r>
+    </w:p>
+    <w:p>
+      <w:pPr>
+        <w:pStyle w:val="Paragrafoelenco"/>
+        <w:numPr>
+          <w:ilvl w:val="0"/>
+          <w:numId w:val="6"/>
+        </w:numPr>
+      </w:pPr>
+      <w:proofErr w:type="spellStart"/>
+      <w:r>
+        <w:t>Clickare</w:t>
+      </w:r>
+      <w:proofErr w:type="spellEnd"/>
+      <w:r>
+        <w:t xml:space="preserve"> sul bottone File </w:t>
+      </w:r>
+    </w:p>
+    <w:p>
+      <w:pPr>
+        <w:pStyle w:val="Paragrafoelenco"/>
+        <w:numPr>
+          <w:ilvl w:val="0"/>
+          <w:numId w:val="6"/>
+        </w:numPr>
+      </w:pPr>
+      <w:r>
+        <w:t>Selezionare l’opzione Nuova Regola dal menu a tendina visualizzato</w:t>
+      </w:r>
+    </w:p>
+    <w:p>
+      <w:pPr>
+        <w:pStyle w:val="Paragrafoelenco"/>
+        <w:numPr>
+          <w:ilvl w:val="0"/>
+          <w:numId w:val="6"/>
+        </w:numPr>
+      </w:pPr>
+      <w:r>
+        <w:t>Inserire il nome che si vuole dare alla Regola nella finestra di dialogo che appare</w:t>
+      </w:r>
+    </w:p>
+    <w:p>
+      <w:pPr>
+        <w:pStyle w:val="Paragrafoelenco"/>
+        <w:numPr>
+          <w:ilvl w:val="0"/>
+          <w:numId w:val="6"/>
+        </w:numPr>
+      </w:pPr>
+      <w:proofErr w:type="spellStart"/>
+      <w:r>
+        <w:t>Clickare</w:t>
+      </w:r>
+      <w:proofErr w:type="spellEnd"/>
+      <w:r>
+        <w:t xml:space="preserve"> sul bottone Ok per confermare l’operazione</w:t>
+      </w:r>
+    </w:p>
+    <w:p>
+      <w:pPr>
+        <w:pStyle w:val="Paragrafoelenco"/>
+        <w:numPr>
+          <w:ilvl w:val="0"/>
+          <w:numId w:val="6"/>
+        </w:numPr>
+      </w:pPr>
+      <w:proofErr w:type="spellStart"/>
+      <w:r>
+        <w:t>Clickare</w:t>
+      </w:r>
+      <w:proofErr w:type="spellEnd"/>
+      <w:r>
+        <w:t xml:space="preserve"> su un operatore di quelli disponibili nella lista degli operatori</w:t>
+      </w:r>
+    </w:p>
+    <w:p>
+      <w:pPr>
+        <w:pStyle w:val="Paragrafoelenco"/>
+        <w:numPr>
+          <w:ilvl w:val="0"/>
+          <w:numId w:val="6"/>
         </w:numPr>
       </w:pPr>
       <w:r>
         <w:t>Selezionare il tipo dei segnali per l’operatore dal menu a tendina che viene visualizzato</w:t>
       </w:r>
-      <w:r>
-        <w:t xml:space="preserve"> in modo che sia lo stesso usato nel punto 6</w:t>
-      </w:r>
-    </w:p>
-    <w:p>
-      <w:pPr>
-        <w:pStyle w:val="Paragrafoelenco"/>
-        <w:numPr>
-          <w:ilvl w:val="0"/>
-          <w:numId w:val="2"/>
-        </w:numPr>
-      </w:pPr>
-      <w:r>
-        <w:t>Premere con il tasto sinistro su di un porta di uscita del primo operatore inserito e mantenere premuto trascinando il mouse fino su di</w:t>
-      </w:r>
-      <w:r>
-        <w:t xml:space="preserve"> una porta di ingresso del secondo operatore inserito</w:t>
-      </w:r>
-    </w:p>
-    <w:p>
-      <w:pPr>
-        <w:pStyle w:val="Paragrafoelenco"/>
-        <w:numPr>
-          <w:ilvl w:val="0"/>
-          <w:numId w:val="2"/>
+    </w:p>
+    <w:p>
+      <w:pPr>
+        <w:pStyle w:val="Paragrafoelenco"/>
+        <w:numPr>
+          <w:ilvl w:val="0"/>
+          <w:numId w:val="6"/>
+        </w:numPr>
+      </w:pPr>
+      <w:proofErr w:type="spellStart"/>
+      <w:r>
+        <w:t>Clickare</w:t>
+      </w:r>
+      <w:proofErr w:type="spellEnd"/>
+      <w:r>
+        <w:t xml:space="preserve"> nuovamente su un operatore di quelli disponibili nella lista degli operatori</w:t>
+      </w:r>
+    </w:p>
+    <w:p>
+      <w:pPr>
+        <w:pStyle w:val="Paragrafoelenco"/>
+        <w:numPr>
+          <w:ilvl w:val="0"/>
+          <w:numId w:val="6"/>
+        </w:numPr>
+      </w:pPr>
+      <w:r>
+        <w:t>Selezionare il tipo dei segnali per l’operatore dal menu a tendina che viene visualizzato in modo che sia lo stesso usato nel punto 6</w:t>
+      </w:r>
+    </w:p>
+    <w:p>
+      <w:pPr>
+        <w:pStyle w:val="Paragrafoelenco"/>
+        <w:numPr>
+          <w:ilvl w:val="0"/>
+          <w:numId w:val="6"/>
+        </w:numPr>
+      </w:pPr>
+      <w:r>
+        <w:t>Premere con il tasto sinistro su di un porta di ingresso del primo operatore inserito e mantenere premuto trascinando il mouse fino su di una porta di uscita del secondo operatore inserito</w:t>
+      </w:r>
+    </w:p>
+    <w:p>
+      <w:pPr>
+        <w:pStyle w:val="Paragrafoelenco"/>
+        <w:numPr>
+          <w:ilvl w:val="0"/>
+          <w:numId w:val="6"/>
+        </w:numPr>
+      </w:pPr>
+      <w:r>
+        <w:t>Rilasciare il tasto sinistro del mouse una volta giunti con il puntatore sulla porta di uscita del secondo operatore</w:t>
+      </w:r>
+    </w:p>
+    <w:p>
+      <w:r>
+        <w:rPr>
+          <w:sz w:val="28"/>
+          <w:szCs w:val="28"/>
+        </w:rPr>
+        <w:t xml:space="preserve">Output: </w:t>
+      </w:r>
+      <w:r>
+        <w:rPr>
+          <w:sz w:val="28"/>
+          <w:szCs w:val="28"/>
+        </w:rPr>
+        <w:br/>
+      </w:r>
+      <w:r>
+        <w:t>Dopo il passo 6 e il passo 8 viene creato e posizionato sul foglio di lavoro l’operatore selezionato.</w:t>
+      </w:r>
+      <w:r>
+        <w:br/>
+      </w:r>
+      <w:r>
+        <w:t xml:space="preserve">L’editor </w:t>
+      </w:r>
+      <w:proofErr w:type="gramStart"/>
+      <w:r>
+        <w:t xml:space="preserve">crea </w:t>
+      </w:r>
+      <w:r>
+        <w:t xml:space="preserve"> </w:t>
+      </w:r>
+      <w:proofErr w:type="spellStart"/>
+      <w:r>
+        <w:t>un</w:t>
+      </w:r>
+      <w:proofErr w:type="spellEnd"/>
+      <w:proofErr w:type="gramEnd"/>
+      <w:r>
+        <w:t xml:space="preserve"> oggetto Link lo aggiunge al Grafo e </w:t>
+      </w:r>
+      <w:proofErr w:type="spellStart"/>
+      <w:r>
+        <w:t>renderizza</w:t>
+      </w:r>
+      <w:proofErr w:type="spellEnd"/>
+      <w:r>
+        <w:t xml:space="preserve"> un </w:t>
+      </w:r>
+      <w:proofErr w:type="spellStart"/>
+      <w:r>
+        <w:t>wire</w:t>
+      </w:r>
+      <w:proofErr w:type="spellEnd"/>
+      <w:r>
+        <w:t xml:space="preserve"> di collegamento tra le porte selezionate.</w:t>
+      </w:r>
+    </w:p>
+    <w:p>
+      <w:pPr>
+        <w:tabs>
+          <w:tab w:val="left" w:pos="5865"/>
+        </w:tabs>
+        <w:rPr>
+          <w:sz w:val="28"/>
+          <w:szCs w:val="28"/>
+        </w:rPr>
+      </w:pPr>
+      <w:r>
+        <w:rPr>
+          <w:sz w:val="28"/>
+          <w:szCs w:val="28"/>
+        </w:rPr>
+        <w:lastRenderedPageBreak/>
+        <w:t xml:space="preserve">Test 3 </w:t>
+      </w:r>
+      <w:r>
+        <w:rPr>
+          <w:sz w:val="28"/>
+          <w:szCs w:val="28"/>
+        </w:rPr>
+        <w:tab/>
+      </w:r>
+      <w:r>
+        <w:rPr>
+          <w:sz w:val="28"/>
+          <w:szCs w:val="28"/>
+        </w:rPr>
+        <w:br/>
+        <w:t>Tipi di dato non compatibili</w:t>
+      </w:r>
+    </w:p>
+    <w:p>
+      <w:pPr>
+        <w:rPr>
+          <w:sz w:val="28"/>
+          <w:szCs w:val="28"/>
+        </w:rPr>
+      </w:pPr>
+      <w:r>
+        <w:rPr>
+          <w:sz w:val="28"/>
+          <w:szCs w:val="28"/>
+        </w:rPr>
+        <w:t>Input:</w:t>
+      </w:r>
+    </w:p>
+    <w:p>
+      <w:pPr>
+        <w:pStyle w:val="Paragrafoelenco"/>
+        <w:numPr>
+          <w:ilvl w:val="0"/>
+          <w:numId w:val="8"/>
+        </w:numPr>
+      </w:pPr>
+      <w:proofErr w:type="spellStart"/>
+      <w:r>
+        <w:t>Clickare</w:t>
+      </w:r>
+      <w:proofErr w:type="spellEnd"/>
+      <w:r>
+        <w:t xml:space="preserve"> sul bottone File </w:t>
+      </w:r>
+    </w:p>
+    <w:p>
+      <w:pPr>
+        <w:pStyle w:val="Paragrafoelenco"/>
+        <w:numPr>
+          <w:ilvl w:val="0"/>
+          <w:numId w:val="8"/>
+        </w:numPr>
+      </w:pPr>
+      <w:r>
+        <w:t>Selezionare l’opzione Nuova Regola dal menu a tendina visualizzato</w:t>
+      </w:r>
+    </w:p>
+    <w:p>
+      <w:pPr>
+        <w:pStyle w:val="Paragrafoelenco"/>
+        <w:numPr>
+          <w:ilvl w:val="0"/>
+          <w:numId w:val="8"/>
+        </w:numPr>
+      </w:pPr>
+      <w:r>
+        <w:t>Inserire il nome che si vuole dare alla Regola nella finestra di dialogo che appare</w:t>
+      </w:r>
+    </w:p>
+    <w:p>
+      <w:pPr>
+        <w:pStyle w:val="Paragrafoelenco"/>
+        <w:numPr>
+          <w:ilvl w:val="0"/>
+          <w:numId w:val="8"/>
+        </w:numPr>
+      </w:pPr>
+      <w:proofErr w:type="spellStart"/>
+      <w:r>
+        <w:t>Clickare</w:t>
+      </w:r>
+      <w:proofErr w:type="spellEnd"/>
+      <w:r>
+        <w:t xml:space="preserve"> sul bottone Ok per confermare l’operazione</w:t>
+      </w:r>
+    </w:p>
+    <w:p>
+      <w:pPr>
+        <w:pStyle w:val="Paragrafoelenco"/>
+        <w:numPr>
+          <w:ilvl w:val="0"/>
+          <w:numId w:val="8"/>
+        </w:numPr>
+      </w:pPr>
+      <w:proofErr w:type="spellStart"/>
+      <w:r>
+        <w:t>Clickare</w:t>
+      </w:r>
+      <w:proofErr w:type="spellEnd"/>
+      <w:r>
+        <w:t xml:space="preserve"> su un operatore di quelli disponibili nella lista degli operatori</w:t>
+      </w:r>
+    </w:p>
+    <w:p>
+      <w:pPr>
+        <w:pStyle w:val="Paragrafoelenco"/>
+        <w:numPr>
+          <w:ilvl w:val="0"/>
+          <w:numId w:val="8"/>
+        </w:numPr>
+      </w:pPr>
+      <w:r>
+        <w:t>Selezionare il tipo dei segnali per l’operatore dal menu a tendina che viene visualizzato</w:t>
+      </w:r>
+    </w:p>
+    <w:p>
+      <w:pPr>
+        <w:pStyle w:val="Paragrafoelenco"/>
+        <w:numPr>
+          <w:ilvl w:val="0"/>
+          <w:numId w:val="8"/>
+        </w:numPr>
+      </w:pPr>
+      <w:proofErr w:type="spellStart"/>
+      <w:r>
+        <w:t>Clickare</w:t>
+      </w:r>
+      <w:proofErr w:type="spellEnd"/>
+      <w:r>
+        <w:t xml:space="preserve"> nuovamente su un operatore di quelli disponibili nella lista degli operatori</w:t>
+      </w:r>
+    </w:p>
+    <w:p>
+      <w:pPr>
+        <w:pStyle w:val="Paragrafoelenco"/>
+        <w:numPr>
+          <w:ilvl w:val="0"/>
+          <w:numId w:val="8"/>
+        </w:numPr>
+      </w:pPr>
+      <w:r>
+        <w:t>Selezionare il tipo dei segnali per l’operatore dal menu a tendina che viene visualizzato in modo che risulti differente da quello selezionato nel punto 6</w:t>
+      </w:r>
+    </w:p>
+    <w:p>
+      <w:pPr>
+        <w:pStyle w:val="Paragrafoelenco"/>
+        <w:numPr>
+          <w:ilvl w:val="0"/>
+          <w:numId w:val="8"/>
+        </w:numPr>
+      </w:pPr>
+      <w:r>
+        <w:t>Premere con il tasto sinistro su di un porta di ingresso</w:t>
+      </w:r>
+      <w:r>
+        <w:t>/uscita</w:t>
+      </w:r>
+      <w:r>
+        <w:t xml:space="preserve"> del primo operatore inserito e mantenere premuto trascinando il mouse fino su di una porta di uscita</w:t>
+      </w:r>
+      <w:r>
+        <w:t>/ingresso</w:t>
+      </w:r>
+      <w:r>
+        <w:t xml:space="preserve"> del secondo operatore inserito</w:t>
+      </w:r>
+    </w:p>
+    <w:p>
+      <w:pPr>
+        <w:pStyle w:val="Paragrafoelenco"/>
+        <w:numPr>
+          <w:ilvl w:val="0"/>
+          <w:numId w:val="8"/>
+        </w:numPr>
+      </w:pPr>
+      <w:r>
+        <w:t>Rilasciare il tasto sinistro del mouse una volta giunti con il puntatore sulla porta di uscita</w:t>
+      </w:r>
+      <w:r>
+        <w:t>/ingresso</w:t>
+      </w:r>
+      <w:r>
+        <w:t xml:space="preserve"> del secondo operatore</w:t>
+      </w:r>
+    </w:p>
+    <w:p>
+      <w:r>
+        <w:rPr>
+          <w:sz w:val="28"/>
+          <w:szCs w:val="28"/>
+        </w:rPr>
+        <w:t xml:space="preserve">Output: </w:t>
+      </w:r>
+      <w:r>
+        <w:rPr>
+          <w:sz w:val="28"/>
+          <w:szCs w:val="28"/>
+        </w:rPr>
+        <w:br/>
+      </w:r>
+      <w:r>
+        <w:t>Dopo il passo 6 e il passo 8 viene creato e posizionato sul foglio di lavoro l’operatore selezionato.</w:t>
+      </w:r>
+      <w:r>
+        <w:br/>
+      </w:r>
+      <w:r>
+        <w:t>L’editor</w:t>
+      </w:r>
+      <w:r>
+        <w:t xml:space="preserve"> segnala che i tipi di dato che si cerca di</w:t>
+      </w:r>
+      <w:r>
+        <w:t xml:space="preserve"> connettere non sono corrispondono</w:t>
+      </w:r>
+      <w:r>
+        <w:t xml:space="preserve"> e non viene creato il collega</w:t>
+      </w:r>
+      <w:r>
+        <w:t xml:space="preserve">mento tra </w:t>
+      </w:r>
+      <w:r>
+        <w:t xml:space="preserve">i due blocchetti selezionati. </w:t>
+      </w:r>
+    </w:p>
+    <w:p>
+      <w:pPr>
+        <w:rPr>
+          <w:sz w:val="28"/>
+          <w:szCs w:val="28"/>
+        </w:rPr>
+      </w:pPr>
+      <w:r>
+        <w:rPr>
+          <w:sz w:val="28"/>
+          <w:szCs w:val="28"/>
+        </w:rPr>
+        <w:t xml:space="preserve">Test 4 </w:t>
+      </w:r>
+      <w:r>
+        <w:rPr>
+          <w:sz w:val="28"/>
+          <w:szCs w:val="28"/>
+        </w:rPr>
+        <w:br/>
+        <w:t>Connessione rifiutata (out/out)</w:t>
+      </w:r>
+    </w:p>
+    <w:p>
+      <w:pPr>
+        <w:rPr>
+          <w:sz w:val="28"/>
+          <w:szCs w:val="28"/>
+        </w:rPr>
+      </w:pPr>
+      <w:r>
+        <w:rPr>
+          <w:sz w:val="28"/>
+          <w:szCs w:val="28"/>
+        </w:rPr>
+        <w:t>Input:</w:t>
+      </w:r>
+    </w:p>
+    <w:p>
+      <w:pPr>
+        <w:pStyle w:val="Paragrafoelenco"/>
+        <w:numPr>
+          <w:ilvl w:val="0"/>
+          <w:numId w:val="9"/>
+        </w:numPr>
+      </w:pPr>
+      <w:proofErr w:type="spellStart"/>
+      <w:r>
+        <w:t>Clickare</w:t>
+      </w:r>
+      <w:proofErr w:type="spellEnd"/>
+      <w:r>
+        <w:t xml:space="preserve"> sul bottone File </w:t>
+      </w:r>
+    </w:p>
+    <w:p>
+      <w:pPr>
+        <w:pStyle w:val="Paragrafoelenco"/>
+        <w:numPr>
+          <w:ilvl w:val="0"/>
+          <w:numId w:val="9"/>
+        </w:numPr>
+      </w:pPr>
+      <w:r>
+        <w:t>Selezionare l’opzione Nuova Regola dal menu a tendina visualizzato</w:t>
+      </w:r>
+    </w:p>
+    <w:p>
+      <w:pPr>
+        <w:pStyle w:val="Paragrafoelenco"/>
+        <w:numPr>
+          <w:ilvl w:val="0"/>
+          <w:numId w:val="9"/>
+        </w:numPr>
+      </w:pPr>
+      <w:r>
+        <w:t>Inserire il nome che si vuole dare alla Regola nella finestra di dialogo che appare</w:t>
+      </w:r>
+    </w:p>
+    <w:p>
+      <w:pPr>
+        <w:pStyle w:val="Paragrafoelenco"/>
+        <w:numPr>
+          <w:ilvl w:val="0"/>
+          <w:numId w:val="9"/>
+        </w:numPr>
+      </w:pPr>
+      <w:proofErr w:type="spellStart"/>
+      <w:r>
+        <w:t>Clickare</w:t>
+      </w:r>
+      <w:proofErr w:type="spellEnd"/>
+      <w:r>
+        <w:t xml:space="preserve"> sul bottone Ok per confermare l’operazione</w:t>
+      </w:r>
+    </w:p>
+    <w:p>
+      <w:pPr>
+        <w:pStyle w:val="Paragrafoelenco"/>
+        <w:numPr>
+          <w:ilvl w:val="0"/>
+          <w:numId w:val="9"/>
+        </w:numPr>
+      </w:pPr>
+      <w:proofErr w:type="spellStart"/>
+      <w:r>
+        <w:t>Clickare</w:t>
+      </w:r>
+      <w:proofErr w:type="spellEnd"/>
+      <w:r>
+        <w:t xml:space="preserve"> su un operatore di quelli disponibili nella lista degli operatori</w:t>
+      </w:r>
+    </w:p>
+    <w:p>
+      <w:pPr>
+        <w:pStyle w:val="Paragrafoelenco"/>
+        <w:numPr>
+          <w:ilvl w:val="0"/>
+          <w:numId w:val="9"/>
+        </w:numPr>
+      </w:pPr>
+      <w:r>
+        <w:t>Selezionare il tipo dei segnali per l’operatore dal menu a tendina che viene visualizzato</w:t>
+      </w:r>
+    </w:p>
+    <w:p>
+      <w:pPr>
+        <w:pStyle w:val="Paragrafoelenco"/>
+        <w:numPr>
+          <w:ilvl w:val="0"/>
+          <w:numId w:val="9"/>
+        </w:numPr>
+      </w:pPr>
+      <w:proofErr w:type="spellStart"/>
+      <w:r>
+        <w:t>Clickare</w:t>
+      </w:r>
+      <w:proofErr w:type="spellEnd"/>
+      <w:r>
+        <w:t xml:space="preserve"> nuovamente su un operatore di quelli disponibili nella lista degli operatori</w:t>
+      </w:r>
+    </w:p>
+    <w:p>
+      <w:pPr>
+        <w:pStyle w:val="Paragrafoelenco"/>
+        <w:numPr>
+          <w:ilvl w:val="0"/>
+          <w:numId w:val="9"/>
+        </w:numPr>
+      </w:pPr>
+      <w:r>
+        <w:t>Selezionare il tipo dei segnali per l’operatore dal menu a tendina che viene visualizzato in modo che sia lo stesso usato nel punto 6</w:t>
+      </w:r>
+    </w:p>
+    <w:p>
+      <w:pPr>
+        <w:pStyle w:val="Paragrafoelenco"/>
+        <w:numPr>
+          <w:ilvl w:val="0"/>
+          <w:numId w:val="9"/>
+        </w:numPr>
+      </w:pPr>
+      <w:r>
+        <w:t>Premere con il tasto sinistro su di un porta di uscita del primo operatore inserito e mantenere premuto trascinando il mouse fino su di una porta di uscita del secondo operatore inserito</w:t>
+      </w:r>
+    </w:p>
+    <w:p>
+      <w:pPr>
+        <w:pStyle w:val="Paragrafoelenco"/>
+        <w:numPr>
+          <w:ilvl w:val="0"/>
+          <w:numId w:val="9"/>
+        </w:numPr>
+      </w:pPr>
+      <w:r>
+        <w:t>Rilasciare il tasto sinistro del mouse una volta giunti con il puntatore sulla porta di uscita del secondo operatore</w:t>
+      </w:r>
+    </w:p>
+    <w:p>
+      <w:r>
+        <w:rPr>
+          <w:sz w:val="28"/>
+          <w:szCs w:val="28"/>
+        </w:rPr>
+        <w:t xml:space="preserve">Output: </w:t>
+      </w:r>
+      <w:r>
+        <w:rPr>
+          <w:sz w:val="28"/>
+          <w:szCs w:val="28"/>
+        </w:rPr>
+        <w:br/>
+      </w:r>
+      <w:r>
+        <w:t>Dopo il passo 6 e il passo 8 viene creato e posizionato sul foglio di lavoro l’operatore selezionato.</w:t>
+      </w:r>
+      <w:r>
+        <w:br/>
+        <w:t>L’editor</w:t>
+      </w:r>
+      <w:r>
+        <w:t xml:space="preserve"> segnala che non è possibile fare collegamenti tra due porte di output e non vi</w:t>
+      </w:r>
+      <w:r>
+        <w:t xml:space="preserve">ene creato il collegamento tra </w:t>
+      </w:r>
+      <w:r>
+        <w:t xml:space="preserve">i due blocchetti selezionati. </w:t>
+      </w:r>
+      <w:r>
+        <w:br/>
+      </w:r>
+    </w:p>
+    <w:p>
+      <w:pPr>
+        <w:rPr>
+          <w:sz w:val="28"/>
+          <w:szCs w:val="28"/>
+        </w:rPr>
+      </w:pPr>
+      <w:r>
+        <w:rPr>
+          <w:sz w:val="28"/>
+          <w:szCs w:val="28"/>
+        </w:rPr>
+        <w:lastRenderedPageBreak/>
+        <w:t xml:space="preserve">Test 5 </w:t>
+      </w:r>
+      <w:r>
+        <w:rPr>
+          <w:sz w:val="28"/>
+          <w:szCs w:val="28"/>
+        </w:rPr>
+        <w:br/>
+        <w:t>Connessione rifiutata (in/in)</w:t>
+      </w:r>
+    </w:p>
+    <w:p>
+      <w:pPr>
+        <w:rPr>
+          <w:sz w:val="28"/>
+          <w:szCs w:val="28"/>
+        </w:rPr>
+      </w:pPr>
+      <w:r>
+        <w:rPr>
+          <w:sz w:val="28"/>
+          <w:szCs w:val="28"/>
+        </w:rPr>
+        <w:t>Input:</w:t>
+      </w:r>
+    </w:p>
+    <w:p>
+      <w:pPr>
+        <w:pStyle w:val="Paragrafoelenco"/>
+        <w:numPr>
+          <w:ilvl w:val="0"/>
+          <w:numId w:val="10"/>
+        </w:numPr>
+      </w:pPr>
+      <w:proofErr w:type="spellStart"/>
+      <w:r>
+        <w:t>Clickare</w:t>
+      </w:r>
+      <w:proofErr w:type="spellEnd"/>
+      <w:r>
+        <w:t xml:space="preserve"> sul bottone File </w:t>
+      </w:r>
+    </w:p>
+    <w:p>
+      <w:pPr>
+        <w:pStyle w:val="Paragrafoelenco"/>
+        <w:numPr>
+          <w:ilvl w:val="0"/>
+          <w:numId w:val="10"/>
+        </w:numPr>
+      </w:pPr>
+      <w:r>
+        <w:t>Selezionare l’opzione Nuova Regola dal menu a tendina visualizzato</w:t>
+      </w:r>
+    </w:p>
+    <w:p>
+      <w:pPr>
+        <w:pStyle w:val="Paragrafoelenco"/>
+        <w:numPr>
+          <w:ilvl w:val="0"/>
+          <w:numId w:val="10"/>
+        </w:numPr>
+      </w:pPr>
+      <w:r>
+        <w:t>Inserire il nome che si vuole dare alla Regola nella finestra di dialogo che appare</w:t>
+      </w:r>
+    </w:p>
+    <w:p>
+      <w:pPr>
+        <w:pStyle w:val="Paragrafoelenco"/>
+        <w:numPr>
+          <w:ilvl w:val="0"/>
+          <w:numId w:val="10"/>
+        </w:numPr>
+      </w:pPr>
+      <w:proofErr w:type="spellStart"/>
+      <w:r>
+        <w:t>Clickare</w:t>
+      </w:r>
+      <w:proofErr w:type="spellEnd"/>
+      <w:r>
+        <w:t xml:space="preserve"> sul bottone Ok per confermare l’operazione</w:t>
+      </w:r>
+    </w:p>
+    <w:p>
+      <w:pPr>
+        <w:pStyle w:val="Paragrafoelenco"/>
+        <w:numPr>
+          <w:ilvl w:val="0"/>
+          <w:numId w:val="10"/>
+        </w:numPr>
+      </w:pPr>
+      <w:proofErr w:type="spellStart"/>
+      <w:r>
+        <w:t>Clickare</w:t>
+      </w:r>
+      <w:proofErr w:type="spellEnd"/>
+      <w:r>
+        <w:t xml:space="preserve"> su un operatore di quelli disponibili nella lista degli operatori</w:t>
+      </w:r>
+    </w:p>
+    <w:p>
+      <w:pPr>
+        <w:pStyle w:val="Paragrafoelenco"/>
+        <w:numPr>
+          <w:ilvl w:val="0"/>
+          <w:numId w:val="10"/>
+        </w:numPr>
+      </w:pPr>
+      <w:r>
+        <w:t>Selezionare il tipo dei segnali per l’operatore dal menu a tendina che viene visualizzato</w:t>
+      </w:r>
+    </w:p>
+    <w:p>
+      <w:pPr>
+        <w:pStyle w:val="Paragrafoelenco"/>
+        <w:numPr>
+          <w:ilvl w:val="0"/>
+          <w:numId w:val="10"/>
+        </w:numPr>
+      </w:pPr>
+      <w:proofErr w:type="spellStart"/>
+      <w:r>
+        <w:t>Clickare</w:t>
+      </w:r>
+      <w:proofErr w:type="spellEnd"/>
+      <w:r>
+        <w:t xml:space="preserve"> nuovamente su un operatore di quelli disponibili nella lista degli operatori</w:t>
+      </w:r>
+    </w:p>
+    <w:p>
+      <w:pPr>
+        <w:pStyle w:val="Paragrafoelenco"/>
+        <w:numPr>
+          <w:ilvl w:val="0"/>
+          <w:numId w:val="10"/>
+        </w:numPr>
+      </w:pPr>
+      <w:r>
+        <w:t>Selezionare il tipo dei segnali per l’operatore dal menu a tendina che viene visualizzato in modo che sia lo stesso usato nel punto 6</w:t>
+      </w:r>
+    </w:p>
+    <w:p>
+      <w:pPr>
+        <w:pStyle w:val="Paragrafoelenco"/>
+        <w:numPr>
+          <w:ilvl w:val="0"/>
+          <w:numId w:val="10"/>
+        </w:numPr>
+      </w:pPr>
+      <w:r>
+        <w:t>Premere con il tasto sinistro su di un porta di ingresso del primo operatore inserito e mantenere premuto trascinando il mouse fino su di una porta di ingresso del secondo operatore inserito</w:t>
+      </w:r>
+    </w:p>
+    <w:p>
+      <w:pPr>
+        <w:pStyle w:val="Paragrafoelenco"/>
+        <w:numPr>
+          <w:ilvl w:val="0"/>
+          <w:numId w:val="10"/>
         </w:numPr>
       </w:pPr>
       <w:r>
@@ -263,13 +1179,367 @@
         <w:br/>
       </w:r>
       <w:r>
-        <w:t xml:space="preserve">L’editor crea un </w:t>
-      </w:r>
-      <w:proofErr w:type="spellStart"/>
-      <w:r>
-        <w:t>un</w:t>
-      </w:r>
-      <w:proofErr w:type="spellEnd"/>
+        <w:t>Dopo il passo 6 e il passo 8 viene creato e posizionato sul foglio di lavoro l’operatore selezionato.</w:t>
+      </w:r>
+      <w:r>
+        <w:br/>
+        <w:t xml:space="preserve">L’editor </w:t>
+      </w:r>
+      <w:r>
+        <w:t>segnala che non è possibile fare collegamenti tra due porte di input e non vi</w:t>
+      </w:r>
+      <w:r>
+        <w:t xml:space="preserve">ene creato il collegamento tra </w:t>
+      </w:r>
+      <w:r>
+        <w:t>i due blocchetti selezionati.</w:t>
+      </w:r>
+    </w:p>
+    <w:p>
+      <w:pPr>
+        <w:rPr>
+          <w:sz w:val="28"/>
+          <w:szCs w:val="28"/>
+        </w:rPr>
+      </w:pPr>
+      <w:r>
+        <w:rPr>
+          <w:sz w:val="28"/>
+          <w:szCs w:val="28"/>
+        </w:rPr>
+        <w:t>Test 6</w:t>
+      </w:r>
+      <w:r>
+        <w:rPr>
+          <w:sz w:val="28"/>
+          <w:szCs w:val="28"/>
+        </w:rPr>
+        <w:t xml:space="preserve"> </w:t>
+      </w:r>
+      <w:r>
+        <w:rPr>
+          <w:sz w:val="28"/>
+          <w:szCs w:val="28"/>
+        </w:rPr>
+        <w:br/>
+      </w:r>
+      <w:r>
+        <w:rPr>
+          <w:sz w:val="28"/>
+          <w:szCs w:val="28"/>
+        </w:rPr>
+        <w:t xml:space="preserve">Multipla connessione </w:t>
+      </w:r>
+      <w:r>
+        <w:rPr>
+          <w:sz w:val="28"/>
+          <w:szCs w:val="28"/>
+        </w:rPr>
+        <w:t xml:space="preserve">su </w:t>
+      </w:r>
+      <w:r>
+        <w:rPr>
+          <w:sz w:val="28"/>
+          <w:szCs w:val="28"/>
+        </w:rPr>
+        <w:t>porta output</w:t>
+      </w:r>
+      <w:r>
+        <w:rPr>
+          <w:sz w:val="28"/>
+          <w:szCs w:val="28"/>
+        </w:rPr>
+        <w:t xml:space="preserve"> accettata</w:t>
+      </w:r>
+    </w:p>
+    <w:p>
+      <w:pPr>
+        <w:rPr>
+          <w:sz w:val="28"/>
+          <w:szCs w:val="28"/>
+        </w:rPr>
+      </w:pPr>
+      <w:r>
+        <w:rPr>
+          <w:sz w:val="28"/>
+          <w:szCs w:val="28"/>
+        </w:rPr>
+        <w:t>Input:</w:t>
+      </w:r>
+    </w:p>
+    <w:p>
+      <w:pPr>
+        <w:pStyle w:val="Paragrafoelenco"/>
+        <w:numPr>
+          <w:ilvl w:val="0"/>
+          <w:numId w:val="11"/>
+        </w:numPr>
+      </w:pPr>
+      <w:proofErr w:type="spellStart"/>
+      <w:r>
+        <w:t>Clickare</w:t>
+      </w:r>
+      <w:proofErr w:type="spellEnd"/>
+      <w:r>
+        <w:t xml:space="preserve"> sul bottone File </w:t>
+      </w:r>
+    </w:p>
+    <w:p>
+      <w:pPr>
+        <w:pStyle w:val="Paragrafoelenco"/>
+        <w:numPr>
+          <w:ilvl w:val="0"/>
+          <w:numId w:val="11"/>
+        </w:numPr>
+      </w:pPr>
+      <w:r>
+        <w:t>Selezionare l’opzione Nuova Regola dal menu a tendina visualizzato</w:t>
+      </w:r>
+    </w:p>
+    <w:p>
+      <w:pPr>
+        <w:pStyle w:val="Paragrafoelenco"/>
+        <w:numPr>
+          <w:ilvl w:val="0"/>
+          <w:numId w:val="11"/>
+        </w:numPr>
+      </w:pPr>
+      <w:r>
+        <w:t>Inserire il nome che si vuole dare alla Regola nella finestra di dialogo che appare</w:t>
+      </w:r>
+    </w:p>
+    <w:p>
+      <w:pPr>
+        <w:pStyle w:val="Paragrafoelenco"/>
+        <w:numPr>
+          <w:ilvl w:val="0"/>
+          <w:numId w:val="11"/>
+        </w:numPr>
+      </w:pPr>
+      <w:proofErr w:type="spellStart"/>
+      <w:r>
+        <w:t>Clickare</w:t>
+      </w:r>
+      <w:proofErr w:type="spellEnd"/>
+      <w:r>
+        <w:t xml:space="preserve"> sul bottone Ok per confermare l’operazione</w:t>
+      </w:r>
+    </w:p>
+    <w:p>
+      <w:pPr>
+        <w:pStyle w:val="Paragrafoelenco"/>
+        <w:numPr>
+          <w:ilvl w:val="0"/>
+          <w:numId w:val="11"/>
+        </w:numPr>
+      </w:pPr>
+      <w:proofErr w:type="spellStart"/>
+      <w:r>
+        <w:t>Clickare</w:t>
+      </w:r>
+      <w:proofErr w:type="spellEnd"/>
+      <w:r>
+        <w:t xml:space="preserve"> su un operatore di quelli disponibili nella lista degli operatori</w:t>
+      </w:r>
+    </w:p>
+    <w:p>
+      <w:pPr>
+        <w:pStyle w:val="Paragrafoelenco"/>
+        <w:numPr>
+          <w:ilvl w:val="0"/>
+          <w:numId w:val="11"/>
+        </w:numPr>
+      </w:pPr>
+      <w:r>
+        <w:t>Selezionare il tipo dei segnali per l’operatore dal menu a tendina che viene visualizzato</w:t>
+      </w:r>
+    </w:p>
+    <w:p>
+      <w:pPr>
+        <w:pStyle w:val="Paragrafoelenco"/>
+        <w:numPr>
+          <w:ilvl w:val="0"/>
+          <w:numId w:val="11"/>
+        </w:numPr>
+      </w:pPr>
+      <w:proofErr w:type="spellStart"/>
+      <w:r>
+        <w:t>Clickare</w:t>
+      </w:r>
+      <w:proofErr w:type="spellEnd"/>
+      <w:r>
+        <w:t xml:space="preserve"> nuovamente su un operatore di quelli disponibili nella lista degli operatori</w:t>
+      </w:r>
+    </w:p>
+    <w:p>
+      <w:pPr>
+        <w:pStyle w:val="Paragrafoelenco"/>
+        <w:numPr>
+          <w:ilvl w:val="0"/>
+          <w:numId w:val="11"/>
+        </w:numPr>
+      </w:pPr>
+      <w:r>
+        <w:t>Selezionare il tipo dei segnali per l’operatore dal menu a tendina che viene visualizzato in modo che sia lo stesso usato nel punto 6</w:t>
+      </w:r>
+    </w:p>
+    <w:p>
+      <w:pPr>
+        <w:pStyle w:val="Paragrafoelenco"/>
+        <w:numPr>
+          <w:ilvl w:val="0"/>
+          <w:numId w:val="11"/>
+        </w:numPr>
+      </w:pPr>
+      <w:proofErr w:type="spellStart"/>
+      <w:r>
+        <w:t>Clickare</w:t>
+      </w:r>
+      <w:proofErr w:type="spellEnd"/>
+      <w:r>
+        <w:t xml:space="preserve"> nuovamente su un operatore di quelli disponibili nella lista degli operatori</w:t>
+      </w:r>
+    </w:p>
+    <w:p>
+      <w:pPr>
+        <w:pStyle w:val="Paragrafoelenco"/>
+        <w:numPr>
+          <w:ilvl w:val="0"/>
+          <w:numId w:val="11"/>
+        </w:numPr>
+      </w:pPr>
+      <w:r>
+        <w:t>Selezionare il tipo dei segnali per l’operatore dal menu a tendina che viene visualizzato in modo che sia lo stesso usato nel punto 6</w:t>
+      </w:r>
+      <w:r>
+        <w:t xml:space="preserve"> e nel punto 8</w:t>
+      </w:r>
+    </w:p>
+    <w:p>
+      <w:pPr>
+        <w:pStyle w:val="Paragrafoelenco"/>
+        <w:numPr>
+          <w:ilvl w:val="0"/>
+          <w:numId w:val="11"/>
+        </w:numPr>
+      </w:pPr>
+      <w:r>
+        <w:t>Premere con il tasto sin</w:t>
+      </w:r>
+      <w:r>
+        <w:t xml:space="preserve">istro su di un porta di </w:t>
+      </w:r>
+      <w:r>
+        <w:t>uscita del primo operatore inserito e mantenere premuto trascinando il mous</w:t>
+      </w:r>
+      <w:r>
+        <w:t xml:space="preserve">e fino su di una porta di </w:t>
+      </w:r>
+      <w:r>
+        <w:t>ingresso del secondo operatore inserito</w:t>
+      </w:r>
+    </w:p>
+    <w:p>
+      <w:pPr>
+        <w:pStyle w:val="Paragrafoelenco"/>
+        <w:numPr>
+          <w:ilvl w:val="0"/>
+          <w:numId w:val="11"/>
+        </w:numPr>
+      </w:pPr>
+      <w:r>
+        <w:t>Rilasciare il tasto sinistro del mouse una volta giunti con il</w:t>
+      </w:r>
+      <w:r>
+        <w:t xml:space="preserve"> puntatore sulla porta di </w:t>
+      </w:r>
+      <w:r>
+        <w:t>ingresso del secondo operatore</w:t>
+      </w:r>
+    </w:p>
+    <w:p>
+      <w:pPr>
+        <w:pStyle w:val="Paragrafoelenco"/>
+        <w:numPr>
+          <w:ilvl w:val="0"/>
+          <w:numId w:val="11"/>
+        </w:numPr>
+      </w:pPr>
+      <w:r>
+        <w:t>Premere con il tasto sin</w:t>
+      </w:r>
+      <w:r>
+        <w:t xml:space="preserve">istro sulla stessa porta di uscita già collegata in precedenza </w:t>
+      </w:r>
+      <w:r>
+        <w:t>del primo operatore inserito e mantenere premuto trascinando il mouse fino su di una porta di ingresso</w:t>
+      </w:r>
+      <w:r>
+        <w:t xml:space="preserve"> del terzo</w:t>
+      </w:r>
+      <w:r>
+        <w:t xml:space="preserve"> operatore inserito</w:t>
+      </w:r>
+    </w:p>
+    <w:p>
+      <w:pPr>
+        <w:pStyle w:val="Paragrafoelenco"/>
+        <w:numPr>
+          <w:ilvl w:val="0"/>
+          <w:numId w:val="11"/>
+        </w:numPr>
+      </w:pPr>
+      <w:r>
+        <w:t>Rilasciare il tasto sinistro del mouse una volta giunti con il puntatore sulla porta di ingresso</w:t>
+      </w:r>
+      <w:r>
+        <w:t xml:space="preserve"> del terzo</w:t>
+      </w:r>
+      <w:r>
+        <w:t xml:space="preserve"> operatore</w:t>
+      </w:r>
+    </w:p>
+    <w:p>
+      <w:pPr>
+        <w:pStyle w:val="Paragrafoelenco"/>
+      </w:pPr>
+    </w:p>
+    <w:p>
+      <w:r>
+        <w:rPr>
+          <w:sz w:val="28"/>
+          <w:szCs w:val="28"/>
+        </w:rPr>
+        <w:t xml:space="preserve">Output: </w:t>
+      </w:r>
+      <w:r>
+        <w:rPr>
+          <w:sz w:val="28"/>
+          <w:szCs w:val="28"/>
+        </w:rPr>
+        <w:br/>
+      </w:r>
+      <w:r>
+        <w:t>Dopo il passo 6, 8,10</w:t>
+      </w:r>
+      <w:r>
+        <w:t xml:space="preserve"> viene creato e posizionato sul foglio di lavoro l’operatore selezionato.</w:t>
+      </w:r>
+      <w:r>
+        <w:br/>
+      </w:r>
+      <w:r>
+        <w:t>Sia dopo il passo 12</w:t>
+      </w:r>
+      <w:r>
+        <w:t xml:space="preserve"> che dopo il passo 14 l</w:t>
+      </w:r>
+      <w:r>
+        <w:t>’edito</w:t>
+      </w:r>
+      <w:r>
+        <w:t>r crea un</w:t>
+      </w:r>
       <w:r>
         <w:t xml:space="preserve"> oggetto Link lo aggiunge al Grafo e </w:t>
       </w:r>
@@ -287,1027 +1557,369 @@
       </w:r>
       <w:proofErr w:type="spellEnd"/>
       <w:r>
+        <w:t xml:space="preserve"> di collegamento tra le porte selezionate</w:t>
+      </w:r>
+      <w:r>
+        <w:t>.</w:t>
+      </w:r>
+    </w:p>
+    <w:p>
+      <w:pPr>
+        <w:rPr>
+          <w:sz w:val="28"/>
+          <w:szCs w:val="28"/>
+        </w:rPr>
+      </w:pPr>
+      <w:r>
+        <w:rPr>
+          <w:sz w:val="28"/>
+          <w:szCs w:val="28"/>
+        </w:rPr>
+        <w:t>Test 7</w:t>
+      </w:r>
+      <w:r>
+        <w:rPr>
+          <w:sz w:val="28"/>
+          <w:szCs w:val="28"/>
+        </w:rPr>
         <w:t xml:space="preserve"> </w:t>
       </w:r>
       <w:r>
-        <w:t>tra i due operatori selezionati</w:t>
+        <w:rPr>
+          <w:sz w:val="28"/>
+          <w:szCs w:val="28"/>
+        </w:rPr>
+        <w:br/>
+        <w:t>M</w:t>
+      </w:r>
+      <w:r>
+        <w:rPr>
+          <w:sz w:val="28"/>
+          <w:szCs w:val="28"/>
+        </w:rPr>
+        <w:t>ultipla connessione su porta input non accettata</w:t>
+      </w:r>
+    </w:p>
+    <w:p>
+      <w:pPr>
+        <w:rPr>
+          <w:sz w:val="28"/>
+          <w:szCs w:val="28"/>
+        </w:rPr>
+      </w:pPr>
+      <w:r>
+        <w:rPr>
+          <w:sz w:val="28"/>
+          <w:szCs w:val="28"/>
+        </w:rPr>
+        <w:t>Input:</w:t>
+      </w:r>
+    </w:p>
+    <w:p>
+      <w:pPr>
+        <w:pStyle w:val="Paragrafoelenco"/>
+        <w:numPr>
+          <w:ilvl w:val="0"/>
+          <w:numId w:val="12"/>
+        </w:numPr>
+      </w:pPr>
+      <w:proofErr w:type="spellStart"/>
+      <w:r>
+        <w:t>Clickare</w:t>
+      </w:r>
+      <w:proofErr w:type="spellEnd"/>
+      <w:r>
+        <w:t xml:space="preserve"> sul bottone File </w:t>
+      </w:r>
+    </w:p>
+    <w:p>
+      <w:pPr>
+        <w:pStyle w:val="Paragrafoelenco"/>
+        <w:numPr>
+          <w:ilvl w:val="0"/>
+          <w:numId w:val="12"/>
+        </w:numPr>
+      </w:pPr>
+      <w:r>
+        <w:t>Selezionare l’opzione Nuova Regola dal menu a tendina visualizzato</w:t>
+      </w:r>
+    </w:p>
+    <w:p>
+      <w:pPr>
+        <w:pStyle w:val="Paragrafoelenco"/>
+        <w:numPr>
+          <w:ilvl w:val="0"/>
+          <w:numId w:val="12"/>
+        </w:numPr>
+      </w:pPr>
+      <w:r>
+        <w:t>Inserire il nome che si vuole dare alla Regola nella finestra di dialogo che appare</w:t>
+      </w:r>
+    </w:p>
+    <w:p>
+      <w:pPr>
+        <w:pStyle w:val="Paragrafoelenco"/>
+        <w:numPr>
+          <w:ilvl w:val="0"/>
+          <w:numId w:val="12"/>
+        </w:numPr>
+      </w:pPr>
+      <w:proofErr w:type="spellStart"/>
+      <w:r>
+        <w:t>Clickare</w:t>
+      </w:r>
+      <w:proofErr w:type="spellEnd"/>
+      <w:r>
+        <w:t xml:space="preserve"> sul bottone Ok per confermare l’operazione</w:t>
+      </w:r>
+    </w:p>
+    <w:p>
+      <w:pPr>
+        <w:pStyle w:val="Paragrafoelenco"/>
+        <w:numPr>
+          <w:ilvl w:val="0"/>
+          <w:numId w:val="12"/>
+        </w:numPr>
+      </w:pPr>
+      <w:proofErr w:type="spellStart"/>
+      <w:r>
+        <w:t>Clickare</w:t>
+      </w:r>
+      <w:proofErr w:type="spellEnd"/>
+      <w:r>
+        <w:t xml:space="preserve"> su un operatore di quelli disponibili nella lista degli operatori</w:t>
+      </w:r>
+    </w:p>
+    <w:p>
+      <w:pPr>
+        <w:pStyle w:val="Paragrafoelenco"/>
+        <w:numPr>
+          <w:ilvl w:val="0"/>
+          <w:numId w:val="12"/>
+        </w:numPr>
+      </w:pPr>
+      <w:r>
+        <w:t>Selezionare il tipo dei segnali per l’operatore dal menu a tendina che viene visualizzato</w:t>
+      </w:r>
+    </w:p>
+    <w:p>
+      <w:pPr>
+        <w:pStyle w:val="Paragrafoelenco"/>
+        <w:numPr>
+          <w:ilvl w:val="0"/>
+          <w:numId w:val="12"/>
+        </w:numPr>
+      </w:pPr>
+      <w:proofErr w:type="spellStart"/>
+      <w:r>
+        <w:t>Clickare</w:t>
+      </w:r>
+      <w:proofErr w:type="spellEnd"/>
+      <w:r>
+        <w:t xml:space="preserve"> nuovamente su un operatore di quelli disponibili nella lista degli operatori</w:t>
+      </w:r>
+    </w:p>
+    <w:p>
+      <w:pPr>
+        <w:pStyle w:val="Paragrafoelenco"/>
+        <w:numPr>
+          <w:ilvl w:val="0"/>
+          <w:numId w:val="12"/>
+        </w:numPr>
+      </w:pPr>
+      <w:r>
+        <w:t>Selezionare il tipo dei segnali per l’operatore dal menu a tendina che viene visualizzato in modo che sia lo stesso usato nel punto 6</w:t>
+      </w:r>
+    </w:p>
+    <w:p>
+      <w:pPr>
+        <w:pStyle w:val="Paragrafoelenco"/>
+        <w:numPr>
+          <w:ilvl w:val="0"/>
+          <w:numId w:val="12"/>
+        </w:numPr>
+      </w:pPr>
+      <w:proofErr w:type="spellStart"/>
+      <w:r>
+        <w:t>Clickare</w:t>
+      </w:r>
+      <w:proofErr w:type="spellEnd"/>
+      <w:r>
+        <w:t xml:space="preserve"> nuovamente su un operatore di quelli disponibili nella lista degli operatori</w:t>
+      </w:r>
+    </w:p>
+    <w:p>
+      <w:pPr>
+        <w:pStyle w:val="Paragrafoelenco"/>
+        <w:numPr>
+          <w:ilvl w:val="0"/>
+          <w:numId w:val="12"/>
+        </w:numPr>
+      </w:pPr>
+      <w:r>
+        <w:t>Selezionare il tipo dei segnali per l’operatore dal menu a tendina che viene visualizzato in modo che sia lo stesso usato nel punto 6 e nel punto 8</w:t>
+      </w:r>
+    </w:p>
+    <w:p>
+      <w:pPr>
+        <w:pStyle w:val="Paragrafoelenco"/>
+        <w:numPr>
+          <w:ilvl w:val="0"/>
+          <w:numId w:val="12"/>
+        </w:numPr>
+      </w:pPr>
+      <w:r>
+        <w:t xml:space="preserve">Premere con il tasto sinistro su di un porta di </w:t>
+      </w:r>
+      <w:r>
+        <w:t>ingresso</w:t>
+      </w:r>
+      <w:r>
+        <w:t xml:space="preserve"> del primo operatore inserito e mantenere premuto trascinando il mouse fino su di una porta di </w:t>
+      </w:r>
+      <w:r>
+        <w:t>uscita</w:t>
+      </w:r>
+      <w:r>
+        <w:t xml:space="preserve"> del secondo operatore inserito</w:t>
+      </w:r>
+    </w:p>
+    <w:p>
+      <w:pPr>
+        <w:pStyle w:val="Paragrafoelenco"/>
+        <w:numPr>
+          <w:ilvl w:val="0"/>
+          <w:numId w:val="12"/>
+        </w:numPr>
+      </w:pPr>
+      <w:r>
+        <w:t xml:space="preserve">Rilasciare il tasto sinistro del mouse una volta giunti con il puntatore sulla porta di </w:t>
+      </w:r>
+      <w:r>
+        <w:t>uscita</w:t>
+      </w:r>
+      <w:r>
+        <w:t xml:space="preserve"> del secondo operatore</w:t>
+      </w:r>
+    </w:p>
+    <w:p>
+      <w:pPr>
+        <w:pStyle w:val="Paragrafoelenco"/>
+        <w:numPr>
+          <w:ilvl w:val="0"/>
+          <w:numId w:val="12"/>
+        </w:numPr>
+      </w:pPr>
+      <w:r>
+        <w:t>Premere con il tasto sinis</w:t>
+      </w:r>
+      <w:r>
+        <w:t>tro sulla stessa porta di ingresso</w:t>
+      </w:r>
+      <w:r>
+        <w:t xml:space="preserve"> già collegata in precedenza del primo operatore inserito e mantenere premuto</w:t>
+      </w:r>
+      <w:r>
+        <w:t xml:space="preserve"> </w:t>
+      </w:r>
+      <w:r>
+        <w:t xml:space="preserve">trascinando il mouse fino su di una porta di </w:t>
+      </w:r>
+      <w:r>
+        <w:t>uscita</w:t>
+      </w:r>
+      <w:r>
+        <w:t xml:space="preserve"> del terzo operatore inserito</w:t>
+      </w:r>
+    </w:p>
+    <w:p>
+      <w:pPr>
+        <w:pStyle w:val="Paragrafoelenco"/>
+        <w:numPr>
+          <w:ilvl w:val="0"/>
+          <w:numId w:val="12"/>
+        </w:numPr>
+      </w:pPr>
+      <w:r>
+        <w:t xml:space="preserve">Rilasciare il tasto sinistro del mouse una volta giunti con il puntatore sulla porta di </w:t>
+      </w:r>
+      <w:r>
+        <w:t>uscita</w:t>
+      </w:r>
+      <w:r>
+        <w:t xml:space="preserve"> del terzo operatore</w:t>
+      </w:r>
+    </w:p>
+    <w:p>
+      <w:pPr>
+        <w:pStyle w:val="Paragrafoelenco"/>
+      </w:pPr>
+    </w:p>
+    <w:p>
+      <w:r>
+        <w:rPr>
+          <w:sz w:val="28"/>
+          <w:szCs w:val="28"/>
+        </w:rPr>
+        <w:t xml:space="preserve">Output: </w:t>
+      </w:r>
+      <w:r>
+        <w:rPr>
+          <w:sz w:val="28"/>
+          <w:szCs w:val="28"/>
+        </w:rPr>
+        <w:br/>
+      </w:r>
+      <w:r>
+        <w:t>Dopo il passo 6, 8,10 viene creato e posizionato sul foglio di lavoro l’operatore selezionato.</w:t>
+      </w:r>
+      <w:r>
+        <w:br/>
+      </w:r>
+      <w:r>
+        <w:t xml:space="preserve">Dopo il passo </w:t>
+      </w:r>
+      <w:proofErr w:type="gramStart"/>
+      <w:r>
+        <w:t xml:space="preserve">12 </w:t>
+      </w:r>
+      <w:r>
+        <w:t xml:space="preserve"> l’editor</w:t>
+      </w:r>
+      <w:proofErr w:type="gramEnd"/>
+      <w:r>
+        <w:t xml:space="preserve"> crea un oggetto Link lo aggiunge al Grafo e </w:t>
+      </w:r>
+      <w:proofErr w:type="spellStart"/>
+      <w:r>
+        <w:t>renderizza</w:t>
+      </w:r>
+      <w:proofErr w:type="spellEnd"/>
+      <w:r>
+        <w:t xml:space="preserve"> un </w:t>
+      </w:r>
+      <w:proofErr w:type="spellStart"/>
+      <w:r>
+        <w:t>wire</w:t>
+      </w:r>
+      <w:proofErr w:type="spellEnd"/>
+      <w:r>
+        <w:t xml:space="preserve"> di collegamento tra le porte selezionate.</w:t>
+      </w:r>
+      <w:r>
+        <w:br/>
+        <w:t>Dopo il passo 14 l’editor segnala che la porta di input selezionata risulta già connessa</w:t>
+      </w:r>
+      <w:r>
+        <w:t xml:space="preserve"> e annulla l’operazione di collegamento</w:t>
       </w:r>
       <w:r>
         <w:t>.</w:t>
       </w:r>
     </w:p>
-    <w:p>
-      <w:pPr>
-        <w:rPr>
-          <w:sz w:val="28"/>
-          <w:szCs w:val="28"/>
-        </w:rPr>
-      </w:pPr>
-      <w:r>
-        <w:rPr>
-          <w:sz w:val="28"/>
-          <w:szCs w:val="28"/>
-        </w:rPr>
-        <w:t>Test 2</w:t>
-      </w:r>
-      <w:r>
-        <w:rPr>
-          <w:sz w:val="28"/>
-          <w:szCs w:val="28"/>
-        </w:rPr>
-        <w:t xml:space="preserve"> </w:t>
-      </w:r>
-      <w:r>
-        <w:rPr>
-          <w:sz w:val="28"/>
-          <w:szCs w:val="28"/>
-        </w:rPr>
-        <w:br/>
-        <w:t>Connessione a buon fine</w:t>
-      </w:r>
-      <w:r>
-        <w:rPr>
-          <w:sz w:val="28"/>
-          <w:szCs w:val="28"/>
-        </w:rPr>
-        <w:t xml:space="preserve"> (</w:t>
-      </w:r>
-      <w:r>
-        <w:rPr>
-          <w:sz w:val="28"/>
-          <w:szCs w:val="28"/>
-        </w:rPr>
-        <w:t>in</w:t>
-      </w:r>
-      <w:r>
-        <w:rPr>
-          <w:sz w:val="28"/>
-          <w:szCs w:val="28"/>
-        </w:rPr>
-        <w:t>/out</w:t>
-      </w:r>
-      <w:r>
-        <w:rPr>
-          <w:sz w:val="28"/>
-          <w:szCs w:val="28"/>
-        </w:rPr>
-        <w:t>)</w:t>
-      </w:r>
-    </w:p>
-    <w:p>
-      <w:pPr>
-        <w:rPr>
-          <w:sz w:val="28"/>
-          <w:szCs w:val="28"/>
-        </w:rPr>
-      </w:pPr>
-      <w:r>
-        <w:rPr>
-          <w:sz w:val="28"/>
-          <w:szCs w:val="28"/>
-        </w:rPr>
-        <w:t>Input:</w:t>
-      </w:r>
-    </w:p>
-    <w:p>
-      <w:pPr>
-        <w:pStyle w:val="Paragrafoelenco"/>
-        <w:numPr>
-          <w:ilvl w:val="0"/>
-          <w:numId w:val="6"/>
-        </w:numPr>
-      </w:pPr>
-      <w:proofErr w:type="spellStart"/>
-      <w:r>
-        <w:t>Clickare</w:t>
-      </w:r>
-      <w:proofErr w:type="spellEnd"/>
-      <w:r>
-        <w:t xml:space="preserve"> sul bottone File </w:t>
-      </w:r>
-    </w:p>
-    <w:p>
-      <w:pPr>
-        <w:pStyle w:val="Paragrafoelenco"/>
-        <w:numPr>
-          <w:ilvl w:val="0"/>
-          <w:numId w:val="6"/>
-        </w:numPr>
-      </w:pPr>
-      <w:r>
-        <w:t>Selezionare l’opzione Nuova Regola dal menu a tendina visualizzato</w:t>
-      </w:r>
-    </w:p>
-    <w:p>
-      <w:pPr>
-        <w:pStyle w:val="Paragrafoelenco"/>
-        <w:numPr>
-          <w:ilvl w:val="0"/>
-          <w:numId w:val="6"/>
-        </w:numPr>
-      </w:pPr>
-      <w:r>
-        <w:t>Inserire il nome che si vuole dare alla Regola nella finestra di dialogo che appare</w:t>
-      </w:r>
-    </w:p>
-    <w:p>
-      <w:pPr>
-        <w:pStyle w:val="Paragrafoelenco"/>
-        <w:numPr>
-          <w:ilvl w:val="0"/>
-          <w:numId w:val="6"/>
-        </w:numPr>
-      </w:pPr>
-      <w:proofErr w:type="spellStart"/>
-      <w:r>
-        <w:t>Clickare</w:t>
-      </w:r>
-      <w:proofErr w:type="spellEnd"/>
-      <w:r>
-        <w:t xml:space="preserve"> sul bottone Ok per confermare l’operazione</w:t>
-      </w:r>
-    </w:p>
-    <w:p>
-      <w:pPr>
-        <w:pStyle w:val="Paragrafoelenco"/>
-        <w:numPr>
-          <w:ilvl w:val="0"/>
-          <w:numId w:val="6"/>
-        </w:numPr>
-      </w:pPr>
-      <w:proofErr w:type="spellStart"/>
-      <w:r>
-        <w:t>Clickare</w:t>
-      </w:r>
-      <w:proofErr w:type="spellEnd"/>
-      <w:r>
-        <w:t xml:space="preserve"> su un operatore di quelli disponibili nella lista degli operatori</w:t>
-      </w:r>
-    </w:p>
-    <w:p>
-      <w:pPr>
-        <w:pStyle w:val="Paragrafoelenco"/>
-        <w:numPr>
-          <w:ilvl w:val="0"/>
-          <w:numId w:val="6"/>
-        </w:numPr>
-      </w:pPr>
-      <w:r>
-        <w:t>Selezionare il tipo dei segnali per l’operatore dal menu a tendina che viene visualizzato</w:t>
-      </w:r>
-    </w:p>
-    <w:p>
-      <w:pPr>
-        <w:pStyle w:val="Paragrafoelenco"/>
-        <w:numPr>
-          <w:ilvl w:val="0"/>
-          <w:numId w:val="6"/>
-        </w:numPr>
-      </w:pPr>
-      <w:proofErr w:type="spellStart"/>
-      <w:r>
-        <w:t>Clickare</w:t>
-      </w:r>
-      <w:proofErr w:type="spellEnd"/>
-      <w:r>
-        <w:t xml:space="preserve"> nuovamente su un operatore di quelli disponibili nella lista degli operatori</w:t>
-      </w:r>
-    </w:p>
-    <w:p>
-      <w:pPr>
-        <w:pStyle w:val="Paragrafoelenco"/>
-        <w:numPr>
-          <w:ilvl w:val="0"/>
-          <w:numId w:val="6"/>
-        </w:numPr>
-      </w:pPr>
-      <w:r>
-        <w:t>Selezionare il tipo dei segnali per l’operatore dal menu a tendina che viene visualizzato in modo che sia lo stesso usato nel punto 6</w:t>
-      </w:r>
-    </w:p>
-    <w:p>
-      <w:pPr>
-        <w:pStyle w:val="Paragrafoelenco"/>
-        <w:numPr>
-          <w:ilvl w:val="0"/>
-          <w:numId w:val="6"/>
-        </w:numPr>
-      </w:pPr>
-      <w:r>
-        <w:t>Premere con il tasto sinistro</w:t>
-      </w:r>
-      <w:r>
-        <w:t xml:space="preserve"> su di un porta di ingresso</w:t>
-      </w:r>
-      <w:r>
-        <w:t xml:space="preserve"> del primo operatore inserito e mantenere premuto trascinando il mouse fino su di</w:t>
-      </w:r>
-      <w:r>
-        <w:t xml:space="preserve"> una porta di uscita</w:t>
-      </w:r>
-      <w:r>
-        <w:t xml:space="preserve"> del secondo operatore inserito</w:t>
-      </w:r>
-    </w:p>
-    <w:p>
-      <w:pPr>
-        <w:pStyle w:val="Paragrafoelenco"/>
-        <w:numPr>
-          <w:ilvl w:val="0"/>
-          <w:numId w:val="6"/>
-        </w:numPr>
-      </w:pPr>
-      <w:r>
-        <w:t xml:space="preserve">Rilasciare il tasto sinistro del mouse una volta giunti con il puntatore sulla porta di </w:t>
-      </w:r>
-      <w:r>
-        <w:t>uscita</w:t>
-      </w:r>
-      <w:r>
-        <w:t xml:space="preserve"> del secondo operatore</w:t>
-      </w:r>
-    </w:p>
-    <w:p>
-      <w:r>
-        <w:rPr>
-          <w:sz w:val="28"/>
-          <w:szCs w:val="28"/>
-        </w:rPr>
-        <w:t xml:space="preserve">Output: </w:t>
-      </w:r>
-      <w:r>
-        <w:rPr>
-          <w:sz w:val="28"/>
-          <w:szCs w:val="28"/>
-        </w:rPr>
-        <w:br/>
-      </w:r>
-      <w:r>
-        <w:t xml:space="preserve">L’editor crea un </w:t>
-      </w:r>
-      <w:proofErr w:type="spellStart"/>
-      <w:r>
-        <w:t>un</w:t>
-      </w:r>
-      <w:proofErr w:type="spellEnd"/>
-      <w:r>
-        <w:t xml:space="preserve"> oggetto Link lo aggiunge al Grafo e </w:t>
-      </w:r>
-      <w:proofErr w:type="spellStart"/>
-      <w:r>
-        <w:t>re</w:t>
-      </w:r>
-      <w:r>
-        <w:t>nderizza</w:t>
-      </w:r>
-      <w:proofErr w:type="spellEnd"/>
-      <w:r>
-        <w:t xml:space="preserve"> un </w:t>
-      </w:r>
-      <w:proofErr w:type="spellStart"/>
-      <w:r>
-        <w:t>wire</w:t>
-      </w:r>
-      <w:proofErr w:type="spellEnd"/>
-      <w:r>
-        <w:t xml:space="preserve"> tra i due operatori selezionati.</w:t>
-      </w:r>
-    </w:p>
-    <w:p>
-      <w:pPr>
-        <w:rPr>
-          <w:sz w:val="28"/>
-          <w:szCs w:val="28"/>
-        </w:rPr>
-      </w:pPr>
-      <w:r>
-        <w:rPr>
-          <w:sz w:val="28"/>
-          <w:szCs w:val="28"/>
-        </w:rPr>
-        <w:t>Test 3</w:t>
-      </w:r>
-      <w:r>
-        <w:rPr>
-          <w:sz w:val="28"/>
-          <w:szCs w:val="28"/>
-        </w:rPr>
-        <w:t xml:space="preserve"> </w:t>
-      </w:r>
-      <w:r>
-        <w:rPr>
-          <w:sz w:val="28"/>
-          <w:szCs w:val="28"/>
-        </w:rPr>
-        <w:br/>
-      </w:r>
-      <w:r>
-        <w:rPr>
-          <w:sz w:val="28"/>
-          <w:szCs w:val="28"/>
-        </w:rPr>
-        <w:t>Tipi di dato non compatibili</w:t>
-      </w:r>
-    </w:p>
-    <w:p>
-      <w:pPr>
-        <w:rPr>
-          <w:sz w:val="28"/>
-          <w:szCs w:val="28"/>
-        </w:rPr>
-      </w:pPr>
-      <w:r>
-        <w:rPr>
-          <w:sz w:val="28"/>
-          <w:szCs w:val="28"/>
-        </w:rPr>
-        <w:t>Input:</w:t>
-      </w:r>
-    </w:p>
-    <w:p>
-      <w:pPr>
-        <w:pStyle w:val="Paragrafoelenco"/>
-        <w:numPr>
-          <w:ilvl w:val="0"/>
-          <w:numId w:val="8"/>
-        </w:numPr>
-      </w:pPr>
-      <w:proofErr w:type="spellStart"/>
-      <w:r>
-        <w:lastRenderedPageBreak/>
-        <w:t>Clickare</w:t>
-      </w:r>
-      <w:proofErr w:type="spellEnd"/>
-      <w:r>
-        <w:t xml:space="preserve"> sul bottone File </w:t>
-      </w:r>
-    </w:p>
-    <w:p>
-      <w:pPr>
-        <w:pStyle w:val="Paragrafoelenco"/>
-        <w:numPr>
-          <w:ilvl w:val="0"/>
-          <w:numId w:val="8"/>
-        </w:numPr>
-      </w:pPr>
-      <w:r>
-        <w:t>Selezionare l’opzione Nuova Regola dal menu a tendina visualizzato</w:t>
-      </w:r>
-    </w:p>
-    <w:p>
-      <w:pPr>
-        <w:pStyle w:val="Paragrafoelenco"/>
-        <w:numPr>
-          <w:ilvl w:val="0"/>
-          <w:numId w:val="8"/>
-        </w:numPr>
-      </w:pPr>
-      <w:r>
-        <w:t>Inserire il nome che si vuole dare alla Regola nella finestra di dialogo che appare</w:t>
-      </w:r>
-    </w:p>
-    <w:p>
-      <w:pPr>
-        <w:pStyle w:val="Paragrafoelenco"/>
-        <w:numPr>
-          <w:ilvl w:val="0"/>
-          <w:numId w:val="8"/>
-        </w:numPr>
-      </w:pPr>
-      <w:proofErr w:type="spellStart"/>
-      <w:r>
-        <w:t>Clickare</w:t>
-      </w:r>
-      <w:proofErr w:type="spellEnd"/>
-      <w:r>
-        <w:t xml:space="preserve"> sul bottone Ok per confermare l’operazione</w:t>
-      </w:r>
-    </w:p>
-    <w:p>
-      <w:pPr>
-        <w:pStyle w:val="Paragrafoelenco"/>
-        <w:numPr>
-          <w:ilvl w:val="0"/>
-          <w:numId w:val="8"/>
-        </w:numPr>
-      </w:pPr>
-      <w:proofErr w:type="spellStart"/>
-      <w:r>
-        <w:t>Clickare</w:t>
-      </w:r>
-      <w:proofErr w:type="spellEnd"/>
-      <w:r>
-        <w:t xml:space="preserve"> su un operatore di quelli disponibili nella lista degli operatori</w:t>
-      </w:r>
-    </w:p>
-    <w:p>
-      <w:pPr>
-        <w:pStyle w:val="Paragrafoelenco"/>
-        <w:numPr>
-          <w:ilvl w:val="0"/>
-          <w:numId w:val="8"/>
-        </w:numPr>
-      </w:pPr>
-      <w:r>
-        <w:t>Selezionare il tipo dei segnali per l’operatore dal menu a tendina che viene visualizzato</w:t>
-      </w:r>
-    </w:p>
-    <w:p>
-      <w:pPr>
-        <w:pStyle w:val="Paragrafoelenco"/>
-        <w:numPr>
-          <w:ilvl w:val="0"/>
-          <w:numId w:val="8"/>
-        </w:numPr>
-      </w:pPr>
-      <w:proofErr w:type="spellStart"/>
-      <w:r>
-        <w:t>Clickare</w:t>
-      </w:r>
-      <w:proofErr w:type="spellEnd"/>
-      <w:r>
-        <w:t xml:space="preserve"> nuovamente su un operatore di quelli disponibili nella lista degli operatori</w:t>
-      </w:r>
-    </w:p>
-    <w:p>
-      <w:pPr>
-        <w:pStyle w:val="Paragrafoelenco"/>
-        <w:numPr>
-          <w:ilvl w:val="0"/>
-          <w:numId w:val="8"/>
-        </w:numPr>
-      </w:pPr>
-      <w:r>
-        <w:t xml:space="preserve">Selezionare il tipo dei segnali per l’operatore dal menu a tendina che viene visualizzato </w:t>
-      </w:r>
-      <w:r>
-        <w:t xml:space="preserve">in modo che risulti differente da quello selezionato </w:t>
-      </w:r>
-      <w:r>
-        <w:t>nel punto 6</w:t>
-      </w:r>
-    </w:p>
-    <w:p>
-      <w:pPr>
-        <w:pStyle w:val="Paragrafoelenco"/>
-        <w:numPr>
-          <w:ilvl w:val="0"/>
-          <w:numId w:val="8"/>
-        </w:numPr>
-      </w:pPr>
-      <w:r>
-        <w:t>Premere con il tasto sinistro su di un porta di ingresso del primo operatore inserito e mantenere premuto trascinando il mouse fino su di una porta di uscita del secondo operatore inserito</w:t>
-      </w:r>
-    </w:p>
-    <w:p>
-      <w:pPr>
-        <w:pStyle w:val="Paragrafoelenco"/>
-        <w:numPr>
-          <w:ilvl w:val="0"/>
-          <w:numId w:val="8"/>
-        </w:numPr>
-      </w:pPr>
-      <w:r>
-        <w:t>Rilasciare il tasto sinistro del mouse una volta giunti con il puntatore sulla porta di uscita del secondo operatore</w:t>
-      </w:r>
-    </w:p>
-    <w:p>
-      <w:r>
-        <w:rPr>
-          <w:sz w:val="28"/>
-          <w:szCs w:val="28"/>
-        </w:rPr>
-        <w:t xml:space="preserve">Output: </w:t>
-      </w:r>
-      <w:r>
-        <w:rPr>
-          <w:sz w:val="28"/>
-          <w:szCs w:val="28"/>
-        </w:rPr>
-        <w:br/>
-      </w:r>
-      <w:r>
-        <w:t>L’editor crea</w:t>
-      </w:r>
-      <w:r>
-        <w:t xml:space="preserve"> segnala che i tipi di dato che si cerca di connettere non sono compatibili e non viene creato il collegamento tra </w:t>
-      </w:r>
-      <w:proofErr w:type="spellStart"/>
-      <w:r>
-        <w:t>di</w:t>
-      </w:r>
-      <w:proofErr w:type="spellEnd"/>
-      <w:r>
-        <w:t xml:space="preserve"> due blocchetti selezionati. </w:t>
-      </w:r>
-    </w:p>
-    <w:p>
-      <w:pPr>
-        <w:rPr>
-          <w:sz w:val="28"/>
-          <w:szCs w:val="28"/>
-        </w:rPr>
-      </w:pPr>
-      <w:r>
-        <w:rPr>
-          <w:sz w:val="28"/>
-          <w:szCs w:val="28"/>
-        </w:rPr>
-        <w:t>Test 4</w:t>
-      </w:r>
-      <w:r>
-        <w:rPr>
-          <w:sz w:val="28"/>
-          <w:szCs w:val="28"/>
-        </w:rPr>
-        <w:t xml:space="preserve"> </w:t>
-      </w:r>
-      <w:r>
-        <w:rPr>
-          <w:sz w:val="28"/>
-          <w:szCs w:val="28"/>
-        </w:rPr>
-        <w:br/>
-        <w:t>Connessione</w:t>
-      </w:r>
-      <w:r>
-        <w:rPr>
-          <w:sz w:val="28"/>
-          <w:szCs w:val="28"/>
-        </w:rPr>
-        <w:t xml:space="preserve"> rifiutata</w:t>
-      </w:r>
-      <w:r>
-        <w:rPr>
-          <w:sz w:val="28"/>
-          <w:szCs w:val="28"/>
-        </w:rPr>
-        <w:t xml:space="preserve"> (</w:t>
-      </w:r>
-      <w:r>
-        <w:rPr>
-          <w:sz w:val="28"/>
-          <w:szCs w:val="28"/>
-        </w:rPr>
-        <w:t>out</w:t>
-      </w:r>
-      <w:r>
-        <w:rPr>
-          <w:sz w:val="28"/>
-          <w:szCs w:val="28"/>
-        </w:rPr>
-        <w:t>/out)</w:t>
-      </w:r>
-    </w:p>
-    <w:p>
-      <w:pPr>
-        <w:rPr>
-          <w:sz w:val="28"/>
-          <w:szCs w:val="28"/>
-        </w:rPr>
-      </w:pPr>
-      <w:r>
-        <w:rPr>
-          <w:sz w:val="28"/>
-          <w:szCs w:val="28"/>
-        </w:rPr>
-        <w:t>Input:</w:t>
-      </w:r>
-    </w:p>
-    <w:p>
-      <w:pPr>
-        <w:pStyle w:val="Paragrafoelenco"/>
-        <w:numPr>
-          <w:ilvl w:val="0"/>
-          <w:numId w:val="9"/>
-        </w:numPr>
-      </w:pPr>
-      <w:proofErr w:type="spellStart"/>
-      <w:r>
-        <w:t>Clickare</w:t>
-      </w:r>
-      <w:proofErr w:type="spellEnd"/>
-      <w:r>
-        <w:t xml:space="preserve"> sul bottone File </w:t>
-      </w:r>
-    </w:p>
-    <w:p>
-      <w:pPr>
-        <w:pStyle w:val="Paragrafoelenco"/>
-        <w:numPr>
-          <w:ilvl w:val="0"/>
-          <w:numId w:val="9"/>
-        </w:numPr>
-      </w:pPr>
-      <w:r>
-        <w:t>Selezionare l’opzione Nuova Regola dal menu a tendina visualizzato</w:t>
-      </w:r>
-    </w:p>
-    <w:p>
-      <w:pPr>
-        <w:pStyle w:val="Paragrafoelenco"/>
-        <w:numPr>
-          <w:ilvl w:val="0"/>
-          <w:numId w:val="9"/>
-        </w:numPr>
-      </w:pPr>
-      <w:r>
-        <w:t>Inserire il nome che si vuole dare alla Regola nella finestra di dialogo che appare</w:t>
-      </w:r>
-    </w:p>
-    <w:p>
-      <w:pPr>
-        <w:pStyle w:val="Paragrafoelenco"/>
-        <w:numPr>
-          <w:ilvl w:val="0"/>
-          <w:numId w:val="9"/>
-        </w:numPr>
-      </w:pPr>
-      <w:proofErr w:type="spellStart"/>
-      <w:r>
-        <w:t>Clickare</w:t>
-      </w:r>
-      <w:proofErr w:type="spellEnd"/>
-      <w:r>
-        <w:t xml:space="preserve"> sul bottone Ok per confermare l’operazione</w:t>
-      </w:r>
-    </w:p>
-    <w:p>
-      <w:pPr>
-        <w:pStyle w:val="Paragrafoelenco"/>
-        <w:numPr>
-          <w:ilvl w:val="0"/>
-          <w:numId w:val="9"/>
-        </w:numPr>
-      </w:pPr>
-      <w:proofErr w:type="spellStart"/>
-      <w:r>
-        <w:t>Clickare</w:t>
-      </w:r>
-      <w:proofErr w:type="spellEnd"/>
-      <w:r>
-        <w:t xml:space="preserve"> su un operatore di quelli disponibili nella lista degli operatori</w:t>
-      </w:r>
-    </w:p>
-    <w:p>
-      <w:pPr>
-        <w:pStyle w:val="Paragrafoelenco"/>
-        <w:numPr>
-          <w:ilvl w:val="0"/>
-          <w:numId w:val="9"/>
-        </w:numPr>
-      </w:pPr>
-      <w:r>
-        <w:t>Selezionare il tipo dei segnali per l’operatore dal menu a tendina che viene visualizzato</w:t>
-      </w:r>
-    </w:p>
-    <w:p>
-      <w:pPr>
-        <w:pStyle w:val="Paragrafoelenco"/>
-        <w:numPr>
-          <w:ilvl w:val="0"/>
-          <w:numId w:val="9"/>
-        </w:numPr>
-      </w:pPr>
-      <w:proofErr w:type="spellStart"/>
-      <w:r>
-        <w:t>Clickare</w:t>
-      </w:r>
-      <w:proofErr w:type="spellEnd"/>
-      <w:r>
-        <w:t xml:space="preserve"> nuovamente su un operatore di quelli disponibili nella lista degli operatori</w:t>
-      </w:r>
-    </w:p>
-    <w:p>
-      <w:pPr>
-        <w:pStyle w:val="Paragrafoelenco"/>
-        <w:numPr>
-          <w:ilvl w:val="0"/>
-          <w:numId w:val="9"/>
-        </w:numPr>
-      </w:pPr>
-      <w:r>
-        <w:t>Selezionare il tipo dei segnali per l’operatore dal menu a tendina che viene visualizzato in modo che sia lo stesso usato nel punto 6</w:t>
-      </w:r>
-    </w:p>
-    <w:p>
-      <w:pPr>
-        <w:pStyle w:val="Paragrafoelenco"/>
-        <w:numPr>
-          <w:ilvl w:val="0"/>
-          <w:numId w:val="9"/>
-        </w:numPr>
-      </w:pPr>
-      <w:r>
-        <w:t>Premere con il tasto sinistro</w:t>
-      </w:r>
-      <w:r>
-        <w:t xml:space="preserve"> su di un porta di uscita</w:t>
-      </w:r>
-      <w:r>
-        <w:t xml:space="preserve"> del primo operatore inserito e mantenere premuto trascinando il mouse fino su di una porta di uscita del secondo operatore inserito</w:t>
-      </w:r>
-    </w:p>
-    <w:p>
-      <w:pPr>
-        <w:pStyle w:val="Paragrafoelenco"/>
-        <w:numPr>
-          <w:ilvl w:val="0"/>
-          <w:numId w:val="9"/>
-        </w:numPr>
-      </w:pPr>
-      <w:r>
-        <w:t>Rilasciare il tasto sinistro del mouse una volta giunti con il puntatore sulla porta di uscita del secondo operatore</w:t>
-      </w:r>
-    </w:p>
-    <w:p>
-      <w:r>
-        <w:rPr>
-          <w:sz w:val="28"/>
-          <w:szCs w:val="28"/>
-        </w:rPr>
-        <w:t xml:space="preserve">Output: </w:t>
-      </w:r>
-      <w:r>
-        <w:rPr>
-          <w:sz w:val="28"/>
-          <w:szCs w:val="28"/>
-        </w:rPr>
-        <w:br/>
-      </w:r>
-      <w:r>
-        <w:t>L’editor crea segnala che</w:t>
-      </w:r>
-      <w:r>
-        <w:t xml:space="preserve"> non è possibile fare collegamenti tra due porte di output </w:t>
-      </w:r>
-      <w:r>
-        <w:t xml:space="preserve">e non viene creato il collegamento tra </w:t>
-      </w:r>
-      <w:proofErr w:type="spellStart"/>
-      <w:r>
-        <w:t>di</w:t>
-      </w:r>
-      <w:proofErr w:type="spellEnd"/>
-      <w:r>
-        <w:t xml:space="preserve"> due blocchetti selezionati. </w:t>
-      </w:r>
-      <w:r>
-        <w:br/>
-      </w:r>
-    </w:p>
-    <w:p>
-      <w:pPr>
-        <w:rPr>
-          <w:sz w:val="28"/>
-          <w:szCs w:val="28"/>
-        </w:rPr>
-      </w:pPr>
-      <w:r>
-        <w:rPr>
-          <w:sz w:val="28"/>
-          <w:szCs w:val="28"/>
-        </w:rPr>
-        <w:t>Test 5</w:t>
-      </w:r>
-      <w:r>
-        <w:rPr>
-          <w:sz w:val="28"/>
-          <w:szCs w:val="28"/>
-        </w:rPr>
-        <w:t xml:space="preserve"> </w:t>
-      </w:r>
-      <w:r>
-        <w:rPr>
-          <w:sz w:val="28"/>
-          <w:szCs w:val="28"/>
-        </w:rPr>
-        <w:br/>
-        <w:t>Connessione</w:t>
-      </w:r>
-      <w:r>
-        <w:rPr>
-          <w:sz w:val="28"/>
-          <w:szCs w:val="28"/>
-        </w:rPr>
-        <w:t xml:space="preserve"> rifiutata</w:t>
-      </w:r>
-      <w:r>
-        <w:rPr>
-          <w:sz w:val="28"/>
-          <w:szCs w:val="28"/>
-        </w:rPr>
-        <w:t xml:space="preserve"> (in</w:t>
-      </w:r>
-      <w:r>
-        <w:rPr>
-          <w:sz w:val="28"/>
-          <w:szCs w:val="28"/>
-        </w:rPr>
-        <w:t>/in)</w:t>
-      </w:r>
-    </w:p>
-    <w:p>
-      <w:pPr>
-        <w:rPr>
-          <w:sz w:val="28"/>
-          <w:szCs w:val="28"/>
-        </w:rPr>
-      </w:pPr>
-      <w:r>
-        <w:rPr>
-          <w:sz w:val="28"/>
-          <w:szCs w:val="28"/>
-        </w:rPr>
-        <w:t>Input:</w:t>
-      </w:r>
-    </w:p>
-    <w:p>
-      <w:pPr>
-        <w:pStyle w:val="Paragrafoelenco"/>
-        <w:numPr>
-          <w:ilvl w:val="0"/>
-          <w:numId w:val="10"/>
-        </w:numPr>
-      </w:pPr>
-      <w:proofErr w:type="spellStart"/>
-      <w:r>
-        <w:t>Clickare</w:t>
-      </w:r>
-      <w:proofErr w:type="spellEnd"/>
-      <w:r>
-        <w:t xml:space="preserve"> sul bottone File </w:t>
-      </w:r>
-    </w:p>
-    <w:p>
-      <w:pPr>
-        <w:pStyle w:val="Paragrafoelenco"/>
-        <w:numPr>
-          <w:ilvl w:val="0"/>
-          <w:numId w:val="10"/>
-        </w:numPr>
-      </w:pPr>
-      <w:r>
-        <w:t>Selezionare l’opzione Nuova Regola dal menu a tendina visualizzato</w:t>
-      </w:r>
-    </w:p>
-    <w:p>
-      <w:pPr>
-        <w:pStyle w:val="Paragrafoelenco"/>
-        <w:numPr>
-          <w:ilvl w:val="0"/>
-          <w:numId w:val="10"/>
-        </w:numPr>
-      </w:pPr>
-      <w:r>
-        <w:t>Inserire il nome che si vuole dare alla Regola nella finestra di dialogo che appare</w:t>
-      </w:r>
-    </w:p>
-    <w:p>
-      <w:pPr>
-        <w:pStyle w:val="Paragrafoelenco"/>
-        <w:numPr>
-          <w:ilvl w:val="0"/>
-          <w:numId w:val="10"/>
-        </w:numPr>
-      </w:pPr>
-      <w:proofErr w:type="spellStart"/>
-      <w:r>
-        <w:lastRenderedPageBreak/>
-        <w:t>Clickare</w:t>
-      </w:r>
-      <w:proofErr w:type="spellEnd"/>
-      <w:r>
-        <w:t xml:space="preserve"> sul bottone Ok per confermare l’operazione</w:t>
-      </w:r>
-    </w:p>
-    <w:p>
-      <w:pPr>
-        <w:pStyle w:val="Paragrafoelenco"/>
-        <w:numPr>
-          <w:ilvl w:val="0"/>
-          <w:numId w:val="10"/>
-        </w:numPr>
-      </w:pPr>
-      <w:proofErr w:type="spellStart"/>
-      <w:r>
-        <w:t>Clickare</w:t>
-      </w:r>
-      <w:proofErr w:type="spellEnd"/>
-      <w:r>
-        <w:t xml:space="preserve"> su un operatore di quelli disponibili nella lista degli operatori</w:t>
-      </w:r>
-    </w:p>
-    <w:p>
-      <w:pPr>
-        <w:pStyle w:val="Paragrafoelenco"/>
-        <w:numPr>
-          <w:ilvl w:val="0"/>
-          <w:numId w:val="10"/>
-        </w:numPr>
-      </w:pPr>
-      <w:r>
-        <w:t>Selezionare il tipo dei segnali per l’operatore dal menu a tendina che viene visualizzato</w:t>
-      </w:r>
-    </w:p>
-    <w:p>
-      <w:pPr>
-        <w:pStyle w:val="Paragrafoelenco"/>
-        <w:numPr>
-          <w:ilvl w:val="0"/>
-          <w:numId w:val="10"/>
-        </w:numPr>
-      </w:pPr>
-      <w:proofErr w:type="spellStart"/>
-      <w:r>
-        <w:t>Clickare</w:t>
-      </w:r>
-      <w:proofErr w:type="spellEnd"/>
-      <w:r>
-        <w:t xml:space="preserve"> nuovamente su un operatore di quelli disponibili nella lista degli operatori</w:t>
-      </w:r>
-    </w:p>
-    <w:p>
-      <w:pPr>
-        <w:pStyle w:val="Paragrafoelenco"/>
-        <w:numPr>
-          <w:ilvl w:val="0"/>
-          <w:numId w:val="10"/>
-        </w:numPr>
-      </w:pPr>
-      <w:r>
-        <w:t>Selezionare il tipo dei segnali per l’operatore dal menu a tendina che viene visualizzato in modo che sia lo stesso usato nel punto 6</w:t>
-      </w:r>
-    </w:p>
-    <w:p>
-      <w:pPr>
-        <w:pStyle w:val="Paragrafoelenco"/>
-        <w:numPr>
-          <w:ilvl w:val="0"/>
-          <w:numId w:val="10"/>
-        </w:numPr>
-      </w:pPr>
-      <w:r>
-        <w:t>Premere con il tasto sinistro su di un porta di ingresso del primo operatore inserito e mantenere premuto trascinando il mouse fino su di</w:t>
-      </w:r>
-      <w:r>
-        <w:t xml:space="preserve"> una porta di ingresso</w:t>
-      </w:r>
-      <w:r>
-        <w:t xml:space="preserve"> del secondo operatore inserito</w:t>
-      </w:r>
-    </w:p>
-    <w:p>
-      <w:pPr>
-        <w:pStyle w:val="Paragrafoelenco"/>
-        <w:numPr>
-          <w:ilvl w:val="0"/>
-          <w:numId w:val="10"/>
-        </w:numPr>
-      </w:pPr>
-      <w:r>
-        <w:t xml:space="preserve">Rilasciare il tasto sinistro del mouse una volta giunti con il puntatore sulla porta di </w:t>
-      </w:r>
-      <w:r>
-        <w:t>ingresso</w:t>
-      </w:r>
-      <w:r>
-        <w:t xml:space="preserve"> del secondo operatore</w:t>
-      </w:r>
-    </w:p>
-    <w:p>
-      <w:r>
-        <w:rPr>
-          <w:sz w:val="28"/>
-          <w:szCs w:val="28"/>
-        </w:rPr>
-        <w:t xml:space="preserve">Output: </w:t>
-      </w:r>
-      <w:r>
-        <w:rPr>
-          <w:sz w:val="28"/>
-          <w:szCs w:val="28"/>
-        </w:rPr>
-        <w:br/>
-      </w:r>
-      <w:r>
-        <w:t>L’editor crea segnala che non è possibile fare coll</w:t>
-      </w:r>
-      <w:r>
-        <w:t>egamenti tra due porte di input</w:t>
-      </w:r>
-      <w:r>
-        <w:t xml:space="preserve"> e non viene creato il collegamento tra </w:t>
-      </w:r>
-      <w:proofErr w:type="spellStart"/>
-      <w:r>
-        <w:t>di</w:t>
-      </w:r>
-      <w:proofErr w:type="spellEnd"/>
-      <w:r>
-        <w:t xml:space="preserve"> due blocchetti selezionati.</w:t>
-      </w:r>
-    </w:p>
+    <w:p/>
+    <w:p/>
+    <w:p/>
     <w:p>
       <w:pPr>
         <w:rPr>
@@ -1322,116 +1934,220 @@
         </w:rPr>
         <w:t>Note:</w:t>
       </w:r>
+    </w:p>
+    <w:p>
+      <w:r>
+        <w:lastRenderedPageBreak/>
+        <w:t xml:space="preserve">Come già evidenziato in precedenti note non sono state effettuati controlli sulle retroazioni per cui è possibile collegare la porta di input di un blocchetto con la porta di output dello stesso blocchetto e </w:t>
+      </w:r>
+      <w:proofErr w:type="spellStart"/>
+      <w:r>
+        <w:t>viceversa.</w:t>
+      </w:r>
+      <w:r>
+        <w:rPr>
+          <w:highlight w:val="yellow"/>
+        </w:rPr>
+        <w:t>QUI</w:t>
+      </w:r>
+      <w:proofErr w:type="spellEnd"/>
+      <w:r>
+        <w:rPr>
+          <w:highlight w:val="yellow"/>
+        </w:rPr>
+        <w:t xml:space="preserve"> BISOGNA STARE ATTENTI E CONTARE ANCHE LA </w:t>
+      </w:r>
+      <w:proofErr w:type="spellStart"/>
+      <w:r>
+        <w:rPr>
+          <w:highlight w:val="yellow"/>
+        </w:rPr>
+        <w:t>POSSIBILITà</w:t>
+      </w:r>
+      <w:proofErr w:type="spellEnd"/>
+      <w:r>
+        <w:rPr>
+          <w:highlight w:val="yellow"/>
+        </w:rPr>
+        <w:t xml:space="preserve"> DI LOOP E RETROAZIONI + GRANDI MA ABBIAMO DETTO DI NON GESTIRLE GIUSTO? COSA GLI SCRIVIAMO </w:t>
+      </w:r>
+      <w:proofErr w:type="gramStart"/>
+      <w:r>
+        <w:rPr>
+          <w:highlight w:val="yellow"/>
+        </w:rPr>
+        <w:t>ALLORA?</w:t>
+      </w:r>
       <w:bookmarkStart w:id="0" w:name="_GoBack"/>
       <w:bookmarkEnd w:id="0"/>
-    </w:p>
-    <w:p>
-      <w:r>
-        <w:t xml:space="preserve">Naturalmente non è possibile creare una connessione (Link) se non sono presenti almeno due blocchetti sul foglio di </w:t>
-      </w:r>
+      <w:r>
+        <w:br/>
+      </w:r>
+      <w:r>
+        <w:t>Rispetto</w:t>
+      </w:r>
+      <w:proofErr w:type="gramEnd"/>
+      <w:r>
+        <w:t xml:space="preserve"> al UC1</w:t>
+      </w:r>
+      <w:r>
+        <w:t>7</w:t>
+      </w:r>
+      <w:r>
+        <w:t xml:space="preserve"> riportato nel SRS sono state effettuate le seguenti modifiche (come già evidenziato nelle note delle fasi precedenti):</w:t>
+      </w:r>
+    </w:p>
+    <w:p>
+      <w:pPr>
+        <w:pStyle w:val="Paragrafoelenco"/>
+        <w:numPr>
+          <w:ilvl w:val="0"/>
+          <w:numId w:val="7"/>
+        </w:numPr>
+      </w:pPr>
+      <w:r>
+        <w:t>Non è più presente il passo 1</w:t>
+      </w:r>
+      <w:r>
+        <w:t xml:space="preserve"> del </w:t>
+      </w:r>
+      <w:proofErr w:type="spellStart"/>
+      <w:r>
+        <w:t>srs</w:t>
+      </w:r>
+      <w:proofErr w:type="spellEnd"/>
+      <w:r>
+        <w:t xml:space="preserve"> </w:t>
+      </w:r>
+      <w:proofErr w:type="spellStart"/>
+      <w:r>
+        <w:t>poiche</w:t>
+      </w:r>
+      <w:proofErr w:type="spellEnd"/>
+      <w:r>
+        <w:t xml:space="preserve"> i blocchetti vengono collegati attraverso la selezione e trascinamento del mouse tra le loro porte (possibilità fornita dalla libreria </w:t>
+      </w:r>
+      <w:proofErr w:type="spellStart"/>
       <w:proofErr w:type="gramStart"/>
       <w:r>
-        <w:t>lavoro</w:t>
-      </w:r>
-      <w:r>
+        <w:t>JointJs</w:t>
+      </w:r>
+      <w:proofErr w:type="spellEnd"/>
+      <w:r>
+        <w:t xml:space="preserve"> </w:t>
+      </w:r>
+      <w:r>
+        <w:t>)</w:t>
+      </w:r>
+      <w:proofErr w:type="gramEnd"/>
+      <w:r>
+        <w:t xml:space="preserve"> di conseguenza risultano leggermente modificati anche i punti 2, 2a, 3 del </w:t>
+      </w:r>
+      <w:proofErr w:type="spellStart"/>
+      <w:r>
+        <w:t>srs</w:t>
+      </w:r>
+      <w:proofErr w:type="spellEnd"/>
+      <w:r>
+        <w:t xml:space="preserve"> (modifica inserita nelle fasi precedenti)</w:t>
+      </w:r>
+    </w:p>
+    <w:p>
+      <w:pPr>
+        <w:pStyle w:val="Paragrafoelenco"/>
+        <w:numPr>
+          <w:ilvl w:val="0"/>
+          <w:numId w:val="7"/>
+        </w:numPr>
+      </w:pPr>
+      <w:r>
+        <w:t xml:space="preserve">I test 4 e 5 descrivono scenari non presenti nel </w:t>
+      </w:r>
+      <w:proofErr w:type="spellStart"/>
+      <w:r>
+        <w:t>srs</w:t>
+      </w:r>
+      <w:proofErr w:type="spellEnd"/>
+      <w:r>
+        <w:t xml:space="preserve"> ma che sono risultati possibili durante le fasi successive.</w:t>
+      </w:r>
+    </w:p>
+    <w:p>
+      <w:pPr>
+        <w:pStyle w:val="Paragrafoelenco"/>
+        <w:numPr>
+          <w:ilvl w:val="0"/>
+          <w:numId w:val="7"/>
+        </w:numPr>
         <w:rPr>
           <w:highlight w:val="yellow"/>
         </w:rPr>
-        <w:t>.(</w:t>
-      </w:r>
-      <w:proofErr w:type="gramEnd"/>
+      </w:pPr>
       <w:r>
         <w:rPr>
           <w:highlight w:val="yellow"/>
         </w:rPr>
-        <w:t>PROBLEMA SI PUO COLLEGARE UN OPERATORE CON SE STESSO)</w:t>
-      </w:r>
-      <w:r>
-        <w:br/>
-      </w:r>
-      <w:r>
-        <w:t>Rispetto al UC1</w:t>
-      </w:r>
-      <w:r>
-        <w:t>7</w:t>
-      </w:r>
-      <w:r>
-        <w:t xml:space="preserve"> riportato nel SRS sono state effettuate le seguenti modifiche (come già evidenziato nelle note delle fasi precedenti):</w:t>
-      </w:r>
-    </w:p>
-    <w:p>
-      <w:pPr>
-        <w:pStyle w:val="Paragrafoelenco"/>
-        <w:numPr>
-          <w:ilvl w:val="0"/>
-          <w:numId w:val="7"/>
-        </w:numPr>
-      </w:pPr>
-      <w:r>
-        <w:t>Non è più presente il passo 1</w:t>
-      </w:r>
-      <w:r>
-        <w:t xml:space="preserve"> del </w:t>
-      </w:r>
-      <w:proofErr w:type="spellStart"/>
-      <w:r>
+        <w:t xml:space="preserve">I test 6 e 7 provano degli scenari non previsti durante la stesura del </w:t>
+      </w:r>
+      <w:proofErr w:type="spellStart"/>
+      <w:r>
+        <w:rPr>
+          <w:highlight w:val="yellow"/>
+        </w:rPr>
         <w:t>srs</w:t>
       </w:r>
       <w:proofErr w:type="spellEnd"/>
       <w:r>
-        <w:t xml:space="preserve"> </w:t>
-      </w:r>
-      <w:proofErr w:type="spellStart"/>
-      <w:r>
-        <w:t>poiche</w:t>
-      </w:r>
-      <w:proofErr w:type="spellEnd"/>
-      <w:r>
-        <w:t xml:space="preserve"> i blocchetti vengono collegati attraverso la selezione e trascinamento del mouse tra le loro porte (possibilità fornita dalla libreria </w:t>
-      </w:r>
-      <w:proofErr w:type="spellStart"/>
-      <w:proofErr w:type="gramStart"/>
-      <w:r>
-        <w:t>JointJs</w:t>
-      </w:r>
-      <w:proofErr w:type="spellEnd"/>
-      <w:r>
-        <w:t xml:space="preserve"> </w:t>
-      </w:r>
-      <w:r>
-        <w:t>)</w:t>
-      </w:r>
-      <w:proofErr w:type="gramEnd"/>
-      <w:r>
-        <w:t xml:space="preserve"> di conseguenza risultano leggermente modificati anche i punti 2, 2a, 3 del </w:t>
-      </w:r>
-      <w:proofErr w:type="spellStart"/>
-      <w:r>
-        <w:t>srs</w:t>
-      </w:r>
-      <w:proofErr w:type="spellEnd"/>
-      <w:r>
-        <w:t xml:space="preserve"> (modifica inserita nelle fasi precedenti)</w:t>
-      </w:r>
-    </w:p>
-    <w:p>
-      <w:pPr>
-        <w:pStyle w:val="Paragrafoelenco"/>
-        <w:numPr>
-          <w:ilvl w:val="0"/>
-          <w:numId w:val="7"/>
-        </w:numPr>
-      </w:pPr>
-      <w:r>
-        <w:t xml:space="preserve">I test 4 e 5 descrivono scenari non presenti nel </w:t>
-      </w:r>
-      <w:proofErr w:type="spellStart"/>
-      <w:r>
-        <w:t>srs</w:t>
-      </w:r>
-      <w:proofErr w:type="spellEnd"/>
-      <w:r>
-        <w:t xml:space="preserve"> ma che sono risultati possibili durante le fasi successive.</w:t>
+        <w:rPr>
+          <w:highlight w:val="yellow"/>
+        </w:rPr>
+        <w:t xml:space="preserve"> ma che sono poi stati implementati durante la fase di </w:t>
+      </w:r>
+      <w:proofErr w:type="spellStart"/>
+      <w:r>
+        <w:rPr>
+          <w:highlight w:val="yellow"/>
+        </w:rPr>
+        <w:t>develop</w:t>
+      </w:r>
+      <w:proofErr w:type="spellEnd"/>
+      <w:r>
+        <w:rPr>
+          <w:highlight w:val="yellow"/>
+        </w:rPr>
+        <w:t>;</w:t>
+      </w:r>
+      <w:r>
+        <w:rPr>
+          <w:highlight w:val="yellow"/>
+        </w:rPr>
+        <w:t xml:space="preserve"> per cui si controlla che una porta di input non abbia più di un </w:t>
+      </w:r>
+      <w:proofErr w:type="spellStart"/>
+      <w:r>
+        <w:rPr>
+          <w:highlight w:val="yellow"/>
+        </w:rPr>
+        <w:t>wire</w:t>
+      </w:r>
+      <w:proofErr w:type="spellEnd"/>
+      <w:r>
+        <w:rPr>
+          <w:highlight w:val="yellow"/>
+        </w:rPr>
+        <w:t xml:space="preserve"> collegato mentre si permette che un output possa andare a collegarsi su più porte di input</w:t>
+      </w:r>
+      <w:r>
+        <w:rPr>
+          <w:highlight w:val="yellow"/>
+        </w:rPr>
+        <w:t xml:space="preserve">. </w:t>
+      </w:r>
+      <w:r>
+        <w:rPr>
+          <w:highlight w:val="yellow"/>
+        </w:rPr>
+        <w:t>COME SI TEMBRA SIMO? CI VUOLE QUESTO COMMENTO E QUESTO MI SEMBRA IL POSTO MIGLIORE DOVE FARLO</w:t>
       </w:r>
     </w:p>
     <w:p/>
@@ -1620,6 +2336,92 @@
     </w:lvl>
   </w:abstractNum>
   <w:abstractNum w:abstractNumId="2" w15:restartNumberingAfterBreak="0">
+    <w:nsid w:val="12061A00"/>
+    <w:multiLevelType w:val="hybridMultilevel"/>
+    <w:tmpl w:val="168EB9D2"/>
+    <w:lvl w:ilvl="0" w:tplc="0410000F">
+      <w:start w:val="1"/>
+      <w:numFmt w:val="decimal"/>
+      <w:lvlText w:val="%1."/>
+      <w:lvlJc w:val="left"/>
+      <w:pPr>
+        <w:ind w:left="720" w:hanging="360"/>
+      </w:pPr>
+    </w:lvl>
+    <w:lvl w:ilvl="1" w:tplc="04100019" w:tentative="1">
+      <w:start w:val="1"/>
+      <w:numFmt w:val="lowerLetter"/>
+      <w:lvlText w:val="%2."/>
+      <w:lvlJc w:val="left"/>
+      <w:pPr>
+        <w:ind w:left="1440" w:hanging="360"/>
+      </w:pPr>
+    </w:lvl>
+    <w:lvl w:ilvl="2" w:tplc="0410001B" w:tentative="1">
+      <w:start w:val="1"/>
+      <w:numFmt w:val="lowerRoman"/>
+      <w:lvlText w:val="%3."/>
+      <w:lvlJc w:val="right"/>
+      <w:pPr>
+        <w:ind w:left="2160" w:hanging="180"/>
+      </w:pPr>
+    </w:lvl>
+    <w:lvl w:ilvl="3" w:tplc="0410000F" w:tentative="1">
+      <w:start w:val="1"/>
+      <w:numFmt w:val="decimal"/>
+      <w:lvlText w:val="%4."/>
+      <w:lvlJc w:val="left"/>
+      <w:pPr>
+        <w:ind w:left="2880" w:hanging="360"/>
+      </w:pPr>
+    </w:lvl>
+    <w:lvl w:ilvl="4" w:tplc="04100019" w:tentative="1">
+      <w:start w:val="1"/>
+      <w:numFmt w:val="lowerLetter"/>
+      <w:lvlText w:val="%5."/>
+      <w:lvlJc w:val="left"/>
+      <w:pPr>
+        <w:ind w:left="3600" w:hanging="360"/>
+      </w:pPr>
+    </w:lvl>
+    <w:lvl w:ilvl="5" w:tplc="0410001B" w:tentative="1">
+      <w:start w:val="1"/>
+      <w:numFmt w:val="lowerRoman"/>
+      <w:lvlText w:val="%6."/>
+      <w:lvlJc w:val="right"/>
+      <w:pPr>
+        <w:ind w:left="4320" w:hanging="180"/>
+      </w:pPr>
+    </w:lvl>
+    <w:lvl w:ilvl="6" w:tplc="0410000F" w:tentative="1">
+      <w:start w:val="1"/>
+      <w:numFmt w:val="decimal"/>
+      <w:lvlText w:val="%7."/>
+      <w:lvlJc w:val="left"/>
+      <w:pPr>
+        <w:ind w:left="5040" w:hanging="360"/>
+      </w:pPr>
+    </w:lvl>
+    <w:lvl w:ilvl="7" w:tplc="04100019" w:tentative="1">
+      <w:start w:val="1"/>
+      <w:numFmt w:val="lowerLetter"/>
+      <w:lvlText w:val="%8."/>
+      <w:lvlJc w:val="left"/>
+      <w:pPr>
+        <w:ind w:left="5760" w:hanging="360"/>
+      </w:pPr>
+    </w:lvl>
+    <w:lvl w:ilvl="8" w:tplc="0410001B" w:tentative="1">
+      <w:start w:val="1"/>
+      <w:numFmt w:val="lowerRoman"/>
+      <w:lvlText w:val="%9."/>
+      <w:lvlJc w:val="right"/>
+      <w:pPr>
+        <w:ind w:left="6480" w:hanging="180"/>
+      </w:pPr>
+    </w:lvl>
+  </w:abstractNum>
+  <w:abstractNum w:abstractNumId="3" w15:restartNumberingAfterBreak="0">
     <w:nsid w:val="21B13E80"/>
     <w:multiLevelType w:val="hybridMultilevel"/>
     <w:tmpl w:val="DD6E4940"/>
@@ -1732,7 +2534,7 @@
       </w:rPr>
     </w:lvl>
   </w:abstractNum>
-  <w:abstractNum w:abstractNumId="3" w15:restartNumberingAfterBreak="0">
+  <w:abstractNum w:abstractNumId="4" w15:restartNumberingAfterBreak="0">
     <w:nsid w:val="262C1FB4"/>
     <w:multiLevelType w:val="hybridMultilevel"/>
     <w:tmpl w:val="168EB9D2"/>
@@ -1818,7 +2620,7 @@
       </w:pPr>
     </w:lvl>
   </w:abstractNum>
-  <w:abstractNum w:abstractNumId="4" w15:restartNumberingAfterBreak="0">
+  <w:abstractNum w:abstractNumId="5" w15:restartNumberingAfterBreak="0">
     <w:nsid w:val="31704438"/>
     <w:multiLevelType w:val="hybridMultilevel"/>
     <w:tmpl w:val="168EB9D2"/>
@@ -1904,7 +2706,7 @@
       </w:pPr>
     </w:lvl>
   </w:abstractNum>
-  <w:abstractNum w:abstractNumId="5" w15:restartNumberingAfterBreak="0">
+  <w:abstractNum w:abstractNumId="6" w15:restartNumberingAfterBreak="0">
     <w:nsid w:val="4DB449AC"/>
     <w:multiLevelType w:val="hybridMultilevel"/>
     <w:tmpl w:val="02FCD294"/>
@@ -1990,7 +2792,7 @@
       </w:pPr>
     </w:lvl>
   </w:abstractNum>
-  <w:abstractNum w:abstractNumId="6" w15:restartNumberingAfterBreak="0">
+  <w:abstractNum w:abstractNumId="7" w15:restartNumberingAfterBreak="0">
     <w:nsid w:val="7042710C"/>
     <w:multiLevelType w:val="hybridMultilevel"/>
     <w:tmpl w:val="78003550"/>
@@ -2103,7 +2905,7 @@
       </w:rPr>
     </w:lvl>
   </w:abstractNum>
-  <w:abstractNum w:abstractNumId="7" w15:restartNumberingAfterBreak="0">
+  <w:abstractNum w:abstractNumId="8" w15:restartNumberingAfterBreak="0">
     <w:nsid w:val="719D542E"/>
     <w:multiLevelType w:val="hybridMultilevel"/>
     <w:tmpl w:val="168EB9D2"/>
@@ -2189,7 +2991,7 @@
       </w:pPr>
     </w:lvl>
   </w:abstractNum>
-  <w:abstractNum w:abstractNumId="8" w15:restartNumberingAfterBreak="0">
+  <w:abstractNum w:abstractNumId="9" w15:restartNumberingAfterBreak="0">
     <w:nsid w:val="7BD74CA1"/>
     <w:multiLevelType w:val="hybridMultilevel"/>
     <w:tmpl w:val="168EB9D2"/>
@@ -2275,7 +3077,93 @@
       </w:pPr>
     </w:lvl>
   </w:abstractNum>
-  <w:abstractNum w:abstractNumId="9" w15:restartNumberingAfterBreak="0">
+  <w:abstractNum w:abstractNumId="10" w15:restartNumberingAfterBreak="0">
+    <w:nsid w:val="7FBA4CBF"/>
+    <w:multiLevelType w:val="hybridMultilevel"/>
+    <w:tmpl w:val="168EB9D2"/>
+    <w:lvl w:ilvl="0" w:tplc="0410000F">
+      <w:start w:val="1"/>
+      <w:numFmt w:val="decimal"/>
+      <w:lvlText w:val="%1."/>
+      <w:lvlJc w:val="left"/>
+      <w:pPr>
+        <w:ind w:left="720" w:hanging="360"/>
+      </w:pPr>
+    </w:lvl>
+    <w:lvl w:ilvl="1" w:tplc="04100019" w:tentative="1">
+      <w:start w:val="1"/>
+      <w:numFmt w:val="lowerLetter"/>
+      <w:lvlText w:val="%2."/>
+      <w:lvlJc w:val="left"/>
+      <w:pPr>
+        <w:ind w:left="1440" w:hanging="360"/>
+      </w:pPr>
+    </w:lvl>
+    <w:lvl w:ilvl="2" w:tplc="0410001B" w:tentative="1">
+      <w:start w:val="1"/>
+      <w:numFmt w:val="lowerRoman"/>
+      <w:lvlText w:val="%3."/>
+      <w:lvlJc w:val="right"/>
+      <w:pPr>
+        <w:ind w:left="2160" w:hanging="180"/>
+      </w:pPr>
+    </w:lvl>
+    <w:lvl w:ilvl="3" w:tplc="0410000F" w:tentative="1">
+      <w:start w:val="1"/>
+      <w:numFmt w:val="decimal"/>
+      <w:lvlText w:val="%4."/>
+      <w:lvlJc w:val="left"/>
+      <w:pPr>
+        <w:ind w:left="2880" w:hanging="360"/>
+      </w:pPr>
+    </w:lvl>
+    <w:lvl w:ilvl="4" w:tplc="04100019" w:tentative="1">
+      <w:start w:val="1"/>
+      <w:numFmt w:val="lowerLetter"/>
+      <w:lvlText w:val="%5."/>
+      <w:lvlJc w:val="left"/>
+      <w:pPr>
+        <w:ind w:left="3600" w:hanging="360"/>
+      </w:pPr>
+    </w:lvl>
+    <w:lvl w:ilvl="5" w:tplc="0410001B" w:tentative="1">
+      <w:start w:val="1"/>
+      <w:numFmt w:val="lowerRoman"/>
+      <w:lvlText w:val="%6."/>
+      <w:lvlJc w:val="right"/>
+      <w:pPr>
+        <w:ind w:left="4320" w:hanging="180"/>
+      </w:pPr>
+    </w:lvl>
+    <w:lvl w:ilvl="6" w:tplc="0410000F" w:tentative="1">
+      <w:start w:val="1"/>
+      <w:numFmt w:val="decimal"/>
+      <w:lvlText w:val="%7."/>
+      <w:lvlJc w:val="left"/>
+      <w:pPr>
+        <w:ind w:left="5040" w:hanging="360"/>
+      </w:pPr>
+    </w:lvl>
+    <w:lvl w:ilvl="7" w:tplc="04100019" w:tentative="1">
+      <w:start w:val="1"/>
+      <w:numFmt w:val="lowerLetter"/>
+      <w:lvlText w:val="%8."/>
+      <w:lvlJc w:val="left"/>
+      <w:pPr>
+        <w:ind w:left="5760" w:hanging="360"/>
+      </w:pPr>
+    </w:lvl>
+    <w:lvl w:ilvl="8" w:tplc="0410001B" w:tentative="1">
+      <w:start w:val="1"/>
+      <w:numFmt w:val="lowerRoman"/>
+      <w:lvlText w:val="%9."/>
+      <w:lvlJc w:val="right"/>
+      <w:pPr>
+        <w:ind w:left="6480" w:hanging="180"/>
+      </w:pPr>
+    </w:lvl>
+  </w:abstractNum>
+  <w:abstractNum w:abstractNumId="11" w15:restartNumberingAfterBreak="0">
     <w:nsid w:val="7FEE1D54"/>
     <w:multiLevelType w:val="hybridMultilevel"/>
     <w:tmpl w:val="168EB9D2"/>
@@ -2362,34 +3250,40 @@
     </w:lvl>
   </w:abstractNum>
   <w:num w:numId="1">
-    <w:abstractNumId w:val="5"/>
+    <w:abstractNumId w:val="6"/>
   </w:num>
   <w:num w:numId="2">
-    <w:abstractNumId w:val="8"/>
+    <w:abstractNumId w:val="9"/>
   </w:num>
   <w:num w:numId="3">
-    <w:abstractNumId w:val="7"/>
+    <w:abstractNumId w:val="8"/>
   </w:num>
   <w:num w:numId="4">
     <w:abstractNumId w:val="1"/>
   </w:num>
   <w:num w:numId="5">
-    <w:abstractNumId w:val="2"/>
+    <w:abstractNumId w:val="3"/>
   </w:num>
   <w:num w:numId="6">
     <w:abstractNumId w:val="0"/>
   </w:num>
   <w:num w:numId="7">
-    <w:abstractNumId w:val="6"/>
+    <w:abstractNumId w:val="7"/>
   </w:num>
   <w:num w:numId="8">
+    <w:abstractNumId w:val="5"/>
+  </w:num>
+  <w:num w:numId="9">
     <w:abstractNumId w:val="4"/>
   </w:num>
-  <w:num w:numId="9">
-    <w:abstractNumId w:val="3"/>
+  <w:num w:numId="10">
+    <w:abstractNumId w:val="11"/>
   </w:num>
-  <w:num w:numId="10">
-    <w:abstractNumId w:val="9"/>
+  <w:num w:numId="11">
+    <w:abstractNumId w:val="2"/>
+  </w:num>
+  <w:num w:numId="12">
+    <w:abstractNumId w:val="10"/>
   </w:num>
 </w:numbering>
 </file>

--- a/Test/UC17 AGGIUNGI CONNESIONE OPERATORI.docx
+++ b/Test/UC17 AGGIUNGI CONNESIONE OPERATORI.docx
@@ -260,10 +260,7 @@
         <w:t xml:space="preserve">L’editor </w:t>
       </w:r>
       <w:r>
-        <w:t xml:space="preserve">crea </w:t>
-      </w:r>
-      <w:r>
-        <w:t xml:space="preserve">un oggetto Link lo aggiunge al Grafo e </w:t>
+        <w:t xml:space="preserve">crea un oggetto Link lo aggiunge al Grafo e </w:t>
       </w:r>
       <w:proofErr w:type="spellStart"/>
       <w:r>
@@ -493,16 +490,8 @@
       </w:r>
       <w:proofErr w:type="gramStart"/>
       <w:r>
-        <w:t xml:space="preserve">crea </w:t>
-      </w:r>
-      <w:r>
-        <w:t xml:space="preserve"> </w:t>
-      </w:r>
-      <w:proofErr w:type="spellStart"/>
-      <w:r>
-        <w:t>un</w:t>
-      </w:r>
-      <w:proofErr w:type="spellEnd"/>
+        <w:t>crea  un</w:t>
+      </w:r>
       <w:proofErr w:type="gramEnd"/>
       <w:r>
         <w:t xml:space="preserve"> oggetto Link lo aggiunge al Grafo e </w:t>
@@ -1207,14 +1196,7 @@
           <w:sz w:val="28"/>
           <w:szCs w:val="28"/>
         </w:rPr>
-        <w:t>Test 6</w:t>
-      </w:r>
-      <w:r>
-        <w:rPr>
-          <w:sz w:val="28"/>
-          <w:szCs w:val="28"/>
-        </w:rPr>
-        <w:t xml:space="preserve"> </w:t>
+        <w:t xml:space="preserve">Test 6 </w:t>
       </w:r>
       <w:r>
         <w:rPr>
@@ -1222,12 +1204,6 @@
           <w:szCs w:val="28"/>
         </w:rPr>
         <w:br/>
-      </w:r>
-      <w:r>
-        <w:rPr>
-          <w:sz w:val="28"/>
-          <w:szCs w:val="28"/>
-        </w:rPr>
         <w:t xml:space="preserve">Multipla connessione </w:t>
       </w:r>
       <w:r>
@@ -1409,94 +1385,345 @@
         </w:numPr>
       </w:pPr>
       <w:r>
+        <w:t>Selezionare il tipo dei segnali per l’operatore dal menu a tendina che viene visualizzato in modo che sia lo stesso usato nel punto 6 e nel punto 8</w:t>
+      </w:r>
+    </w:p>
+    <w:p>
+      <w:pPr>
+        <w:pStyle w:val="Paragrafoelenco"/>
+        <w:numPr>
+          <w:ilvl w:val="0"/>
+          <w:numId w:val="11"/>
+        </w:numPr>
+      </w:pPr>
+      <w:r>
+        <w:t>Premere con il tasto sinistro su di un porta di uscita del primo operatore inserito e mantenere premuto trascinando il mouse fino su di una porta di ingresso del secondo operatore inserito</w:t>
+      </w:r>
+    </w:p>
+    <w:p>
+      <w:pPr>
+        <w:pStyle w:val="Paragrafoelenco"/>
+        <w:numPr>
+          <w:ilvl w:val="0"/>
+          <w:numId w:val="11"/>
+        </w:numPr>
+      </w:pPr>
+      <w:r>
+        <w:t>Rilasciare il tasto sinistro del mouse una volta giunti con il puntatore sulla porta di ingresso del secondo operatore</w:t>
+      </w:r>
+    </w:p>
+    <w:p>
+      <w:pPr>
+        <w:pStyle w:val="Paragrafoelenco"/>
+        <w:numPr>
+          <w:ilvl w:val="0"/>
+          <w:numId w:val="11"/>
+        </w:numPr>
+      </w:pPr>
+      <w:r>
+        <w:t>Premere con il tasto sinistro sulla stessa porta di uscita già collegata in precedenza del primo operatore inserito e mantenere premuto trascinando il mouse fino su di una porta di ingresso del terzo operatore inserito</w:t>
+      </w:r>
+    </w:p>
+    <w:p>
+      <w:pPr>
+        <w:pStyle w:val="Paragrafoelenco"/>
+        <w:numPr>
+          <w:ilvl w:val="0"/>
+          <w:numId w:val="11"/>
+        </w:numPr>
+      </w:pPr>
+      <w:r>
+        <w:t>Rilasciare il tasto sinistro del mouse una volta giunti con il puntatore sulla porta di ingresso del terzo operatore</w:t>
+      </w:r>
+    </w:p>
+    <w:p>
+      <w:pPr>
+        <w:pStyle w:val="Paragrafoelenco"/>
+      </w:pPr>
+    </w:p>
+    <w:p>
+      <w:r>
+        <w:rPr>
+          <w:sz w:val="28"/>
+          <w:szCs w:val="28"/>
+        </w:rPr>
+        <w:t xml:space="preserve">Output: </w:t>
+      </w:r>
+      <w:r>
+        <w:rPr>
+          <w:sz w:val="28"/>
+          <w:szCs w:val="28"/>
+        </w:rPr>
+        <w:br/>
+      </w:r>
+      <w:r>
+        <w:t>Dopo il passo 6, 8,10 viene creato e posizionato sul foglio di lavoro l’operatore selezionato.</w:t>
+      </w:r>
+      <w:r>
+        <w:br/>
+        <w:t>Sia dopo il passo 12</w:t>
+      </w:r>
+      <w:r>
+        <w:t xml:space="preserve"> che dopo il passo 14 l</w:t>
+      </w:r>
+      <w:r>
+        <w:t>’edito</w:t>
+      </w:r>
+      <w:r>
+        <w:t>r crea un</w:t>
+      </w:r>
+      <w:r>
+        <w:t xml:space="preserve"> oggetto Link lo aggiunge al Grafo e </w:t>
+      </w:r>
+      <w:proofErr w:type="spellStart"/>
+      <w:r>
+        <w:t>renderizza</w:t>
+      </w:r>
+      <w:proofErr w:type="spellEnd"/>
+      <w:r>
+        <w:t xml:space="preserve"> un </w:t>
+      </w:r>
+      <w:proofErr w:type="spellStart"/>
+      <w:r>
+        <w:t>wire</w:t>
+      </w:r>
+      <w:proofErr w:type="spellEnd"/>
+      <w:r>
+        <w:t xml:space="preserve"> di collegamento tra le porte selezionate</w:t>
+      </w:r>
+      <w:r>
+        <w:t>.</w:t>
+      </w:r>
+    </w:p>
+    <w:p>
+      <w:pPr>
+        <w:rPr>
+          <w:sz w:val="28"/>
+          <w:szCs w:val="28"/>
+        </w:rPr>
+      </w:pPr>
+      <w:r>
+        <w:rPr>
+          <w:sz w:val="28"/>
+          <w:szCs w:val="28"/>
+        </w:rPr>
+        <w:t xml:space="preserve">Test 7 </w:t>
+      </w:r>
+      <w:r>
+        <w:rPr>
+          <w:sz w:val="28"/>
+          <w:szCs w:val="28"/>
+        </w:rPr>
+        <w:br/>
+        <w:t>Multipla connessione su porta input non accettata</w:t>
+      </w:r>
+    </w:p>
+    <w:p>
+      <w:pPr>
+        <w:rPr>
+          <w:sz w:val="28"/>
+          <w:szCs w:val="28"/>
+        </w:rPr>
+      </w:pPr>
+      <w:r>
+        <w:rPr>
+          <w:sz w:val="28"/>
+          <w:szCs w:val="28"/>
+        </w:rPr>
+        <w:t>Input:</w:t>
+      </w:r>
+    </w:p>
+    <w:p>
+      <w:pPr>
+        <w:pStyle w:val="Paragrafoelenco"/>
+        <w:numPr>
+          <w:ilvl w:val="0"/>
+          <w:numId w:val="12"/>
+        </w:numPr>
+      </w:pPr>
+      <w:proofErr w:type="spellStart"/>
+      <w:r>
+        <w:t>Clickare</w:t>
+      </w:r>
+      <w:proofErr w:type="spellEnd"/>
+      <w:r>
+        <w:t xml:space="preserve"> sul bottone File </w:t>
+      </w:r>
+    </w:p>
+    <w:p>
+      <w:pPr>
+        <w:pStyle w:val="Paragrafoelenco"/>
+        <w:numPr>
+          <w:ilvl w:val="0"/>
+          <w:numId w:val="12"/>
+        </w:numPr>
+      </w:pPr>
+      <w:r>
+        <w:t>Selezionare l’opzione Nuova Regola dal menu a tendina visualizzato</w:t>
+      </w:r>
+    </w:p>
+    <w:p>
+      <w:pPr>
+        <w:pStyle w:val="Paragrafoelenco"/>
+        <w:numPr>
+          <w:ilvl w:val="0"/>
+          <w:numId w:val="12"/>
+        </w:numPr>
+      </w:pPr>
+      <w:r>
+        <w:t>Inserire il nome che si vuole dare alla Regola nella finestra di dialogo che appare</w:t>
+      </w:r>
+    </w:p>
+    <w:p>
+      <w:pPr>
+        <w:pStyle w:val="Paragrafoelenco"/>
+        <w:numPr>
+          <w:ilvl w:val="0"/>
+          <w:numId w:val="12"/>
+        </w:numPr>
+      </w:pPr>
+      <w:proofErr w:type="spellStart"/>
+      <w:r>
+        <w:t>Clickare</w:t>
+      </w:r>
+      <w:proofErr w:type="spellEnd"/>
+      <w:r>
+        <w:t xml:space="preserve"> sul bottone Ok per confermare l’operazione</w:t>
+      </w:r>
+    </w:p>
+    <w:p>
+      <w:pPr>
+        <w:pStyle w:val="Paragrafoelenco"/>
+        <w:numPr>
+          <w:ilvl w:val="0"/>
+          <w:numId w:val="12"/>
+        </w:numPr>
+      </w:pPr>
+      <w:proofErr w:type="spellStart"/>
+      <w:r>
+        <w:t>Clickare</w:t>
+      </w:r>
+      <w:proofErr w:type="spellEnd"/>
+      <w:r>
+        <w:t xml:space="preserve"> su un operatore di quelli disponibili nella lista degli operatori</w:t>
+      </w:r>
+    </w:p>
+    <w:p>
+      <w:pPr>
+        <w:pStyle w:val="Paragrafoelenco"/>
+        <w:numPr>
+          <w:ilvl w:val="0"/>
+          <w:numId w:val="12"/>
+        </w:numPr>
+      </w:pPr>
+      <w:r>
+        <w:t>Selezionare il tipo dei segnali per l’operatore dal menu a tendina che viene visualizzato</w:t>
+      </w:r>
+    </w:p>
+    <w:p>
+      <w:pPr>
+        <w:pStyle w:val="Paragrafoelenco"/>
+        <w:numPr>
+          <w:ilvl w:val="0"/>
+          <w:numId w:val="12"/>
+        </w:numPr>
+      </w:pPr>
+      <w:proofErr w:type="spellStart"/>
+      <w:r>
+        <w:t>Clickare</w:t>
+      </w:r>
+      <w:proofErr w:type="spellEnd"/>
+      <w:r>
+        <w:t xml:space="preserve"> nuovamente su un operatore di quelli disponibili nella lista degli operatori</w:t>
+      </w:r>
+    </w:p>
+    <w:p>
+      <w:pPr>
+        <w:pStyle w:val="Paragrafoelenco"/>
+        <w:numPr>
+          <w:ilvl w:val="0"/>
+          <w:numId w:val="12"/>
+        </w:numPr>
+      </w:pPr>
+      <w:r>
         <w:t>Selezionare il tipo dei segnali per l’operatore dal menu a tendina che viene visualizzato in modo che sia lo stesso usato nel punto 6</w:t>
       </w:r>
-      <w:r>
-        <w:t xml:space="preserve"> e nel punto 8</w:t>
-      </w:r>
-    </w:p>
-    <w:p>
-      <w:pPr>
-        <w:pStyle w:val="Paragrafoelenco"/>
-        <w:numPr>
-          <w:ilvl w:val="0"/>
-          <w:numId w:val="11"/>
-        </w:numPr>
-      </w:pPr>
-      <w:r>
-        <w:t>Premere con il tasto sin</w:t>
-      </w:r>
-      <w:r>
-        <w:t xml:space="preserve">istro su di un porta di </w:t>
-      </w:r>
-      <w:r>
-        <w:t>uscita del primo operatore inserito e mantenere premuto trascinando il mous</w:t>
-      </w:r>
-      <w:r>
-        <w:t xml:space="preserve">e fino su di una porta di </w:t>
-      </w:r>
-      <w:r>
-        <w:t>ingresso del secondo operatore inserito</w:t>
-      </w:r>
-    </w:p>
-    <w:p>
-      <w:pPr>
-        <w:pStyle w:val="Paragrafoelenco"/>
-        <w:numPr>
-          <w:ilvl w:val="0"/>
-          <w:numId w:val="11"/>
-        </w:numPr>
-      </w:pPr>
-      <w:r>
-        <w:t>Rilasciare il tasto sinistro del mouse una volta giunti con il</w:t>
-      </w:r>
-      <w:r>
-        <w:t xml:space="preserve"> puntatore sulla porta di </w:t>
-      </w:r>
-      <w:r>
-        <w:t>ingresso del secondo operatore</w:t>
-      </w:r>
-    </w:p>
-    <w:p>
-      <w:pPr>
-        <w:pStyle w:val="Paragrafoelenco"/>
-        <w:numPr>
-          <w:ilvl w:val="0"/>
-          <w:numId w:val="11"/>
-        </w:numPr>
-      </w:pPr>
-      <w:r>
-        <w:t>Premere con il tasto sin</w:t>
-      </w:r>
-      <w:r>
-        <w:t xml:space="preserve">istro sulla stessa porta di uscita già collegata in precedenza </w:t>
-      </w:r>
-      <w:r>
-        <w:t>del primo operatore inserito e mantenere premuto trascinando il mouse fino su di una porta di ingresso</w:t>
-      </w:r>
-      <w:r>
-        <w:t xml:space="preserve"> del terzo</w:t>
-      </w:r>
-      <w:r>
-        <w:t xml:space="preserve"> operatore inserito</w:t>
-      </w:r>
-    </w:p>
-    <w:p>
-      <w:pPr>
-        <w:pStyle w:val="Paragrafoelenco"/>
-        <w:numPr>
-          <w:ilvl w:val="0"/>
-          <w:numId w:val="11"/>
-        </w:numPr>
-      </w:pPr>
-      <w:r>
-        <w:t>Rilasciare il tasto sinistro del mouse una volta giunti con il puntatore sulla porta di ingresso</w:t>
-      </w:r>
-      <w:r>
-        <w:t xml:space="preserve"> del terzo</w:t>
-      </w:r>
-      <w:r>
-        <w:t xml:space="preserve"> operatore</w:t>
+    </w:p>
+    <w:p>
+      <w:pPr>
+        <w:pStyle w:val="Paragrafoelenco"/>
+        <w:numPr>
+          <w:ilvl w:val="0"/>
+          <w:numId w:val="12"/>
+        </w:numPr>
+      </w:pPr>
+      <w:proofErr w:type="spellStart"/>
+      <w:r>
+        <w:t>Clickare</w:t>
+      </w:r>
+      <w:proofErr w:type="spellEnd"/>
+      <w:r>
+        <w:t xml:space="preserve"> nuovamente su un operatore di quelli disponibili nella lista degli operatori</w:t>
+      </w:r>
+    </w:p>
+    <w:p>
+      <w:pPr>
+        <w:pStyle w:val="Paragrafoelenco"/>
+        <w:numPr>
+          <w:ilvl w:val="0"/>
+          <w:numId w:val="12"/>
+        </w:numPr>
+      </w:pPr>
+      <w:r>
+        <w:t>Selezionare il tipo dei segnali per l’operatore dal menu a tendina che viene visualizzato in modo che sia lo stesso usato nel punto 6 e nel punto 8</w:t>
+      </w:r>
+    </w:p>
+    <w:p>
+      <w:pPr>
+        <w:pStyle w:val="Paragrafoelenco"/>
+        <w:numPr>
+          <w:ilvl w:val="0"/>
+          <w:numId w:val="12"/>
+        </w:numPr>
+      </w:pPr>
+      <w:r>
+        <w:t>Premere con il tasto sinistro su di un porta di ingresso del primo operatore inserito e mantenere premuto trascinando il mouse fino su di una porta di uscita del secondo operatore inserito</w:t>
+      </w:r>
+    </w:p>
+    <w:p>
+      <w:pPr>
+        <w:pStyle w:val="Paragrafoelenco"/>
+        <w:numPr>
+          <w:ilvl w:val="0"/>
+          <w:numId w:val="12"/>
+        </w:numPr>
+      </w:pPr>
+      <w:r>
+        <w:t>Rilasciare il tasto sinistro del mouse una volta giunti con il puntatore sulla porta di uscita del secondo operatore</w:t>
+      </w:r>
+    </w:p>
+    <w:p>
+      <w:pPr>
+        <w:pStyle w:val="Paragrafoelenco"/>
+        <w:numPr>
+          <w:ilvl w:val="0"/>
+          <w:numId w:val="12"/>
+        </w:numPr>
+      </w:pPr>
+      <w:r>
+        <w:t>Premere con il tasto sinistro sulla stessa porta di ingresso già collegata in precedenza del primo operatore inserito e mantenere premuto trascinando il mouse fino su di una porta di uscita del terzo operatore inserito</w:t>
+      </w:r>
+    </w:p>
+    <w:p>
+      <w:pPr>
+        <w:pStyle w:val="Paragrafoelenco"/>
+        <w:numPr>
+          <w:ilvl w:val="0"/>
+          <w:numId w:val="12"/>
+        </w:numPr>
+      </w:pPr>
+      <w:r>
+        <w:t>Rilasciare il tasto sinistro del mouse una volta giunti con il puntatore sulla porta di uscita del terzo operatore</w:t>
       </w:r>
     </w:p>
     <w:p>
@@ -1520,371 +1747,15 @@
         <w:br/>
       </w:r>
       <w:r>
-        <w:t>Dopo il passo 6, 8,10</w:t>
-      </w:r>
-      <w:r>
-        <w:t xml:space="preserve"> viene creato e posizionato sul foglio di lavoro l’operatore selezionato.</w:t>
+        <w:t>Dopo il passo 6, 8,10 viene creato e posizionato sul foglio di lavoro l’operatore selezionato.</w:t>
       </w:r>
       <w:r>
         <w:br/>
-      </w:r>
-      <w:r>
-        <w:t>Sia dopo il passo 12</w:t>
-      </w:r>
-      <w:r>
-        <w:t xml:space="preserve"> che dopo il passo 14 l</w:t>
-      </w:r>
-      <w:r>
-        <w:t>’edito</w:t>
-      </w:r>
-      <w:r>
-        <w:t>r crea un</w:t>
-      </w:r>
-      <w:r>
-        <w:t xml:space="preserve"> oggetto Link lo aggiunge al Grafo e </w:t>
-      </w:r>
-      <w:proofErr w:type="spellStart"/>
-      <w:r>
-        <w:t>renderizza</w:t>
-      </w:r>
-      <w:proofErr w:type="spellEnd"/>
-      <w:r>
-        <w:t xml:space="preserve"> un </w:t>
-      </w:r>
-      <w:proofErr w:type="spellStart"/>
-      <w:r>
-        <w:t>wire</w:t>
-      </w:r>
-      <w:proofErr w:type="spellEnd"/>
-      <w:r>
-        <w:t xml:space="preserve"> di collegamento tra le porte selezionate</w:t>
-      </w:r>
-      <w:r>
-        <w:t>.</w:t>
-      </w:r>
-    </w:p>
-    <w:p>
-      <w:pPr>
-        <w:rPr>
-          <w:sz w:val="28"/>
-          <w:szCs w:val="28"/>
-        </w:rPr>
-      </w:pPr>
-      <w:r>
-        <w:rPr>
-          <w:sz w:val="28"/>
-          <w:szCs w:val="28"/>
-        </w:rPr>
-        <w:t>Test 7</w:t>
-      </w:r>
-      <w:r>
-        <w:rPr>
-          <w:sz w:val="28"/>
-          <w:szCs w:val="28"/>
-        </w:rPr>
-        <w:t xml:space="preserve"> </w:t>
-      </w:r>
-      <w:r>
-        <w:rPr>
-          <w:sz w:val="28"/>
-          <w:szCs w:val="28"/>
-        </w:rPr>
-        <w:br/>
-        <w:t>M</w:t>
-      </w:r>
-      <w:r>
-        <w:rPr>
-          <w:sz w:val="28"/>
-          <w:szCs w:val="28"/>
-        </w:rPr>
-        <w:t>ultipla connessione su porta input non accettata</w:t>
-      </w:r>
-    </w:p>
-    <w:p>
-      <w:pPr>
-        <w:rPr>
-          <w:sz w:val="28"/>
-          <w:szCs w:val="28"/>
-        </w:rPr>
-      </w:pPr>
-      <w:r>
-        <w:rPr>
-          <w:sz w:val="28"/>
-          <w:szCs w:val="28"/>
-        </w:rPr>
-        <w:t>Input:</w:t>
-      </w:r>
-    </w:p>
-    <w:p>
-      <w:pPr>
-        <w:pStyle w:val="Paragrafoelenco"/>
-        <w:numPr>
-          <w:ilvl w:val="0"/>
-          <w:numId w:val="12"/>
-        </w:numPr>
-      </w:pPr>
-      <w:proofErr w:type="spellStart"/>
-      <w:r>
-        <w:t>Clickare</w:t>
-      </w:r>
-      <w:proofErr w:type="spellEnd"/>
-      <w:r>
-        <w:t xml:space="preserve"> sul bottone File </w:t>
-      </w:r>
-    </w:p>
-    <w:p>
-      <w:pPr>
-        <w:pStyle w:val="Paragrafoelenco"/>
-        <w:numPr>
-          <w:ilvl w:val="0"/>
-          <w:numId w:val="12"/>
-        </w:numPr>
-      </w:pPr>
-      <w:r>
-        <w:t>Selezionare l’opzione Nuova Regola dal menu a tendina visualizzato</w:t>
-      </w:r>
-    </w:p>
-    <w:p>
-      <w:pPr>
-        <w:pStyle w:val="Paragrafoelenco"/>
-        <w:numPr>
-          <w:ilvl w:val="0"/>
-          <w:numId w:val="12"/>
-        </w:numPr>
-      </w:pPr>
-      <w:r>
-        <w:t>Inserire il nome che si vuole dare alla Regola nella finestra di dialogo che appare</w:t>
-      </w:r>
-    </w:p>
-    <w:p>
-      <w:pPr>
-        <w:pStyle w:val="Paragrafoelenco"/>
-        <w:numPr>
-          <w:ilvl w:val="0"/>
-          <w:numId w:val="12"/>
-        </w:numPr>
-      </w:pPr>
-      <w:proofErr w:type="spellStart"/>
-      <w:r>
-        <w:t>Clickare</w:t>
-      </w:r>
-      <w:proofErr w:type="spellEnd"/>
-      <w:r>
-        <w:t xml:space="preserve"> sul bottone Ok per confermare l’operazione</w:t>
-      </w:r>
-    </w:p>
-    <w:p>
-      <w:pPr>
-        <w:pStyle w:val="Paragrafoelenco"/>
-        <w:numPr>
-          <w:ilvl w:val="0"/>
-          <w:numId w:val="12"/>
-        </w:numPr>
-      </w:pPr>
-      <w:proofErr w:type="spellStart"/>
-      <w:r>
-        <w:t>Clickare</w:t>
-      </w:r>
-      <w:proofErr w:type="spellEnd"/>
-      <w:r>
-        <w:t xml:space="preserve"> su un operatore di quelli disponibili nella lista degli operatori</w:t>
-      </w:r>
-    </w:p>
-    <w:p>
-      <w:pPr>
-        <w:pStyle w:val="Paragrafoelenco"/>
-        <w:numPr>
-          <w:ilvl w:val="0"/>
-          <w:numId w:val="12"/>
-        </w:numPr>
-      </w:pPr>
-      <w:r>
-        <w:t>Selezionare il tipo dei segnali per l’operatore dal menu a tendina che viene visualizzato</w:t>
-      </w:r>
-    </w:p>
-    <w:p>
-      <w:pPr>
-        <w:pStyle w:val="Paragrafoelenco"/>
-        <w:numPr>
-          <w:ilvl w:val="0"/>
-          <w:numId w:val="12"/>
-        </w:numPr>
-      </w:pPr>
-      <w:proofErr w:type="spellStart"/>
-      <w:r>
-        <w:t>Clickare</w:t>
-      </w:r>
-      <w:proofErr w:type="spellEnd"/>
-      <w:r>
-        <w:t xml:space="preserve"> nuovamente su un operatore di quelli disponibili nella lista degli operatori</w:t>
-      </w:r>
-    </w:p>
-    <w:p>
-      <w:pPr>
-        <w:pStyle w:val="Paragrafoelenco"/>
-        <w:numPr>
-          <w:ilvl w:val="0"/>
-          <w:numId w:val="12"/>
-        </w:numPr>
-      </w:pPr>
-      <w:r>
-        <w:t>Selezionare il tipo dei segnali per l’operatore dal menu a tendina che viene visualizzato in modo che sia lo stesso usato nel punto 6</w:t>
-      </w:r>
-    </w:p>
-    <w:p>
-      <w:pPr>
-        <w:pStyle w:val="Paragrafoelenco"/>
-        <w:numPr>
-          <w:ilvl w:val="0"/>
-          <w:numId w:val="12"/>
-        </w:numPr>
-      </w:pPr>
-      <w:proofErr w:type="spellStart"/>
-      <w:r>
-        <w:t>Clickare</w:t>
-      </w:r>
-      <w:proofErr w:type="spellEnd"/>
-      <w:r>
-        <w:t xml:space="preserve"> nuovamente su un operatore di quelli disponibili nella lista degli operatori</w:t>
-      </w:r>
-    </w:p>
-    <w:p>
-      <w:pPr>
-        <w:pStyle w:val="Paragrafoelenco"/>
-        <w:numPr>
-          <w:ilvl w:val="0"/>
-          <w:numId w:val="12"/>
-        </w:numPr>
-      </w:pPr>
-      <w:r>
-        <w:t>Selezionare il tipo dei segnali per l’operatore dal menu a tendina che viene visualizzato in modo che sia lo stesso usato nel punto 6 e nel punto 8</w:t>
-      </w:r>
-    </w:p>
-    <w:p>
-      <w:pPr>
-        <w:pStyle w:val="Paragrafoelenco"/>
-        <w:numPr>
-          <w:ilvl w:val="0"/>
-          <w:numId w:val="12"/>
-        </w:numPr>
-      </w:pPr>
-      <w:r>
-        <w:t xml:space="preserve">Premere con il tasto sinistro su di un porta di </w:t>
-      </w:r>
-      <w:r>
-        <w:t>ingresso</w:t>
-      </w:r>
-      <w:r>
-        <w:t xml:space="preserve"> del primo operatore inserito e mantenere premuto trascinando il mouse fino su di una porta di </w:t>
-      </w:r>
-      <w:r>
-        <w:t>uscita</w:t>
-      </w:r>
-      <w:r>
-        <w:t xml:space="preserve"> del secondo operatore inserito</w:t>
-      </w:r>
-    </w:p>
-    <w:p>
-      <w:pPr>
-        <w:pStyle w:val="Paragrafoelenco"/>
-        <w:numPr>
-          <w:ilvl w:val="0"/>
-          <w:numId w:val="12"/>
-        </w:numPr>
-      </w:pPr>
-      <w:r>
-        <w:t xml:space="preserve">Rilasciare il tasto sinistro del mouse una volta giunti con il puntatore sulla porta di </w:t>
-      </w:r>
-      <w:r>
-        <w:t>uscita</w:t>
-      </w:r>
-      <w:r>
-        <w:t xml:space="preserve"> del secondo operatore</w:t>
-      </w:r>
-    </w:p>
-    <w:p>
-      <w:pPr>
-        <w:pStyle w:val="Paragrafoelenco"/>
-        <w:numPr>
-          <w:ilvl w:val="0"/>
-          <w:numId w:val="12"/>
-        </w:numPr>
-      </w:pPr>
-      <w:r>
-        <w:t>Premere con il tasto sinis</w:t>
-      </w:r>
-      <w:r>
-        <w:t>tro sulla stessa porta di ingresso</w:t>
-      </w:r>
-      <w:r>
-        <w:t xml:space="preserve"> già collegata in precedenza del primo operatore inserito e mantenere premuto</w:t>
-      </w:r>
-      <w:r>
-        <w:t xml:space="preserve"> </w:t>
-      </w:r>
-      <w:r>
-        <w:t xml:space="preserve">trascinando il mouse fino su di una porta di </w:t>
-      </w:r>
-      <w:r>
-        <w:t>uscita</w:t>
-      </w:r>
-      <w:r>
-        <w:t xml:space="preserve"> del terzo operatore inserito</w:t>
-      </w:r>
-    </w:p>
-    <w:p>
-      <w:pPr>
-        <w:pStyle w:val="Paragrafoelenco"/>
-        <w:numPr>
-          <w:ilvl w:val="0"/>
-          <w:numId w:val="12"/>
-        </w:numPr>
-      </w:pPr>
-      <w:r>
-        <w:t xml:space="preserve">Rilasciare il tasto sinistro del mouse una volta giunti con il puntatore sulla porta di </w:t>
-      </w:r>
-      <w:r>
-        <w:t>uscita</w:t>
-      </w:r>
-      <w:r>
-        <w:t xml:space="preserve"> del terzo operatore</w:t>
-      </w:r>
-    </w:p>
-    <w:p>
-      <w:pPr>
-        <w:pStyle w:val="Paragrafoelenco"/>
-      </w:pPr>
-    </w:p>
-    <w:p>
-      <w:r>
-        <w:rPr>
-          <w:sz w:val="28"/>
-          <w:szCs w:val="28"/>
-        </w:rPr>
-        <w:t xml:space="preserve">Output: </w:t>
-      </w:r>
-      <w:r>
-        <w:rPr>
-          <w:sz w:val="28"/>
-          <w:szCs w:val="28"/>
-        </w:rPr>
-        <w:br/>
-      </w:r>
-      <w:r>
-        <w:t>Dopo il passo 6, 8,10 viene creato e posizionato sul foglio di lavoro l’operatore selezionato.</w:t>
-      </w:r>
-      <w:r>
-        <w:br/>
-      </w:r>
-      <w:r>
         <w:t xml:space="preserve">Dopo il passo </w:t>
       </w:r>
       <w:proofErr w:type="gramStart"/>
       <w:r>
-        <w:t xml:space="preserve">12 </w:t>
-      </w:r>
-      <w:r>
-        <w:t xml:space="preserve"> l’editor</w:t>
+        <w:t>12  l’editor</w:t>
       </w:r>
       <w:proofErr w:type="gramEnd"/>
       <w:r>
@@ -1935,219 +1806,164 @@
         <w:t>Note:</w:t>
       </w:r>
     </w:p>
+    <w:p/>
     <w:p>
       <w:r>
         <w:lastRenderedPageBreak/>
-        <w:t xml:space="preserve">Come già evidenziato in precedenti note non sono state effettuati controlli sulle retroazioni per cui è possibile collegare la porta di input di un blocchetto con la porta di output dello stesso blocchetto e </w:t>
-      </w:r>
-      <w:proofErr w:type="spellStart"/>
-      <w:r>
-        <w:t>viceversa.</w:t>
-      </w:r>
-      <w:r>
-        <w:rPr>
-          <w:highlight w:val="yellow"/>
-        </w:rPr>
-        <w:t>QUI</w:t>
-      </w:r>
-      <w:proofErr w:type="spellEnd"/>
-      <w:r>
-        <w:rPr>
-          <w:highlight w:val="yellow"/>
-        </w:rPr>
-        <w:t xml:space="preserve"> BISOGNA STARE ATTENTI E CONTARE ANCHE LA </w:t>
-      </w:r>
-      <w:proofErr w:type="spellStart"/>
-      <w:r>
-        <w:rPr>
-          <w:highlight w:val="yellow"/>
-        </w:rPr>
-        <w:t>POSSIBILITà</w:t>
-      </w:r>
-      <w:proofErr w:type="spellEnd"/>
-      <w:r>
-        <w:rPr>
-          <w:highlight w:val="yellow"/>
-        </w:rPr>
-        <w:t xml:space="preserve"> DI LOOP E RETROAZIONI + GRANDI MA ABBIAMO DETTO DI NON GESTIRLE GIUSTO? COSA GLI SCRIVIAMO </w:t>
+        <w:t>Durante l’esecuzione dei test prestare attenzione che in alcuni operatori sono presenti delle porte che non hanno lo stesso tipo di quello specificato per l’operatore poiché rappresentano l’ingresso relativo a valori di settaggio per l’operatore stesso</w:t>
+      </w:r>
+      <w:r>
+        <w:t xml:space="preserve"> (es derivatore, integratore)</w:t>
+      </w:r>
+      <w:r>
+        <w:t>.</w:t>
+      </w:r>
+    </w:p>
+    <w:p>
+      <w:r>
+        <w:t>Come già evidenziato in precedenti note non sono state effettuati controlli sulle retroazioni per cui è possibile collegare la porta di input di un blocchetto con la porta di output dello stesso blocchetto e viceversa.</w:t>
+      </w:r>
+      <w:r>
+        <w:t xml:space="preserve"> </w:t>
       </w:r>
       <w:proofErr w:type="gramStart"/>
       <w:r>
-        <w:rPr>
-          <w:highlight w:val="yellow"/>
-        </w:rPr>
-        <w:t>ALLORA?</w:t>
+        <w:t>Rispetto</w:t>
+      </w:r>
+      <w:proofErr w:type="gramEnd"/>
+      <w:r>
+        <w:t xml:space="preserve"> al UC1</w:t>
+      </w:r>
+      <w:r>
+        <w:t>7</w:t>
+      </w:r>
+      <w:r>
+        <w:t xml:space="preserve"> riportato nel SRS sono state effettuate le seguenti modifiche (come già evidenziato nelle note delle fasi precedenti):</w:t>
+      </w:r>
+    </w:p>
+    <w:p>
+      <w:pPr>
+        <w:pStyle w:val="Paragrafoelenco"/>
+        <w:numPr>
+          <w:ilvl w:val="0"/>
+          <w:numId w:val="7"/>
+        </w:numPr>
+      </w:pPr>
+      <w:r>
+        <w:t>Non è più presente il passo 1</w:t>
+      </w:r>
+      <w:r>
+        <w:t xml:space="preserve"> del </w:t>
+      </w:r>
+      <w:proofErr w:type="spellStart"/>
+      <w:r>
+        <w:t>srs</w:t>
+      </w:r>
+      <w:proofErr w:type="spellEnd"/>
+      <w:r>
+        <w:t xml:space="preserve"> </w:t>
+      </w:r>
+      <w:proofErr w:type="spellStart"/>
+      <w:r>
+        <w:t>poiche</w:t>
+      </w:r>
+      <w:proofErr w:type="spellEnd"/>
+      <w:r>
+        <w:t xml:space="preserve"> i blocchetti vengono collegati attraverso la selezione e trascinamento del mouse tra le loro porte (possibilità fornita dalla libreria </w:t>
+      </w:r>
+      <w:proofErr w:type="spellStart"/>
+      <w:proofErr w:type="gramStart"/>
+      <w:r>
+        <w:t>JointJs</w:t>
+      </w:r>
+      <w:proofErr w:type="spellEnd"/>
+      <w:r>
+        <w:t xml:space="preserve"> </w:t>
+      </w:r>
+      <w:r>
+        <w:t>)</w:t>
+      </w:r>
+      <w:proofErr w:type="gramEnd"/>
+      <w:r>
+        <w:t xml:space="preserve"> di conseguenza risultano leggermente modificati anche i punti 2, 2a, 3 del </w:t>
+      </w:r>
+      <w:proofErr w:type="spellStart"/>
+      <w:r>
+        <w:t>srs</w:t>
+      </w:r>
+      <w:proofErr w:type="spellEnd"/>
+      <w:r>
+        <w:t xml:space="preserve"> (modifica inserita nelle fasi precedenti)</w:t>
+      </w:r>
+    </w:p>
+    <w:p>
+      <w:pPr>
+        <w:pStyle w:val="Paragrafoelenco"/>
+        <w:numPr>
+          <w:ilvl w:val="0"/>
+          <w:numId w:val="7"/>
+        </w:numPr>
+      </w:pPr>
+      <w:r>
+        <w:t xml:space="preserve">I test 4 e 5 descrivono scenari non presenti nel </w:t>
+      </w:r>
+      <w:proofErr w:type="spellStart"/>
+      <w:r>
+        <w:t>srs</w:t>
+      </w:r>
+      <w:proofErr w:type="spellEnd"/>
+      <w:r>
+        <w:t xml:space="preserve"> ma che sono risultati possibili durante le fasi successive.</w:t>
+      </w:r>
+    </w:p>
+    <w:p>
+      <w:pPr>
+        <w:pStyle w:val="Paragrafoelenco"/>
+        <w:numPr>
+          <w:ilvl w:val="0"/>
+          <w:numId w:val="7"/>
+        </w:numPr>
+      </w:pPr>
+      <w:r>
+        <w:t xml:space="preserve">I test 6 e 7 provano degli scenari non previsti durante la stesura del </w:t>
+      </w:r>
+      <w:proofErr w:type="spellStart"/>
+      <w:r>
+        <w:t>srs</w:t>
+      </w:r>
+      <w:proofErr w:type="spellEnd"/>
+      <w:r>
+        <w:t xml:space="preserve"> ma che sono poi stati</w:t>
+      </w:r>
+      <w:r>
+        <w:t xml:space="preserve"> rilevati durante il design e</w:t>
       </w:r>
       <w:bookmarkStart w:id="0" w:name="_GoBack"/>
       <w:bookmarkEnd w:id="0"/>
       <w:r>
-        <w:br/>
-      </w:r>
-      <w:r>
-        <w:t>Rispetto</w:t>
-      </w:r>
-      <w:proofErr w:type="gramEnd"/>
-      <w:r>
-        <w:t xml:space="preserve"> al UC1</w:t>
-      </w:r>
-      <w:r>
-        <w:t>7</w:t>
-      </w:r>
-      <w:r>
-        <w:t xml:space="preserve"> riportato nel SRS sono state effettuate le seguenti modifiche (come già evidenziato nelle note delle fasi precedenti):</w:t>
-      </w:r>
-    </w:p>
-    <w:p>
-      <w:pPr>
-        <w:pStyle w:val="Paragrafoelenco"/>
-        <w:numPr>
-          <w:ilvl w:val="0"/>
-          <w:numId w:val="7"/>
-        </w:numPr>
-      </w:pPr>
-      <w:r>
-        <w:t>Non è più presente il passo 1</w:t>
-      </w:r>
-      <w:r>
-        <w:t xml:space="preserve"> del </w:t>
-      </w:r>
-      <w:proofErr w:type="spellStart"/>
-      <w:r>
-        <w:t>srs</w:t>
-      </w:r>
-      <w:proofErr w:type="spellEnd"/>
-      <w:r>
-        <w:t xml:space="preserve"> </w:t>
-      </w:r>
-      <w:proofErr w:type="spellStart"/>
-      <w:r>
-        <w:t>poiche</w:t>
-      </w:r>
-      <w:proofErr w:type="spellEnd"/>
-      <w:r>
-        <w:t xml:space="preserve"> i blocchetti vengono collegati attraverso la selezione e trascinamento del mouse tra le loro porte (possibilità fornita dalla libreria </w:t>
-      </w:r>
-      <w:proofErr w:type="spellStart"/>
-      <w:proofErr w:type="gramStart"/>
-      <w:r>
-        <w:t>JointJs</w:t>
-      </w:r>
-      <w:proofErr w:type="spellEnd"/>
-      <w:r>
-        <w:t xml:space="preserve"> </w:t>
-      </w:r>
-      <w:r>
-        <w:t>)</w:t>
-      </w:r>
-      <w:proofErr w:type="gramEnd"/>
-      <w:r>
-        <w:t xml:space="preserve"> di conseguenza risultano leggermente modificati anche i punti 2, 2a, 3 del </w:t>
-      </w:r>
-      <w:proofErr w:type="spellStart"/>
-      <w:r>
-        <w:t>srs</w:t>
-      </w:r>
-      <w:proofErr w:type="spellEnd"/>
-      <w:r>
-        <w:t xml:space="preserve"> (modifica inserita nelle fasi precedenti)</w:t>
-      </w:r>
-    </w:p>
-    <w:p>
-      <w:pPr>
-        <w:pStyle w:val="Paragrafoelenco"/>
-        <w:numPr>
-          <w:ilvl w:val="0"/>
-          <w:numId w:val="7"/>
-        </w:numPr>
-      </w:pPr>
-      <w:r>
-        <w:t xml:space="preserve">I test 4 e 5 descrivono scenari non presenti nel </w:t>
-      </w:r>
-      <w:proofErr w:type="spellStart"/>
-      <w:r>
-        <w:t>srs</w:t>
-      </w:r>
-      <w:proofErr w:type="spellEnd"/>
-      <w:r>
-        <w:t xml:space="preserve"> ma che sono risultati possibili durante le fasi successive.</w:t>
-      </w:r>
-    </w:p>
-    <w:p>
-      <w:pPr>
-        <w:pStyle w:val="Paragrafoelenco"/>
-        <w:numPr>
-          <w:ilvl w:val="0"/>
-          <w:numId w:val="7"/>
-        </w:numPr>
-        <w:rPr>
-          <w:highlight w:val="yellow"/>
-        </w:rPr>
-      </w:pPr>
-      <w:r>
-        <w:rPr>
-          <w:highlight w:val="yellow"/>
-        </w:rPr>
-        <w:t xml:space="preserve">I test 6 e 7 provano degli scenari non previsti durante la stesura del </w:t>
-      </w:r>
-      <w:proofErr w:type="spellStart"/>
-      <w:r>
-        <w:rPr>
-          <w:highlight w:val="yellow"/>
-        </w:rPr>
-        <w:t>srs</w:t>
-      </w:r>
-      <w:proofErr w:type="spellEnd"/>
-      <w:r>
-        <w:rPr>
-          <w:highlight w:val="yellow"/>
-        </w:rPr>
-        <w:t xml:space="preserve"> ma che sono poi stati implementati durante la fase di </w:t>
-      </w:r>
-      <w:proofErr w:type="spellStart"/>
-      <w:r>
-        <w:rPr>
-          <w:highlight w:val="yellow"/>
-        </w:rPr>
+        <w:t xml:space="preserve"> implementati durante la fase di </w:t>
+      </w:r>
+      <w:proofErr w:type="spellStart"/>
+      <w:r>
         <w:t>develop</w:t>
       </w:r>
       <w:proofErr w:type="spellEnd"/>
       <w:r>
-        <w:rPr>
-          <w:highlight w:val="yellow"/>
-        </w:rPr>
         <w:t>;</w:t>
       </w:r>
       <w:r>
-        <w:rPr>
-          <w:highlight w:val="yellow"/>
-        </w:rPr>
         <w:t xml:space="preserve"> per cui si controlla che una porta di input non abbia più di un </w:t>
       </w:r>
       <w:proofErr w:type="spellStart"/>
       <w:r>
-        <w:rPr>
-          <w:highlight w:val="yellow"/>
-        </w:rPr>
         <w:t>wire</w:t>
       </w:r>
       <w:proofErr w:type="spellEnd"/>
       <w:r>
-        <w:rPr>
-          <w:highlight w:val="yellow"/>
-        </w:rPr>
         <w:t xml:space="preserve"> collegato mentre si permette che un output possa andare a collegarsi su più porte di input</w:t>
       </w:r>
       <w:r>
-        <w:rPr>
-          <w:highlight w:val="yellow"/>
-        </w:rPr>
         <w:t xml:space="preserve">. </w:t>
-      </w:r>
-      <w:r>
-        <w:rPr>
-          <w:highlight w:val="yellow"/>
-        </w:rPr>
-        <w:t>COME SI TEMBRA SIMO? CI VUOLE QUESTO COMMENTO E QUESTO MI SEMBRA IL POSTO MIGLIORE DOVE FARLO</w:t>
       </w:r>
     </w:p>
     <w:p/>

--- a/Test/UC17 AGGIUNGI CONNESIONE OPERATORI.docx
+++ b/Test/UC17 AGGIUNGI CONNESIONE OPERATORI.docx
@@ -286,6 +286,14 @@
           <w:szCs w:val="28"/>
         </w:rPr>
       </w:pPr>
+    </w:p>
+    <w:p>
+      <w:pPr>
+        <w:rPr>
+          <w:sz w:val="28"/>
+          <w:szCs w:val="28"/>
+        </w:rPr>
+      </w:pPr>
       <w:r>
         <w:rPr>
           <w:sz w:val="28"/>
@@ -486,6 +494,7 @@
         <w:br/>
       </w:r>
       <w:r>
+        <w:lastRenderedPageBreak/>
         <w:t xml:space="preserve">L’editor </w:t>
       </w:r>
       <w:proofErr w:type="gramStart"/>
@@ -523,12 +532,22 @@
           <w:szCs w:val="28"/>
         </w:rPr>
       </w:pPr>
-      <w:r>
-        <w:rPr>
-          <w:sz w:val="28"/>
-          <w:szCs w:val="28"/>
-        </w:rPr>
-        <w:lastRenderedPageBreak/>
+    </w:p>
+    <w:p>
+      <w:pPr>
+        <w:tabs>
+          <w:tab w:val="left" w:pos="5865"/>
+        </w:tabs>
+        <w:rPr>
+          <w:sz w:val="28"/>
+          <w:szCs w:val="28"/>
+        </w:rPr>
+      </w:pPr>
+      <w:r>
+        <w:rPr>
+          <w:sz w:val="28"/>
+          <w:szCs w:val="28"/>
+        </w:rPr>
         <w:t xml:space="preserve">Test 3 </w:t>
       </w:r>
       <w:r>
@@ -748,7 +767,10 @@
         <w:t xml:space="preserve"> segnala che i tipi di dato che si cerca di</w:t>
       </w:r>
       <w:r>
-        <w:t xml:space="preserve"> connettere non sono corrispondono</w:t>
+        <w:t xml:space="preserve"> c</w:t>
+      </w:r>
+      <w:r>
+        <w:t>onnettere non sono compatibili</w:t>
       </w:r>
       <w:r>
         <w:t xml:space="preserve"> e non viene creato il collega</w:t>
@@ -944,6 +966,7 @@
           <w:sz w:val="28"/>
           <w:szCs w:val="28"/>
         </w:rPr>
+        <w:lastRenderedPageBreak/>
         <w:t xml:space="preserve">Output: </w:t>
       </w:r>
       <w:r>
@@ -985,7 +1008,6 @@
           <w:sz w:val="28"/>
           <w:szCs w:val="28"/>
         </w:rPr>
-        <w:lastRenderedPageBreak/>
         <w:t xml:space="preserve">Test 5 </w:t>
       </w:r>
       <w:r>
@@ -1409,6 +1431,7 @@
         </w:numPr>
       </w:pPr>
       <w:r>
+        <w:lastRenderedPageBreak/>
         <w:t>Rilasciare il tasto sinistro del mouse una volta giunti con il puntatore sulla porta di ingresso del secondo operatore</w:t>
       </w:r>
     </w:p>
@@ -1809,137 +1832,138 @@
     <w:p/>
     <w:p>
       <w:r>
-        <w:lastRenderedPageBreak/>
         <w:t>Durante l’esecuzione dei test prestare attenzione che in alcuni operatori sono presenti delle porte che non hanno lo stesso tipo di quello specificato per l’operatore poiché rappresentano l’ingresso relativo a valori di settaggio per l’operatore stesso</w:t>
       </w:r>
       <w:r>
         <w:t xml:space="preserve"> (es derivatore, integratore)</w:t>
       </w:r>
       <w:r>
-        <w:t>.</w:t>
-      </w:r>
-    </w:p>
-    <w:p>
-      <w:r>
-        <w:t>Come già evidenziato in precedenti note non sono state effettuati controlli sulle retroazioni per cui è possibile collegare la porta di input di un blocchetto con la porta di output dello stesso blocchetto e viceversa.</w:t>
-      </w:r>
-      <w:r>
-        <w:t xml:space="preserve"> </w:t>
-      </w:r>
-      <w:proofErr w:type="gramStart"/>
-      <w:r>
-        <w:t>Rispetto</w:t>
-      </w:r>
-      <w:proofErr w:type="gramEnd"/>
-      <w:r>
-        <w:t xml:space="preserve"> al UC1</w:t>
-      </w:r>
-      <w:r>
-        <w:t>7</w:t>
-      </w:r>
-      <w:r>
-        <w:t xml:space="preserve"> riportato nel SRS sono state effettuate le seguenti modifiche (come già evidenziato nelle note delle fasi precedenti):</w:t>
-      </w:r>
-    </w:p>
-    <w:p>
-      <w:pPr>
-        <w:pStyle w:val="Paragrafoelenco"/>
-        <w:numPr>
-          <w:ilvl w:val="0"/>
-          <w:numId w:val="7"/>
-        </w:numPr>
-      </w:pPr>
-      <w:r>
-        <w:t>Non è più presente il passo 1</w:t>
-      </w:r>
-      <w:r>
-        <w:t xml:space="preserve"> del </w:t>
-      </w:r>
-      <w:proofErr w:type="spellStart"/>
-      <w:r>
-        <w:t>srs</w:t>
-      </w:r>
-      <w:proofErr w:type="spellEnd"/>
-      <w:r>
-        <w:t xml:space="preserve"> </w:t>
-      </w:r>
-      <w:proofErr w:type="spellStart"/>
-      <w:r>
-        <w:t>poiche</w:t>
-      </w:r>
-      <w:proofErr w:type="spellEnd"/>
-      <w:r>
-        <w:t xml:space="preserve"> i blocchetti vengono collegati attraverso la selezione e trascinamento del mouse tra le loro porte (possibilità fornita dalla libreria </w:t>
-      </w:r>
-      <w:proofErr w:type="spellStart"/>
-      <w:proofErr w:type="gramStart"/>
-      <w:r>
-        <w:t>JointJs</w:t>
-      </w:r>
-      <w:proofErr w:type="spellEnd"/>
-      <w:r>
-        <w:t xml:space="preserve"> </w:t>
-      </w:r>
-      <w:r>
-        <w:t>)</w:t>
-      </w:r>
-      <w:proofErr w:type="gramEnd"/>
-      <w:r>
-        <w:t xml:space="preserve"> di conseguenza risultano leggermente modificati anche i punti 2, 2a, 3 del </w:t>
-      </w:r>
-      <w:proofErr w:type="spellStart"/>
-      <w:r>
-        <w:t>srs</w:t>
-      </w:r>
-      <w:proofErr w:type="spellEnd"/>
-      <w:r>
-        <w:t xml:space="preserve"> (modifica inserita nelle fasi precedenti)</w:t>
-      </w:r>
-    </w:p>
-    <w:p>
-      <w:pPr>
-        <w:pStyle w:val="Paragrafoelenco"/>
-        <w:numPr>
-          <w:ilvl w:val="0"/>
-          <w:numId w:val="7"/>
-        </w:numPr>
-      </w:pPr>
-      <w:r>
-        <w:t xml:space="preserve">I test 4 e 5 descrivono scenari non presenti nel </w:t>
-      </w:r>
-      <w:proofErr w:type="spellStart"/>
-      <w:r>
-        <w:t>srs</w:t>
-      </w:r>
-      <w:proofErr w:type="spellEnd"/>
-      <w:r>
-        <w:t xml:space="preserve"> ma che sono risultati possibili durante le fasi successive.</w:t>
-      </w:r>
-    </w:p>
-    <w:p>
-      <w:pPr>
-        <w:pStyle w:val="Paragrafoelenco"/>
-        <w:numPr>
-          <w:ilvl w:val="0"/>
-          <w:numId w:val="7"/>
-        </w:numPr>
-      </w:pPr>
-      <w:r>
-        <w:t xml:space="preserve">I test 6 e 7 provano degli scenari non previsti durante la stesura del </w:t>
-      </w:r>
-      <w:proofErr w:type="spellStart"/>
-      <w:r>
-        <w:t>srs</w:t>
-      </w:r>
-      <w:proofErr w:type="spellEnd"/>
-      <w:r>
-        <w:t xml:space="preserve"> ma che sono poi stati</w:t>
-      </w:r>
-      <w:r>
-        <w:t xml:space="preserve"> rilevati durante il design e</w:t>
+        <w:t>. Questo dettaglio relati</w:t>
+      </w:r>
+      <w:r>
+        <w:t>vo alle porte è sempre specificato</w:t>
       </w:r>
       <w:bookmarkStart w:id="0" w:name="_GoBack"/>
       <w:bookmarkEnd w:id="0"/>
+      <w:r>
+        <w:t xml:space="preserve"> nella descrizione che viene visualizzata per ogni operatore</w:t>
+      </w:r>
+      <w:r>
+        <w:t>.</w:t>
+      </w:r>
+    </w:p>
+    <w:p>
+      <w:r>
+        <w:t>Come già evide</w:t>
+      </w:r>
+      <w:r>
+        <w:t>nziato nelle</w:t>
+      </w:r>
+      <w:r>
+        <w:t xml:space="preserve"> note</w:t>
+      </w:r>
+      <w:r>
+        <w:t xml:space="preserve"> delle fasi precedenti</w:t>
+      </w:r>
+      <w:r>
+        <w:t xml:space="preserve"> non sono state effettuati controlli sulle retroazioni per cui è possibile collegare la porta di input di un blocchetto con la porta di output dello stesso blocchetto e viceversa.</w:t>
+      </w:r>
+      <w:r>
+        <w:t xml:space="preserve"> </w:t>
+      </w:r>
+      <w:r>
+        <w:t>Rispetto al UC1</w:t>
+      </w:r>
+      <w:r>
+        <w:t>7</w:t>
+      </w:r>
+      <w:r>
+        <w:t xml:space="preserve"> riportato nel SRS sono state effettuate le seguenti modifiche (come già evidenziato nelle note delle fasi precedenti):</w:t>
+      </w:r>
+    </w:p>
+    <w:p>
+      <w:pPr>
+        <w:pStyle w:val="Paragrafoelenco"/>
+        <w:numPr>
+          <w:ilvl w:val="0"/>
+          <w:numId w:val="7"/>
+        </w:numPr>
+      </w:pPr>
+      <w:r>
+        <w:t>Non è più presente il passo 1</w:t>
+      </w:r>
+      <w:r>
+        <w:t xml:space="preserve"> del </w:t>
+      </w:r>
+      <w:proofErr w:type="spellStart"/>
+      <w:r>
+        <w:t>srs</w:t>
+      </w:r>
+      <w:proofErr w:type="spellEnd"/>
+      <w:r>
+        <w:t xml:space="preserve"> </w:t>
+      </w:r>
+      <w:proofErr w:type="spellStart"/>
+      <w:r>
+        <w:t>poiche</w:t>
+      </w:r>
+      <w:proofErr w:type="spellEnd"/>
+      <w:r>
+        <w:t xml:space="preserve"> i blocchetti vengono collegati attraverso la selezione e trascinamento del mouse tra le loro porte (possibilità fornita dalla libreria </w:t>
+      </w:r>
+      <w:proofErr w:type="spellStart"/>
+      <w:proofErr w:type="gramStart"/>
+      <w:r>
+        <w:t>JointJs</w:t>
+      </w:r>
+      <w:proofErr w:type="spellEnd"/>
+      <w:r>
+        <w:t xml:space="preserve"> </w:t>
+      </w:r>
+      <w:r>
+        <w:t>)</w:t>
+      </w:r>
+      <w:proofErr w:type="gramEnd"/>
+      <w:r>
+        <w:t xml:space="preserve"> di conseguenza risultano leggermente modificati anche i punti 2, 2a, 3 del </w:t>
+      </w:r>
+      <w:proofErr w:type="spellStart"/>
+      <w:r>
+        <w:t>srs</w:t>
+      </w:r>
+      <w:proofErr w:type="spellEnd"/>
+      <w:r>
+        <w:t xml:space="preserve"> (modifica inserita nelle fasi precedenti)</w:t>
+      </w:r>
+    </w:p>
+    <w:p>
+      <w:pPr>
+        <w:pStyle w:val="Paragrafoelenco"/>
+        <w:numPr>
+          <w:ilvl w:val="0"/>
+          <w:numId w:val="7"/>
+        </w:numPr>
+      </w:pPr>
+      <w:r>
+        <w:t>I t</w:t>
+      </w:r>
+      <w:r>
+        <w:t>est 6 e 7 testano</w:t>
+      </w:r>
+      <w:r>
+        <w:t xml:space="preserve"> degli scenari non previsti durante la stesura del </w:t>
+      </w:r>
+      <w:proofErr w:type="spellStart"/>
+      <w:r>
+        <w:t>srs</w:t>
+      </w:r>
+      <w:proofErr w:type="spellEnd"/>
+      <w:r>
+        <w:t xml:space="preserve"> ma che sono poi stati</w:t>
+      </w:r>
+      <w:r>
+        <w:t xml:space="preserve"> rilevati durante il design e</w:t>
+      </w:r>
       <w:r>
         <w:t xml:space="preserve"> implementati durante la fase di </w:t>
       </w:r>
